--- a/Documents/Team Argus - Project Charter - Final.docx
+++ b/Documents/Team Argus - Project Charter - Final.docx
@@ -133,7 +133,23 @@
           <w:sz w:val="44"/>
           <w:szCs w:val="44"/>
         </w:rPr>
-        <w:t>Project:  Lynx- PixelSense Secure Transfer System</w:t>
+        <w:t xml:space="preserve">Project:  Lynx- </w:t>
+      </w:r>
+      <w:proofErr w:type="spellStart"/>
+      <w:r>
+        <w:rPr>
+          <w:sz w:val="44"/>
+          <w:szCs w:val="44"/>
+        </w:rPr>
+        <w:t>PixelSense</w:t>
+      </w:r>
+      <w:proofErr w:type="spellEnd"/>
+      <w:r>
+        <w:rPr>
+          <w:sz w:val="44"/>
+          <w:szCs w:val="44"/>
+        </w:rPr>
+        <w:t xml:space="preserve"> Secure Transfer System</w:t>
       </w:r>
     </w:p>
     <w:p>
@@ -158,12 +174,21 @@
         </w:rPr>
         <w:br/>
       </w:r>
+      <w:proofErr w:type="spellStart"/>
       <w:r>
         <w:rPr>
           <w:i/>
           <w:color w:val="auto"/>
         </w:rPr>
-        <w:t>Shamikul Amin</w:t>
+        <w:t>Shamikul</w:t>
+      </w:r>
+      <w:proofErr w:type="spellEnd"/>
+      <w:r>
+        <w:rPr>
+          <w:i/>
+          <w:color w:val="auto"/>
+        </w:rPr>
+        <w:t xml:space="preserve"> Amin</w:t>
       </w:r>
     </w:p>
     <w:p>
@@ -181,8 +206,17 @@
           <w:i/>
           <w:color w:val="auto"/>
         </w:rPr>
-        <w:t>Brandon Deen</w:t>
-      </w:r>
+        <w:t xml:space="preserve">Brandon </w:t>
+      </w:r>
+      <w:proofErr w:type="spellStart"/>
+      <w:r>
+        <w:rPr>
+          <w:i/>
+          <w:color w:val="auto"/>
+        </w:rPr>
+        <w:t>Deen</w:t>
+      </w:r>
+      <w:proofErr w:type="spellEnd"/>
     </w:p>
     <w:p>
       <w:pPr>
@@ -244,8 +278,17 @@
           <w:i/>
           <w:color w:val="auto"/>
         </w:rPr>
-        <w:t>Seth Skocelas</w:t>
-      </w:r>
+        <w:t xml:space="preserve">Seth </w:t>
+      </w:r>
+      <w:proofErr w:type="spellStart"/>
+      <w:r>
+        <w:rPr>
+          <w:i/>
+          <w:color w:val="auto"/>
+        </w:rPr>
+        <w:t>Skocelas</w:t>
+      </w:r>
+      <w:proofErr w:type="spellEnd"/>
     </w:p>
     <w:p>
       <w:pPr>
@@ -294,10 +337,12 @@
       <w:pPr>
         <w:pStyle w:val="Heading1"/>
       </w:pPr>
+      <w:bookmarkStart w:id="0" w:name="_Toc419480563"/>
       <w:r>
         <w:lastRenderedPageBreak/>
         <w:t>Table of Contents</w:t>
       </w:r>
+      <w:bookmarkEnd w:id="0"/>
     </w:p>
     <w:p>
       <w:pPr>
@@ -331,7 +376,7 @@
         </w:rPr>
         <w:fldChar w:fldCharType="separate"/>
       </w:r>
-      <w:hyperlink w:anchor="_Toc401159217" w:history="1">
+      <w:hyperlink w:anchor="_Toc419480563" w:history="1">
         <w:r>
           <w:rPr>
             <w:rStyle w:val="Hyperlink"/>
@@ -352,7 +397,7 @@
           <w:rPr>
             <w:rStyle w:val="Hyperlink"/>
           </w:rPr>
-          <w:t>General Organization</w:t>
+          <w:t>Table of Contents</w:t>
         </w:r>
         <w:r>
           <w:rPr>
@@ -370,7 +415,7 @@
           <w:rPr>
             <w:webHidden/>
           </w:rPr>
-          <w:instrText xml:space="preserve"> PAGEREF _Toc401159217 \h </w:instrText>
+          <w:instrText xml:space="preserve"> PAGEREF _Toc419480563 \h </w:instrText>
         </w:r>
         <w:r>
           <w:rPr>
@@ -388,450 +433,6 @@
             <w:webHidden/>
           </w:rPr>
           <w:t>1</w:t>
-        </w:r>
-        <w:r>
-          <w:rPr>
-            <w:webHidden/>
-          </w:rPr>
-          <w:fldChar w:fldCharType="end"/>
-        </w:r>
-      </w:hyperlink>
-    </w:p>
-    <w:p>
-      <w:pPr>
-        <w:pStyle w:val="TOC2"/>
-        <w:tabs>
-          <w:tab w:val="left" w:pos="1440"/>
-        </w:tabs>
-        <w:rPr>
-          <w:rFonts w:asciiTheme="minorHAnsi" w:eastAsiaTheme="minorEastAsia" w:hAnsiTheme="minorHAnsi" w:cstheme="minorBidi"/>
-          <w:color w:val="auto"/>
-        </w:rPr>
-      </w:pPr>
-      <w:hyperlink w:anchor="_Toc401159218" w:history="1">
-        <w:r>
-          <w:rPr>
-            <w:rStyle w:val="Hyperlink"/>
-          </w:rPr>
-          <w:t>1.1</w:t>
-        </w:r>
-        <w:r>
-          <w:rPr>
-            <w:rFonts w:asciiTheme="minorHAnsi" w:eastAsiaTheme="minorEastAsia" w:hAnsiTheme="minorHAnsi" w:cstheme="minorBidi"/>
-            <w:color w:val="auto"/>
-          </w:rPr>
-          <w:tab/>
-        </w:r>
-        <w:r>
-          <w:rPr>
-            <w:rStyle w:val="Hyperlink"/>
-          </w:rPr>
-          <w:t>Project Manager</w:t>
-        </w:r>
-        <w:r>
-          <w:rPr>
-            <w:webHidden/>
-          </w:rPr>
-          <w:tab/>
-        </w:r>
-        <w:r>
-          <w:rPr>
-            <w:webHidden/>
-          </w:rPr>
-          <w:fldChar w:fldCharType="begin"/>
-        </w:r>
-        <w:r>
-          <w:rPr>
-            <w:webHidden/>
-          </w:rPr>
-          <w:instrText xml:space="preserve"> PAGEREF _Toc401159218 \h </w:instrText>
-        </w:r>
-        <w:r>
-          <w:rPr>
-            <w:webHidden/>
-          </w:rPr>
-        </w:r>
-        <w:r>
-          <w:rPr>
-            <w:webHidden/>
-          </w:rPr>
-          <w:fldChar w:fldCharType="separate"/>
-        </w:r>
-        <w:r>
-          <w:rPr>
-            <w:webHidden/>
-          </w:rPr>
-          <w:t>1</w:t>
-        </w:r>
-        <w:r>
-          <w:rPr>
-            <w:webHidden/>
-          </w:rPr>
-          <w:fldChar w:fldCharType="end"/>
-        </w:r>
-      </w:hyperlink>
-    </w:p>
-    <w:p>
-      <w:pPr>
-        <w:pStyle w:val="TOC2"/>
-        <w:tabs>
-          <w:tab w:val="left" w:pos="1440"/>
-        </w:tabs>
-        <w:rPr>
-          <w:rFonts w:asciiTheme="minorHAnsi" w:eastAsiaTheme="minorEastAsia" w:hAnsiTheme="minorHAnsi" w:cstheme="minorBidi"/>
-          <w:color w:val="auto"/>
-        </w:rPr>
-      </w:pPr>
-      <w:hyperlink w:anchor="_Toc401159219" w:history="1">
-        <w:r>
-          <w:rPr>
-            <w:rStyle w:val="Hyperlink"/>
-          </w:rPr>
-          <w:t>1.2</w:t>
-        </w:r>
-        <w:r>
-          <w:rPr>
-            <w:rFonts w:asciiTheme="minorHAnsi" w:eastAsiaTheme="minorEastAsia" w:hAnsiTheme="minorHAnsi" w:cstheme="minorBidi"/>
-            <w:color w:val="auto"/>
-          </w:rPr>
-          <w:tab/>
-        </w:r>
-        <w:r>
-          <w:rPr>
-            <w:rStyle w:val="Hyperlink"/>
-          </w:rPr>
-          <w:t>Project Oversight</w:t>
-        </w:r>
-        <w:r>
-          <w:rPr>
-            <w:webHidden/>
-          </w:rPr>
-          <w:tab/>
-        </w:r>
-        <w:r>
-          <w:rPr>
-            <w:webHidden/>
-          </w:rPr>
-          <w:fldChar w:fldCharType="begin"/>
-        </w:r>
-        <w:r>
-          <w:rPr>
-            <w:webHidden/>
-          </w:rPr>
-          <w:instrText xml:space="preserve"> PAGEREF _Toc401159219 \h </w:instrText>
-        </w:r>
-        <w:r>
-          <w:rPr>
-            <w:webHidden/>
-          </w:rPr>
-        </w:r>
-        <w:r>
-          <w:rPr>
-            <w:webHidden/>
-          </w:rPr>
-          <w:fldChar w:fldCharType="separate"/>
-        </w:r>
-        <w:r>
-          <w:rPr>
-            <w:webHidden/>
-          </w:rPr>
-          <w:t>1</w:t>
-        </w:r>
-        <w:r>
-          <w:rPr>
-            <w:webHidden/>
-          </w:rPr>
-          <w:fldChar w:fldCharType="end"/>
-        </w:r>
-      </w:hyperlink>
-    </w:p>
-    <w:p>
-      <w:pPr>
-        <w:pStyle w:val="TOC2"/>
-        <w:tabs>
-          <w:tab w:val="left" w:pos="1440"/>
-        </w:tabs>
-        <w:rPr>
-          <w:rFonts w:asciiTheme="minorHAnsi" w:eastAsiaTheme="minorEastAsia" w:hAnsiTheme="minorHAnsi" w:cstheme="minorBidi"/>
-          <w:color w:val="auto"/>
-        </w:rPr>
-      </w:pPr>
-      <w:hyperlink w:anchor="_Toc401159220" w:history="1">
-        <w:r>
-          <w:rPr>
-            <w:rStyle w:val="Hyperlink"/>
-          </w:rPr>
-          <w:t>1.3</w:t>
-        </w:r>
-        <w:r>
-          <w:rPr>
-            <w:rFonts w:asciiTheme="minorHAnsi" w:eastAsiaTheme="minorEastAsia" w:hAnsiTheme="minorHAnsi" w:cstheme="minorBidi"/>
-            <w:color w:val="auto"/>
-          </w:rPr>
-          <w:tab/>
-        </w:r>
-        <w:r>
-          <w:rPr>
-            <w:rStyle w:val="Hyperlink"/>
-          </w:rPr>
-          <w:t>Roles and Responsibilities</w:t>
-        </w:r>
-        <w:r>
-          <w:rPr>
-            <w:webHidden/>
-          </w:rPr>
-          <w:tab/>
-        </w:r>
-        <w:r>
-          <w:rPr>
-            <w:webHidden/>
-          </w:rPr>
-          <w:fldChar w:fldCharType="begin"/>
-        </w:r>
-        <w:r>
-          <w:rPr>
-            <w:webHidden/>
-          </w:rPr>
-          <w:instrText xml:space="preserve"> PAGEREF _Toc401159220 \h </w:instrText>
-        </w:r>
-        <w:r>
-          <w:rPr>
-            <w:webHidden/>
-          </w:rPr>
-        </w:r>
-        <w:r>
-          <w:rPr>
-            <w:webHidden/>
-          </w:rPr>
-          <w:fldChar w:fldCharType="separate"/>
-        </w:r>
-        <w:r>
-          <w:rPr>
-            <w:webHidden/>
-          </w:rPr>
-          <w:t>2</w:t>
-        </w:r>
-        <w:r>
-          <w:rPr>
-            <w:webHidden/>
-          </w:rPr>
-          <w:fldChar w:fldCharType="end"/>
-        </w:r>
-      </w:hyperlink>
-    </w:p>
-    <w:p>
-      <w:pPr>
-        <w:pStyle w:val="TOC2"/>
-        <w:tabs>
-          <w:tab w:val="left" w:pos="1440"/>
-        </w:tabs>
-        <w:rPr>
-          <w:rFonts w:asciiTheme="minorHAnsi" w:eastAsiaTheme="minorEastAsia" w:hAnsiTheme="minorHAnsi" w:cstheme="minorBidi"/>
-          <w:color w:val="auto"/>
-        </w:rPr>
-      </w:pPr>
-      <w:hyperlink w:anchor="_Toc401159221" w:history="1">
-        <w:r>
-          <w:rPr>
-            <w:rStyle w:val="Hyperlink"/>
-          </w:rPr>
-          <w:t>1.4</w:t>
-        </w:r>
-        <w:r>
-          <w:rPr>
-            <w:rFonts w:asciiTheme="minorHAnsi" w:eastAsiaTheme="minorEastAsia" w:hAnsiTheme="minorHAnsi" w:cstheme="minorBidi"/>
-            <w:color w:val="auto"/>
-          </w:rPr>
-          <w:tab/>
-        </w:r>
-        <w:r>
-          <w:rPr>
-            <w:rStyle w:val="Hyperlink"/>
-          </w:rPr>
-          <w:t>Project Constraints</w:t>
-        </w:r>
-        <w:r>
-          <w:rPr>
-            <w:webHidden/>
-          </w:rPr>
-          <w:tab/>
-        </w:r>
-        <w:r>
-          <w:rPr>
-            <w:webHidden/>
-          </w:rPr>
-          <w:fldChar w:fldCharType="begin"/>
-        </w:r>
-        <w:r>
-          <w:rPr>
-            <w:webHidden/>
-          </w:rPr>
-          <w:instrText xml:space="preserve"> PAGEREF _Toc401159221 \h </w:instrText>
-        </w:r>
-        <w:r>
-          <w:rPr>
-            <w:webHidden/>
-          </w:rPr>
-        </w:r>
-        <w:r>
-          <w:rPr>
-            <w:webHidden/>
-          </w:rPr>
-          <w:fldChar w:fldCharType="separate"/>
-        </w:r>
-        <w:r>
-          <w:rPr>
-            <w:webHidden/>
-          </w:rPr>
-          <w:t>3</w:t>
-        </w:r>
-        <w:r>
-          <w:rPr>
-            <w:webHidden/>
-          </w:rPr>
-          <w:fldChar w:fldCharType="end"/>
-        </w:r>
-      </w:hyperlink>
-    </w:p>
-    <w:p>
-      <w:pPr>
-        <w:pStyle w:val="TOC2"/>
-        <w:tabs>
-          <w:tab w:val="left" w:pos="1440"/>
-        </w:tabs>
-        <w:rPr>
-          <w:rFonts w:asciiTheme="minorHAnsi" w:eastAsiaTheme="minorEastAsia" w:hAnsiTheme="minorHAnsi" w:cstheme="minorBidi"/>
-          <w:color w:val="auto"/>
-        </w:rPr>
-      </w:pPr>
-      <w:hyperlink w:anchor="_Toc401159222" w:history="1">
-        <w:r>
-          <w:rPr>
-            <w:rStyle w:val="Hyperlink"/>
-          </w:rPr>
-          <w:t>1.5</w:t>
-        </w:r>
-        <w:r>
-          <w:rPr>
-            <w:rFonts w:asciiTheme="minorHAnsi" w:eastAsiaTheme="minorEastAsia" w:hAnsiTheme="minorHAnsi" w:cstheme="minorBidi"/>
-            <w:color w:val="auto"/>
-          </w:rPr>
-          <w:tab/>
-        </w:r>
-        <w:r>
-          <w:rPr>
-            <w:rStyle w:val="Hyperlink"/>
-          </w:rPr>
-          <w:t>Project Assumptions</w:t>
-        </w:r>
-        <w:r>
-          <w:rPr>
-            <w:webHidden/>
-          </w:rPr>
-          <w:tab/>
-        </w:r>
-        <w:r>
-          <w:rPr>
-            <w:webHidden/>
-          </w:rPr>
-          <w:fldChar w:fldCharType="begin"/>
-        </w:r>
-        <w:r>
-          <w:rPr>
-            <w:webHidden/>
-          </w:rPr>
-          <w:instrText xml:space="preserve"> PAGEREF _Toc401159222 \h </w:instrText>
-        </w:r>
-        <w:r>
-          <w:rPr>
-            <w:webHidden/>
-          </w:rPr>
-        </w:r>
-        <w:r>
-          <w:rPr>
-            <w:webHidden/>
-          </w:rPr>
-          <w:fldChar w:fldCharType="separate"/>
-        </w:r>
-        <w:r>
-          <w:rPr>
-            <w:webHidden/>
-          </w:rPr>
-          <w:t>4</w:t>
-        </w:r>
-        <w:r>
-          <w:rPr>
-            <w:webHidden/>
-          </w:rPr>
-          <w:fldChar w:fldCharType="end"/>
-        </w:r>
-      </w:hyperlink>
-    </w:p>
-    <w:p>
-      <w:pPr>
-        <w:pStyle w:val="TOC2"/>
-        <w:tabs>
-          <w:tab w:val="left" w:pos="1440"/>
-        </w:tabs>
-        <w:rPr>
-          <w:rFonts w:asciiTheme="minorHAnsi" w:eastAsiaTheme="minorEastAsia" w:hAnsiTheme="minorHAnsi" w:cstheme="minorBidi"/>
-          <w:color w:val="auto"/>
-        </w:rPr>
-      </w:pPr>
-      <w:hyperlink w:anchor="_Toc401159223" w:history="1">
-        <w:r>
-          <w:rPr>
-            <w:rStyle w:val="Hyperlink"/>
-          </w:rPr>
-          <w:t>1.6</w:t>
-        </w:r>
-        <w:r>
-          <w:rPr>
-            <w:rFonts w:asciiTheme="minorHAnsi" w:eastAsiaTheme="minorEastAsia" w:hAnsiTheme="minorHAnsi" w:cstheme="minorBidi"/>
-            <w:color w:val="auto"/>
-          </w:rPr>
-          <w:tab/>
-        </w:r>
-        <w:r>
-          <w:rPr>
-            <w:rStyle w:val="Hyperlink"/>
-          </w:rPr>
-          <w:t>Preliminary Schedule and Cost Estimates</w:t>
-        </w:r>
-        <w:r>
-          <w:rPr>
-            <w:webHidden/>
-          </w:rPr>
-          <w:tab/>
-        </w:r>
-        <w:r>
-          <w:rPr>
-            <w:webHidden/>
-          </w:rPr>
-          <w:fldChar w:fldCharType="begin"/>
-        </w:r>
-        <w:r>
-          <w:rPr>
-            <w:webHidden/>
-          </w:rPr>
-          <w:instrText xml:space="preserve"> PAGEREF _Toc401159223 \h </w:instrText>
-        </w:r>
-        <w:r>
-          <w:rPr>
-            <w:webHidden/>
-          </w:rPr>
-        </w:r>
-        <w:r>
-          <w:rPr>
-            <w:webHidden/>
-          </w:rPr>
-          <w:fldChar w:fldCharType="separate"/>
-        </w:r>
-        <w:r>
-          <w:rPr>
-            <w:webHidden/>
-          </w:rPr>
-          <w:t>4</w:t>
         </w:r>
         <w:r>
           <w:rPr>
@@ -852,7 +453,7 @@
           <w:sz w:val="22"/>
         </w:rPr>
       </w:pPr>
-      <w:hyperlink w:anchor="_Toc401159224" w:history="1">
+      <w:hyperlink w:anchor="_Toc419480564" w:history="1">
         <w:r>
           <w:rPr>
             <w:rStyle w:val="Hyperlink"/>
@@ -873,7 +474,7 @@
           <w:rPr>
             <w:rStyle w:val="Hyperlink"/>
           </w:rPr>
-          <w:t>Scope Statement</w:t>
+          <w:t>General Organization</w:t>
         </w:r>
         <w:r>
           <w:rPr>
@@ -891,7 +492,7 @@
           <w:rPr>
             <w:webHidden/>
           </w:rPr>
-          <w:instrText xml:space="preserve"> PAGEREF _Toc401159224 \h </w:instrText>
+          <w:instrText xml:space="preserve"> PAGEREF _Toc419480564 \h </w:instrText>
         </w:r>
         <w:r>
           <w:rPr>
@@ -908,7 +509,7 @@
           <w:rPr>
             <w:webHidden/>
           </w:rPr>
-          <w:t>6</w:t>
+          <w:t>1</w:t>
         </w:r>
         <w:r>
           <w:rPr>
@@ -929,7 +530,7 @@
           <w:color w:val="auto"/>
         </w:rPr>
       </w:pPr>
-      <w:hyperlink w:anchor="_Toc401159225" w:history="1">
+      <w:hyperlink w:anchor="_Toc419480565" w:history="1">
         <w:r>
           <w:rPr>
             <w:rStyle w:val="Hyperlink"/>
@@ -947,7 +548,7 @@
           <w:rPr>
             <w:rStyle w:val="Hyperlink"/>
           </w:rPr>
-          <w:t>Introduction</w:t>
+          <w:t>Project Manager</w:t>
         </w:r>
         <w:r>
           <w:rPr>
@@ -965,7 +566,7 @@
           <w:rPr>
             <w:webHidden/>
           </w:rPr>
-          <w:instrText xml:space="preserve"> PAGEREF _Toc401159225 \h </w:instrText>
+          <w:instrText xml:space="preserve"> PAGEREF _Toc419480565 \h </w:instrText>
         </w:r>
         <w:r>
           <w:rPr>
@@ -982,7 +583,7 @@
           <w:rPr>
             <w:webHidden/>
           </w:rPr>
-          <w:t>6</w:t>
+          <w:t>1</w:t>
         </w:r>
         <w:r>
           <w:rPr>
@@ -1003,7 +604,7 @@
           <w:color w:val="auto"/>
         </w:rPr>
       </w:pPr>
-      <w:hyperlink w:anchor="_Toc401159226" w:history="1">
+      <w:hyperlink w:anchor="_Toc419480566" w:history="1">
         <w:r>
           <w:rPr>
             <w:rStyle w:val="Hyperlink"/>
@@ -1021,7 +622,7 @@
           <w:rPr>
             <w:rStyle w:val="Hyperlink"/>
           </w:rPr>
-          <w:t>Product Definition</w:t>
+          <w:t>Project Oversight</w:t>
         </w:r>
         <w:r>
           <w:rPr>
@@ -1039,7 +640,7 @@
           <w:rPr>
             <w:webHidden/>
           </w:rPr>
-          <w:instrText xml:space="preserve"> PAGEREF _Toc401159226 \h </w:instrText>
+          <w:instrText xml:space="preserve"> PAGEREF _Toc419480566 \h </w:instrText>
         </w:r>
         <w:r>
           <w:rPr>
@@ -1056,7 +657,7 @@
           <w:rPr>
             <w:webHidden/>
           </w:rPr>
-          <w:t>6</w:t>
+          <w:t>1</w:t>
         </w:r>
         <w:r>
           <w:rPr>
@@ -1077,7 +678,7 @@
           <w:color w:val="auto"/>
         </w:rPr>
       </w:pPr>
-      <w:hyperlink w:anchor="_Toc401159227" w:history="1">
+      <w:hyperlink w:anchor="_Toc419480567" w:history="1">
         <w:r>
           <w:rPr>
             <w:rStyle w:val="Hyperlink"/>
@@ -1095,7 +696,7 @@
           <w:rPr>
             <w:rStyle w:val="Hyperlink"/>
           </w:rPr>
-          <w:t>Intended Audience</w:t>
+          <w:t>Roles and Responsibilities</w:t>
         </w:r>
         <w:r>
           <w:rPr>
@@ -1113,7 +714,7 @@
           <w:rPr>
             <w:webHidden/>
           </w:rPr>
-          <w:instrText xml:space="preserve"> PAGEREF _Toc401159227 \h </w:instrText>
+          <w:instrText xml:space="preserve"> PAGEREF _Toc419480567 \h </w:instrText>
         </w:r>
         <w:r>
           <w:rPr>
@@ -1130,7 +731,229 @@
           <w:rPr>
             <w:webHidden/>
           </w:rPr>
-          <w:t>6</w:t>
+          <w:t>2</w:t>
+        </w:r>
+        <w:r>
+          <w:rPr>
+            <w:webHidden/>
+          </w:rPr>
+          <w:fldChar w:fldCharType="end"/>
+        </w:r>
+      </w:hyperlink>
+    </w:p>
+    <w:p>
+      <w:pPr>
+        <w:pStyle w:val="TOC2"/>
+        <w:tabs>
+          <w:tab w:val="left" w:pos="1440"/>
+        </w:tabs>
+        <w:rPr>
+          <w:rFonts w:asciiTheme="minorHAnsi" w:eastAsiaTheme="minorEastAsia" w:hAnsiTheme="minorHAnsi" w:cstheme="minorBidi"/>
+          <w:color w:val="auto"/>
+        </w:rPr>
+      </w:pPr>
+      <w:hyperlink w:anchor="_Toc419480568" w:history="1">
+        <w:r>
+          <w:rPr>
+            <w:rStyle w:val="Hyperlink"/>
+          </w:rPr>
+          <w:t>2.4</w:t>
+        </w:r>
+        <w:r>
+          <w:rPr>
+            <w:rFonts w:asciiTheme="minorHAnsi" w:eastAsiaTheme="minorEastAsia" w:hAnsiTheme="minorHAnsi" w:cstheme="minorBidi"/>
+            <w:color w:val="auto"/>
+          </w:rPr>
+          <w:tab/>
+        </w:r>
+        <w:r>
+          <w:rPr>
+            <w:rStyle w:val="Hyperlink"/>
+          </w:rPr>
+          <w:t>Project Constraints</w:t>
+        </w:r>
+        <w:r>
+          <w:rPr>
+            <w:webHidden/>
+          </w:rPr>
+          <w:tab/>
+        </w:r>
+        <w:r>
+          <w:rPr>
+            <w:webHidden/>
+          </w:rPr>
+          <w:fldChar w:fldCharType="begin"/>
+        </w:r>
+        <w:r>
+          <w:rPr>
+            <w:webHidden/>
+          </w:rPr>
+          <w:instrText xml:space="preserve"> PAGEREF _Toc419480568 \h </w:instrText>
+        </w:r>
+        <w:r>
+          <w:rPr>
+            <w:webHidden/>
+          </w:rPr>
+        </w:r>
+        <w:r>
+          <w:rPr>
+            <w:webHidden/>
+          </w:rPr>
+          <w:fldChar w:fldCharType="separate"/>
+        </w:r>
+        <w:r>
+          <w:rPr>
+            <w:webHidden/>
+          </w:rPr>
+          <w:t>4</w:t>
+        </w:r>
+        <w:r>
+          <w:rPr>
+            <w:webHidden/>
+          </w:rPr>
+          <w:fldChar w:fldCharType="end"/>
+        </w:r>
+      </w:hyperlink>
+    </w:p>
+    <w:p>
+      <w:pPr>
+        <w:pStyle w:val="TOC2"/>
+        <w:tabs>
+          <w:tab w:val="left" w:pos="1440"/>
+        </w:tabs>
+        <w:rPr>
+          <w:rFonts w:asciiTheme="minorHAnsi" w:eastAsiaTheme="minorEastAsia" w:hAnsiTheme="minorHAnsi" w:cstheme="minorBidi"/>
+          <w:color w:val="auto"/>
+        </w:rPr>
+      </w:pPr>
+      <w:hyperlink w:anchor="_Toc419480569" w:history="1">
+        <w:r>
+          <w:rPr>
+            <w:rStyle w:val="Hyperlink"/>
+          </w:rPr>
+          <w:t>2.5</w:t>
+        </w:r>
+        <w:r>
+          <w:rPr>
+            <w:rFonts w:asciiTheme="minorHAnsi" w:eastAsiaTheme="minorEastAsia" w:hAnsiTheme="minorHAnsi" w:cstheme="minorBidi"/>
+            <w:color w:val="auto"/>
+          </w:rPr>
+          <w:tab/>
+        </w:r>
+        <w:r>
+          <w:rPr>
+            <w:rStyle w:val="Hyperlink"/>
+          </w:rPr>
+          <w:t>Project Assumptions</w:t>
+        </w:r>
+        <w:r>
+          <w:rPr>
+            <w:webHidden/>
+          </w:rPr>
+          <w:tab/>
+        </w:r>
+        <w:r>
+          <w:rPr>
+            <w:webHidden/>
+          </w:rPr>
+          <w:fldChar w:fldCharType="begin"/>
+        </w:r>
+        <w:r>
+          <w:rPr>
+            <w:webHidden/>
+          </w:rPr>
+          <w:instrText xml:space="preserve"> PAGEREF _Toc419480569 \h </w:instrText>
+        </w:r>
+        <w:r>
+          <w:rPr>
+            <w:webHidden/>
+          </w:rPr>
+        </w:r>
+        <w:r>
+          <w:rPr>
+            <w:webHidden/>
+          </w:rPr>
+          <w:fldChar w:fldCharType="separate"/>
+        </w:r>
+        <w:r>
+          <w:rPr>
+            <w:webHidden/>
+          </w:rPr>
+          <w:t>4</w:t>
+        </w:r>
+        <w:r>
+          <w:rPr>
+            <w:webHidden/>
+          </w:rPr>
+          <w:fldChar w:fldCharType="end"/>
+        </w:r>
+      </w:hyperlink>
+    </w:p>
+    <w:p>
+      <w:pPr>
+        <w:pStyle w:val="TOC2"/>
+        <w:tabs>
+          <w:tab w:val="left" w:pos="1440"/>
+        </w:tabs>
+        <w:rPr>
+          <w:rFonts w:asciiTheme="minorHAnsi" w:eastAsiaTheme="minorEastAsia" w:hAnsiTheme="minorHAnsi" w:cstheme="minorBidi"/>
+          <w:color w:val="auto"/>
+        </w:rPr>
+      </w:pPr>
+      <w:hyperlink w:anchor="_Toc419480570" w:history="1">
+        <w:r>
+          <w:rPr>
+            <w:rStyle w:val="Hyperlink"/>
+          </w:rPr>
+          <w:t>2.6</w:t>
+        </w:r>
+        <w:r>
+          <w:rPr>
+            <w:rFonts w:asciiTheme="minorHAnsi" w:eastAsiaTheme="minorEastAsia" w:hAnsiTheme="minorHAnsi" w:cstheme="minorBidi"/>
+            <w:color w:val="auto"/>
+          </w:rPr>
+          <w:tab/>
+        </w:r>
+        <w:r>
+          <w:rPr>
+            <w:rStyle w:val="Hyperlink"/>
+          </w:rPr>
+          <w:t>Preliminary Schedule and Cost Estimates</w:t>
+        </w:r>
+        <w:r>
+          <w:rPr>
+            <w:webHidden/>
+          </w:rPr>
+          <w:tab/>
+        </w:r>
+        <w:r>
+          <w:rPr>
+            <w:webHidden/>
+          </w:rPr>
+          <w:fldChar w:fldCharType="begin"/>
+        </w:r>
+        <w:r>
+          <w:rPr>
+            <w:webHidden/>
+          </w:rPr>
+          <w:instrText xml:space="preserve"> PAGEREF _Toc419480570 \h </w:instrText>
+        </w:r>
+        <w:r>
+          <w:rPr>
+            <w:webHidden/>
+          </w:rPr>
+        </w:r>
+        <w:r>
+          <w:rPr>
+            <w:webHidden/>
+          </w:rPr>
+          <w:fldChar w:fldCharType="separate"/>
+        </w:r>
+        <w:r>
+          <w:rPr>
+            <w:webHidden/>
+          </w:rPr>
+          <w:t>5</w:t>
         </w:r>
         <w:r>
           <w:rPr>
@@ -1151,7 +974,7 @@
           <w:sz w:val="22"/>
         </w:rPr>
       </w:pPr>
-      <w:hyperlink w:anchor="_Toc401159228" w:history="1">
+      <w:hyperlink w:anchor="_Toc419480571" w:history="1">
         <w:r>
           <w:rPr>
             <w:rStyle w:val="Hyperlink"/>
@@ -1172,7 +995,7 @@
           <w:rPr>
             <w:rStyle w:val="Hyperlink"/>
           </w:rPr>
-          <w:t>Cost Management Plan</w:t>
+          <w:t>Scope Statement</w:t>
         </w:r>
         <w:r>
           <w:rPr>
@@ -1190,7 +1013,7 @@
           <w:rPr>
             <w:webHidden/>
           </w:rPr>
-          <w:instrText xml:space="preserve"> PAGEREF _Toc401159228 \h </w:instrText>
+          <w:instrText xml:space="preserve"> PAGEREF _Toc419480571 \h </w:instrText>
         </w:r>
         <w:r>
           <w:rPr>
@@ -1207,7 +1030,7 @@
           <w:rPr>
             <w:webHidden/>
           </w:rPr>
-          <w:t>7</w:t>
+          <w:t>6</w:t>
         </w:r>
         <w:r>
           <w:rPr>
@@ -1228,7 +1051,7 @@
           <w:color w:val="auto"/>
         </w:rPr>
       </w:pPr>
-      <w:hyperlink w:anchor="_Toc401159229" w:history="1">
+      <w:hyperlink w:anchor="_Toc419480572" w:history="1">
         <w:r>
           <w:rPr>
             <w:rStyle w:val="Hyperlink"/>
@@ -1246,7 +1069,7 @@
           <w:rPr>
             <w:rStyle w:val="Hyperlink"/>
           </w:rPr>
-          <w:t>Purpose</w:t>
+          <w:t>Introduction</w:t>
         </w:r>
         <w:r>
           <w:rPr>
@@ -1264,7 +1087,7 @@
           <w:rPr>
             <w:webHidden/>
           </w:rPr>
-          <w:instrText xml:space="preserve"> PAGEREF _Toc401159229 \h </w:instrText>
+          <w:instrText xml:space="preserve"> PAGEREF _Toc419480572 \h </w:instrText>
         </w:r>
         <w:r>
           <w:rPr>
@@ -1281,7 +1104,7 @@
           <w:rPr>
             <w:webHidden/>
           </w:rPr>
-          <w:t>7</w:t>
+          <w:t>6</w:t>
         </w:r>
         <w:r>
           <w:rPr>
@@ -1302,7 +1125,7 @@
           <w:color w:val="auto"/>
         </w:rPr>
       </w:pPr>
-      <w:hyperlink w:anchor="_Toc401159230" w:history="1">
+      <w:hyperlink w:anchor="_Toc419480573" w:history="1">
         <w:r>
           <w:rPr>
             <w:rStyle w:val="Hyperlink"/>
@@ -1320,7 +1143,7 @@
           <w:rPr>
             <w:rStyle w:val="Hyperlink"/>
           </w:rPr>
-          <w:t>Project Budget</w:t>
+          <w:t>Product Definition</w:t>
         </w:r>
         <w:r>
           <w:rPr>
@@ -1338,7 +1161,7 @@
           <w:rPr>
             <w:webHidden/>
           </w:rPr>
-          <w:instrText xml:space="preserve"> PAGEREF _Toc401159230 \h </w:instrText>
+          <w:instrText xml:space="preserve"> PAGEREF _Toc419480573 \h </w:instrText>
         </w:r>
         <w:r>
           <w:rPr>
@@ -1355,7 +1178,7 @@
           <w:rPr>
             <w:webHidden/>
           </w:rPr>
-          <w:t>7</w:t>
+          <w:t>6</w:t>
         </w:r>
         <w:r>
           <w:rPr>
@@ -1376,7 +1199,7 @@
           <w:color w:val="auto"/>
         </w:rPr>
       </w:pPr>
-      <w:hyperlink w:anchor="_Toc401159231" w:history="1">
+      <w:hyperlink w:anchor="_Toc419480574" w:history="1">
         <w:r>
           <w:rPr>
             <w:rStyle w:val="Hyperlink"/>
@@ -1394,7 +1217,7 @@
           <w:rPr>
             <w:rStyle w:val="Hyperlink"/>
           </w:rPr>
-          <w:t>Cost Breakdown</w:t>
+          <w:t>Intended Audience</w:t>
         </w:r>
         <w:r>
           <w:rPr>
@@ -1412,7 +1235,7 @@
           <w:rPr>
             <w:webHidden/>
           </w:rPr>
-          <w:instrText xml:space="preserve"> PAGEREF _Toc401159231 \h </w:instrText>
+          <w:instrText xml:space="preserve"> PAGEREF _Toc419480574 \h </w:instrText>
         </w:r>
         <w:r>
           <w:rPr>
@@ -1429,81 +1252,7 @@
           <w:rPr>
             <w:webHidden/>
           </w:rPr>
-          <w:t>7</w:t>
-        </w:r>
-        <w:r>
-          <w:rPr>
-            <w:webHidden/>
-          </w:rPr>
-          <w:fldChar w:fldCharType="end"/>
-        </w:r>
-      </w:hyperlink>
-    </w:p>
-    <w:p>
-      <w:pPr>
-        <w:pStyle w:val="TOC2"/>
-        <w:tabs>
-          <w:tab w:val="left" w:pos="1440"/>
-        </w:tabs>
-        <w:rPr>
-          <w:rFonts w:asciiTheme="minorHAnsi" w:eastAsiaTheme="minorEastAsia" w:hAnsiTheme="minorHAnsi" w:cstheme="minorBidi"/>
-          <w:color w:val="auto"/>
-        </w:rPr>
-      </w:pPr>
-      <w:hyperlink w:anchor="_Toc401159232" w:history="1">
-        <w:r>
-          <w:rPr>
-            <w:rStyle w:val="Hyperlink"/>
-          </w:rPr>
-          <w:t>3.4</w:t>
-        </w:r>
-        <w:r>
-          <w:rPr>
-            <w:rFonts w:asciiTheme="minorHAnsi" w:eastAsiaTheme="minorEastAsia" w:hAnsiTheme="minorHAnsi" w:cstheme="minorBidi"/>
-            <w:color w:val="auto"/>
-          </w:rPr>
-          <w:tab/>
-        </w:r>
-        <w:r>
-          <w:rPr>
-            <w:rStyle w:val="Hyperlink"/>
-          </w:rPr>
-          <w:t>Labor Management</w:t>
-        </w:r>
-        <w:r>
-          <w:rPr>
-            <w:webHidden/>
-          </w:rPr>
-          <w:tab/>
-        </w:r>
-        <w:r>
-          <w:rPr>
-            <w:webHidden/>
-          </w:rPr>
-          <w:fldChar w:fldCharType="begin"/>
-        </w:r>
-        <w:r>
-          <w:rPr>
-            <w:webHidden/>
-          </w:rPr>
-          <w:instrText xml:space="preserve"> PAGEREF _Toc401159232 \h </w:instrText>
-        </w:r>
-        <w:r>
-          <w:rPr>
-            <w:webHidden/>
-          </w:rPr>
-        </w:r>
-        <w:r>
-          <w:rPr>
-            <w:webHidden/>
-          </w:rPr>
-          <w:fldChar w:fldCharType="separate"/>
-        </w:r>
-        <w:r>
-          <w:rPr>
-            <w:webHidden/>
-          </w:rPr>
-          <w:t>8</w:t>
+          <w:t>6</w:t>
         </w:r>
         <w:r>
           <w:rPr>
@@ -1524,7 +1273,7 @@
           <w:sz w:val="22"/>
         </w:rPr>
       </w:pPr>
-      <w:hyperlink w:anchor="_Toc401159233" w:history="1">
+      <w:hyperlink w:anchor="_Toc419480575" w:history="1">
         <w:r>
           <w:rPr>
             <w:rStyle w:val="Hyperlink"/>
@@ -1545,7 +1294,7 @@
           <w:rPr>
             <w:rStyle w:val="Hyperlink"/>
           </w:rPr>
-          <w:t>Earned Value Management</w:t>
+          <w:t>Cost Management Plan</w:t>
         </w:r>
         <w:r>
           <w:rPr>
@@ -1563,7 +1312,7 @@
           <w:rPr>
             <w:webHidden/>
           </w:rPr>
-          <w:instrText xml:space="preserve"> PAGEREF _Toc401159233 \h </w:instrText>
+          <w:instrText xml:space="preserve"> PAGEREF _Toc419480575 \h </w:instrText>
         </w:r>
         <w:r>
           <w:rPr>
@@ -1580,7 +1329,7 @@
           <w:rPr>
             <w:webHidden/>
           </w:rPr>
-          <w:t>9</w:t>
+          <w:t>7</w:t>
         </w:r>
         <w:r>
           <w:rPr>
@@ -1601,7 +1350,7 @@
           <w:color w:val="auto"/>
         </w:rPr>
       </w:pPr>
-      <w:hyperlink w:anchor="_Toc401159234" w:history="1">
+      <w:hyperlink w:anchor="_Toc419480576" w:history="1">
         <w:r>
           <w:rPr>
             <w:rStyle w:val="Hyperlink"/>
@@ -1637,7 +1386,7 @@
           <w:rPr>
             <w:webHidden/>
           </w:rPr>
-          <w:instrText xml:space="preserve"> PAGEREF _Toc401159234 \h </w:instrText>
+          <w:instrText xml:space="preserve"> PAGEREF _Toc419480576 \h </w:instrText>
         </w:r>
         <w:r>
           <w:rPr>
@@ -1654,7 +1403,7 @@
           <w:rPr>
             <w:webHidden/>
           </w:rPr>
-          <w:t>9</w:t>
+          <w:t>7</w:t>
         </w:r>
         <w:r>
           <w:rPr>
@@ -1675,7 +1424,7 @@
           <w:color w:val="auto"/>
         </w:rPr>
       </w:pPr>
-      <w:hyperlink w:anchor="_Toc401159235" w:history="1">
+      <w:hyperlink w:anchor="_Toc419480577" w:history="1">
         <w:r>
           <w:rPr>
             <w:rStyle w:val="Hyperlink"/>
@@ -1693,7 +1442,7 @@
           <w:rPr>
             <w:rStyle w:val="Hyperlink"/>
           </w:rPr>
-          <w:t>Earned Value Components</w:t>
+          <w:t>Project Budget</w:t>
         </w:r>
         <w:r>
           <w:rPr>
@@ -1711,7 +1460,7 @@
           <w:rPr>
             <w:webHidden/>
           </w:rPr>
-          <w:instrText xml:space="preserve"> PAGEREF _Toc401159235 \h </w:instrText>
+          <w:instrText xml:space="preserve"> PAGEREF _Toc419480577 \h </w:instrText>
         </w:r>
         <w:r>
           <w:rPr>
@@ -1728,7 +1477,7 @@
           <w:rPr>
             <w:webHidden/>
           </w:rPr>
-          <w:t>9</w:t>
+          <w:t>7</w:t>
         </w:r>
         <w:r>
           <w:rPr>
@@ -1749,7 +1498,7 @@
           <w:color w:val="auto"/>
         </w:rPr>
       </w:pPr>
-      <w:hyperlink w:anchor="_Toc401159236" w:history="1">
+      <w:hyperlink w:anchor="_Toc419480578" w:history="1">
         <w:r>
           <w:rPr>
             <w:rStyle w:val="Hyperlink"/>
@@ -1767,7 +1516,7 @@
           <w:rPr>
             <w:rStyle w:val="Hyperlink"/>
           </w:rPr>
-          <w:t>Cost Performance Index and Schedule Performance Index</w:t>
+          <w:t>Cost Breakdown</w:t>
         </w:r>
         <w:r>
           <w:rPr>
@@ -1785,7 +1534,7 @@
           <w:rPr>
             <w:webHidden/>
           </w:rPr>
-          <w:instrText xml:space="preserve"> PAGEREF _Toc401159236 \h </w:instrText>
+          <w:instrText xml:space="preserve"> PAGEREF _Toc419480578 \h </w:instrText>
         </w:r>
         <w:r>
           <w:rPr>
@@ -1802,7 +1551,7 @@
           <w:rPr>
             <w:webHidden/>
           </w:rPr>
-          <w:t>9</w:t>
+          <w:t>7</w:t>
         </w:r>
         <w:r>
           <w:rPr>
@@ -1823,7 +1572,7 @@
           <w:color w:val="auto"/>
         </w:rPr>
       </w:pPr>
-      <w:hyperlink w:anchor="_Toc401159237" w:history="1">
+      <w:hyperlink w:anchor="_Toc419480579" w:history="1">
         <w:r>
           <w:rPr>
             <w:rStyle w:val="Hyperlink"/>
@@ -1841,7 +1590,7 @@
           <w:rPr>
             <w:rStyle w:val="Hyperlink"/>
           </w:rPr>
-          <w:t>Status Reports</w:t>
+          <w:t>Labor Management</w:t>
         </w:r>
         <w:r>
           <w:rPr>
@@ -1859,7 +1608,7 @@
           <w:rPr>
             <w:webHidden/>
           </w:rPr>
-          <w:instrText xml:space="preserve"> PAGEREF _Toc401159237 \h </w:instrText>
+          <w:instrText xml:space="preserve"> PAGEREF _Toc419480579 \h </w:instrText>
         </w:r>
         <w:r>
           <w:rPr>
@@ -1876,7 +1625,7 @@
           <w:rPr>
             <w:webHidden/>
           </w:rPr>
-          <w:t>10</w:t>
+          <w:t>8</w:t>
         </w:r>
         <w:r>
           <w:rPr>
@@ -1897,7 +1646,7 @@
           <w:sz w:val="22"/>
         </w:rPr>
       </w:pPr>
-      <w:hyperlink w:anchor="_Toc401159238" w:history="1">
+      <w:hyperlink w:anchor="_Toc419480580" w:history="1">
         <w:r>
           <w:rPr>
             <w:rStyle w:val="Hyperlink"/>
@@ -1918,7 +1667,7 @@
           <w:rPr>
             <w:rStyle w:val="Hyperlink"/>
           </w:rPr>
-          <w:t>Scope Management Plan</w:t>
+          <w:t>Earned Value Management</w:t>
         </w:r>
         <w:r>
           <w:rPr>
@@ -1936,7 +1685,7 @@
           <w:rPr>
             <w:webHidden/>
           </w:rPr>
-          <w:instrText xml:space="preserve"> PAGEREF _Toc401159238 \h </w:instrText>
+          <w:instrText xml:space="preserve"> PAGEREF _Toc419480580 \h </w:instrText>
         </w:r>
         <w:r>
           <w:rPr>
@@ -1953,7 +1702,7 @@
           <w:rPr>
             <w:webHidden/>
           </w:rPr>
-          <w:t>11</w:t>
+          <w:t>9</w:t>
         </w:r>
         <w:r>
           <w:rPr>
@@ -1974,7 +1723,7 @@
           <w:color w:val="auto"/>
         </w:rPr>
       </w:pPr>
-      <w:hyperlink w:anchor="_Toc401159239" w:history="1">
+      <w:hyperlink w:anchor="_Toc419480581" w:history="1">
         <w:r>
           <w:rPr>
             <w:rStyle w:val="Hyperlink"/>
@@ -1992,7 +1741,7 @@
           <w:rPr>
             <w:rStyle w:val="Hyperlink"/>
           </w:rPr>
-          <w:t>Introduction</w:t>
+          <w:t>Purpose</w:t>
         </w:r>
         <w:r>
           <w:rPr>
@@ -2010,7 +1759,7 @@
           <w:rPr>
             <w:webHidden/>
           </w:rPr>
-          <w:instrText xml:space="preserve"> PAGEREF _Toc401159239 \h </w:instrText>
+          <w:instrText xml:space="preserve"> PAGEREF _Toc419480581 \h </w:instrText>
         </w:r>
         <w:r>
           <w:rPr>
@@ -2027,7 +1776,7 @@
           <w:rPr>
             <w:webHidden/>
           </w:rPr>
-          <w:t>11</w:t>
+          <w:t>9</w:t>
         </w:r>
         <w:r>
           <w:rPr>
@@ -2048,7 +1797,7 @@
           <w:color w:val="auto"/>
         </w:rPr>
       </w:pPr>
-      <w:hyperlink w:anchor="_Toc401159240" w:history="1">
+      <w:hyperlink w:anchor="_Toc419480582" w:history="1">
         <w:r>
           <w:rPr>
             <w:rStyle w:val="Hyperlink"/>
@@ -2066,7 +1815,7 @@
           <w:rPr>
             <w:rStyle w:val="Hyperlink"/>
           </w:rPr>
-          <w:t>Definition</w:t>
+          <w:t>Earned Value Components</w:t>
         </w:r>
         <w:r>
           <w:rPr>
@@ -2084,7 +1833,7 @@
           <w:rPr>
             <w:webHidden/>
           </w:rPr>
-          <w:instrText xml:space="preserve"> PAGEREF _Toc401159240 \h </w:instrText>
+          <w:instrText xml:space="preserve"> PAGEREF _Toc419480582 \h </w:instrText>
         </w:r>
         <w:r>
           <w:rPr>
@@ -2101,7 +1850,7 @@
           <w:rPr>
             <w:webHidden/>
           </w:rPr>
-          <w:t>11</w:t>
+          <w:t>9</w:t>
         </w:r>
         <w:r>
           <w:rPr>
@@ -2122,7 +1871,7 @@
           <w:color w:val="auto"/>
         </w:rPr>
       </w:pPr>
-      <w:hyperlink w:anchor="_Toc401159241" w:history="1">
+      <w:hyperlink w:anchor="_Toc419480583" w:history="1">
         <w:r>
           <w:rPr>
             <w:rStyle w:val="Hyperlink"/>
@@ -2140,7 +1889,7 @@
           <w:rPr>
             <w:rStyle w:val="Hyperlink"/>
           </w:rPr>
-          <w:t>Management</w:t>
+          <w:t>Cost Performance Index and Schedule Performance Index</w:t>
         </w:r>
         <w:r>
           <w:rPr>
@@ -2158,7 +1907,7 @@
           <w:rPr>
             <w:webHidden/>
           </w:rPr>
-          <w:instrText xml:space="preserve"> PAGEREF _Toc401159241 \h </w:instrText>
+          <w:instrText xml:space="preserve"> PAGEREF _Toc419480583 \h </w:instrText>
         </w:r>
         <w:r>
           <w:rPr>
@@ -2175,7 +1924,81 @@
           <w:rPr>
             <w:webHidden/>
           </w:rPr>
-          <w:t>11</w:t>
+          <w:t>9</w:t>
+        </w:r>
+        <w:r>
+          <w:rPr>
+            <w:webHidden/>
+          </w:rPr>
+          <w:fldChar w:fldCharType="end"/>
+        </w:r>
+      </w:hyperlink>
+    </w:p>
+    <w:p>
+      <w:pPr>
+        <w:pStyle w:val="TOC2"/>
+        <w:tabs>
+          <w:tab w:val="left" w:pos="1440"/>
+        </w:tabs>
+        <w:rPr>
+          <w:rFonts w:asciiTheme="minorHAnsi" w:eastAsiaTheme="minorEastAsia" w:hAnsiTheme="minorHAnsi" w:cstheme="minorBidi"/>
+          <w:color w:val="auto"/>
+        </w:rPr>
+      </w:pPr>
+      <w:hyperlink w:anchor="_Toc419480584" w:history="1">
+        <w:r>
+          <w:rPr>
+            <w:rStyle w:val="Hyperlink"/>
+          </w:rPr>
+          <w:t>5.4</w:t>
+        </w:r>
+        <w:r>
+          <w:rPr>
+            <w:rFonts w:asciiTheme="minorHAnsi" w:eastAsiaTheme="minorEastAsia" w:hAnsiTheme="minorHAnsi" w:cstheme="minorBidi"/>
+            <w:color w:val="auto"/>
+          </w:rPr>
+          <w:tab/>
+        </w:r>
+        <w:r>
+          <w:rPr>
+            <w:rStyle w:val="Hyperlink"/>
+          </w:rPr>
+          <w:t>Status Reports</w:t>
+        </w:r>
+        <w:r>
+          <w:rPr>
+            <w:webHidden/>
+          </w:rPr>
+          <w:tab/>
+        </w:r>
+        <w:r>
+          <w:rPr>
+            <w:webHidden/>
+          </w:rPr>
+          <w:fldChar w:fldCharType="begin"/>
+        </w:r>
+        <w:r>
+          <w:rPr>
+            <w:webHidden/>
+          </w:rPr>
+          <w:instrText xml:space="preserve"> PAGEREF _Toc419480584 \h </w:instrText>
+        </w:r>
+        <w:r>
+          <w:rPr>
+            <w:webHidden/>
+          </w:rPr>
+        </w:r>
+        <w:r>
+          <w:rPr>
+            <w:webHidden/>
+          </w:rPr>
+          <w:fldChar w:fldCharType="separate"/>
+        </w:r>
+        <w:r>
+          <w:rPr>
+            <w:webHidden/>
+          </w:rPr>
+          <w:t>10</w:t>
         </w:r>
         <w:r>
           <w:rPr>
@@ -2196,7 +2019,7 @@
           <w:sz w:val="22"/>
         </w:rPr>
       </w:pPr>
-      <w:hyperlink w:anchor="_Toc401159242" w:history="1">
+      <w:hyperlink w:anchor="_Toc419480585" w:history="1">
         <w:r>
           <w:rPr>
             <w:rStyle w:val="Hyperlink"/>
@@ -2217,7 +2040,7 @@
           <w:rPr>
             <w:rStyle w:val="Hyperlink"/>
           </w:rPr>
-          <w:t>Work Breakdown Structure</w:t>
+          <w:t>Scope Management Plan</w:t>
         </w:r>
         <w:r>
           <w:rPr>
@@ -2235,7 +2058,7 @@
           <w:rPr>
             <w:webHidden/>
           </w:rPr>
-          <w:instrText xml:space="preserve"> PAGEREF _Toc401159242 \h </w:instrText>
+          <w:instrText xml:space="preserve"> PAGEREF _Toc419480585 \h </w:instrText>
         </w:r>
         <w:r>
           <w:rPr>
@@ -2252,7 +2075,229 @@
           <w:rPr>
             <w:webHidden/>
           </w:rPr>
-          <w:t>12</w:t>
+          <w:t>11</w:t>
+        </w:r>
+        <w:r>
+          <w:rPr>
+            <w:webHidden/>
+          </w:rPr>
+          <w:fldChar w:fldCharType="end"/>
+        </w:r>
+      </w:hyperlink>
+    </w:p>
+    <w:p>
+      <w:pPr>
+        <w:pStyle w:val="TOC2"/>
+        <w:tabs>
+          <w:tab w:val="left" w:pos="1440"/>
+        </w:tabs>
+        <w:rPr>
+          <w:rFonts w:asciiTheme="minorHAnsi" w:eastAsiaTheme="minorEastAsia" w:hAnsiTheme="minorHAnsi" w:cstheme="minorBidi"/>
+          <w:color w:val="auto"/>
+        </w:rPr>
+      </w:pPr>
+      <w:hyperlink w:anchor="_Toc419480586" w:history="1">
+        <w:r>
+          <w:rPr>
+            <w:rStyle w:val="Hyperlink"/>
+          </w:rPr>
+          <w:t>6.1</w:t>
+        </w:r>
+        <w:r>
+          <w:rPr>
+            <w:rFonts w:asciiTheme="minorHAnsi" w:eastAsiaTheme="minorEastAsia" w:hAnsiTheme="minorHAnsi" w:cstheme="minorBidi"/>
+            <w:color w:val="auto"/>
+          </w:rPr>
+          <w:tab/>
+        </w:r>
+        <w:r>
+          <w:rPr>
+            <w:rStyle w:val="Hyperlink"/>
+          </w:rPr>
+          <w:t>Introduction</w:t>
+        </w:r>
+        <w:r>
+          <w:rPr>
+            <w:webHidden/>
+          </w:rPr>
+          <w:tab/>
+        </w:r>
+        <w:r>
+          <w:rPr>
+            <w:webHidden/>
+          </w:rPr>
+          <w:fldChar w:fldCharType="begin"/>
+        </w:r>
+        <w:r>
+          <w:rPr>
+            <w:webHidden/>
+          </w:rPr>
+          <w:instrText xml:space="preserve"> PAGEREF _Toc419480586 \h </w:instrText>
+        </w:r>
+        <w:r>
+          <w:rPr>
+            <w:webHidden/>
+          </w:rPr>
+        </w:r>
+        <w:r>
+          <w:rPr>
+            <w:webHidden/>
+          </w:rPr>
+          <w:fldChar w:fldCharType="separate"/>
+        </w:r>
+        <w:r>
+          <w:rPr>
+            <w:webHidden/>
+          </w:rPr>
+          <w:t>11</w:t>
+        </w:r>
+        <w:r>
+          <w:rPr>
+            <w:webHidden/>
+          </w:rPr>
+          <w:fldChar w:fldCharType="end"/>
+        </w:r>
+      </w:hyperlink>
+    </w:p>
+    <w:p>
+      <w:pPr>
+        <w:pStyle w:val="TOC2"/>
+        <w:tabs>
+          <w:tab w:val="left" w:pos="1440"/>
+        </w:tabs>
+        <w:rPr>
+          <w:rFonts w:asciiTheme="minorHAnsi" w:eastAsiaTheme="minorEastAsia" w:hAnsiTheme="minorHAnsi" w:cstheme="minorBidi"/>
+          <w:color w:val="auto"/>
+        </w:rPr>
+      </w:pPr>
+      <w:hyperlink w:anchor="_Toc419480587" w:history="1">
+        <w:r>
+          <w:rPr>
+            <w:rStyle w:val="Hyperlink"/>
+          </w:rPr>
+          <w:t>6.2</w:t>
+        </w:r>
+        <w:r>
+          <w:rPr>
+            <w:rFonts w:asciiTheme="minorHAnsi" w:eastAsiaTheme="minorEastAsia" w:hAnsiTheme="minorHAnsi" w:cstheme="minorBidi"/>
+            <w:color w:val="auto"/>
+          </w:rPr>
+          <w:tab/>
+        </w:r>
+        <w:r>
+          <w:rPr>
+            <w:rStyle w:val="Hyperlink"/>
+          </w:rPr>
+          <w:t>Definition</w:t>
+        </w:r>
+        <w:r>
+          <w:rPr>
+            <w:webHidden/>
+          </w:rPr>
+          <w:tab/>
+        </w:r>
+        <w:r>
+          <w:rPr>
+            <w:webHidden/>
+          </w:rPr>
+          <w:fldChar w:fldCharType="begin"/>
+        </w:r>
+        <w:r>
+          <w:rPr>
+            <w:webHidden/>
+          </w:rPr>
+          <w:instrText xml:space="preserve"> PAGEREF _Toc419480587 \h </w:instrText>
+        </w:r>
+        <w:r>
+          <w:rPr>
+            <w:webHidden/>
+          </w:rPr>
+        </w:r>
+        <w:r>
+          <w:rPr>
+            <w:webHidden/>
+          </w:rPr>
+          <w:fldChar w:fldCharType="separate"/>
+        </w:r>
+        <w:r>
+          <w:rPr>
+            <w:webHidden/>
+          </w:rPr>
+          <w:t>11</w:t>
+        </w:r>
+        <w:r>
+          <w:rPr>
+            <w:webHidden/>
+          </w:rPr>
+          <w:fldChar w:fldCharType="end"/>
+        </w:r>
+      </w:hyperlink>
+    </w:p>
+    <w:p>
+      <w:pPr>
+        <w:pStyle w:val="TOC2"/>
+        <w:tabs>
+          <w:tab w:val="left" w:pos="1440"/>
+        </w:tabs>
+        <w:rPr>
+          <w:rFonts w:asciiTheme="minorHAnsi" w:eastAsiaTheme="minorEastAsia" w:hAnsiTheme="minorHAnsi" w:cstheme="minorBidi"/>
+          <w:color w:val="auto"/>
+        </w:rPr>
+      </w:pPr>
+      <w:hyperlink w:anchor="_Toc419480588" w:history="1">
+        <w:r>
+          <w:rPr>
+            <w:rStyle w:val="Hyperlink"/>
+          </w:rPr>
+          <w:t>6.3</w:t>
+        </w:r>
+        <w:r>
+          <w:rPr>
+            <w:rFonts w:asciiTheme="minorHAnsi" w:eastAsiaTheme="minorEastAsia" w:hAnsiTheme="minorHAnsi" w:cstheme="minorBidi"/>
+            <w:color w:val="auto"/>
+          </w:rPr>
+          <w:tab/>
+        </w:r>
+        <w:r>
+          <w:rPr>
+            <w:rStyle w:val="Hyperlink"/>
+          </w:rPr>
+          <w:t>Management</w:t>
+        </w:r>
+        <w:r>
+          <w:rPr>
+            <w:webHidden/>
+          </w:rPr>
+          <w:tab/>
+        </w:r>
+        <w:r>
+          <w:rPr>
+            <w:webHidden/>
+          </w:rPr>
+          <w:fldChar w:fldCharType="begin"/>
+        </w:r>
+        <w:r>
+          <w:rPr>
+            <w:webHidden/>
+          </w:rPr>
+          <w:instrText xml:space="preserve"> PAGEREF _Toc419480588 \h </w:instrText>
+        </w:r>
+        <w:r>
+          <w:rPr>
+            <w:webHidden/>
+          </w:rPr>
+        </w:r>
+        <w:r>
+          <w:rPr>
+            <w:webHidden/>
+          </w:rPr>
+          <w:fldChar w:fldCharType="separate"/>
+        </w:r>
+        <w:r>
+          <w:rPr>
+            <w:webHidden/>
+          </w:rPr>
+          <w:t>11</w:t>
         </w:r>
         <w:r>
           <w:rPr>
@@ -2273,7 +2318,7 @@
           <w:sz w:val="22"/>
         </w:rPr>
       </w:pPr>
-      <w:hyperlink w:anchor="_Toc401159243" w:history="1">
+      <w:hyperlink w:anchor="_Toc419480589" w:history="1">
         <w:r>
           <w:rPr>
             <w:rStyle w:val="Hyperlink"/>
@@ -2294,7 +2339,7 @@
           <w:rPr>
             <w:rStyle w:val="Hyperlink"/>
           </w:rPr>
-          <w:t>Quality Management Plan</w:t>
+          <w:t>Work Breakdown Structure</w:t>
         </w:r>
         <w:r>
           <w:rPr>
@@ -2312,7 +2357,7 @@
           <w:rPr>
             <w:webHidden/>
           </w:rPr>
-          <w:instrText xml:space="preserve"> PAGEREF _Toc401159243 \h </w:instrText>
+          <w:instrText xml:space="preserve"> PAGEREF _Toc419480589 \h </w:instrText>
         </w:r>
         <w:r>
           <w:rPr>
@@ -2329,229 +2374,7 @@
           <w:rPr>
             <w:webHidden/>
           </w:rPr>
-          <w:t>14</w:t>
-        </w:r>
-        <w:r>
-          <w:rPr>
-            <w:webHidden/>
-          </w:rPr>
-          <w:fldChar w:fldCharType="end"/>
-        </w:r>
-      </w:hyperlink>
-    </w:p>
-    <w:p>
-      <w:pPr>
-        <w:pStyle w:val="TOC2"/>
-        <w:tabs>
-          <w:tab w:val="left" w:pos="1440"/>
-        </w:tabs>
-        <w:rPr>
-          <w:rFonts w:asciiTheme="minorHAnsi" w:eastAsiaTheme="minorEastAsia" w:hAnsiTheme="minorHAnsi" w:cstheme="minorBidi"/>
-          <w:color w:val="auto"/>
-        </w:rPr>
-      </w:pPr>
-      <w:hyperlink w:anchor="_Toc401159244" w:history="1">
-        <w:r>
-          <w:rPr>
-            <w:rStyle w:val="Hyperlink"/>
-          </w:rPr>
-          <w:t>7.1</w:t>
-        </w:r>
-        <w:r>
-          <w:rPr>
-            <w:rFonts w:asciiTheme="minorHAnsi" w:eastAsiaTheme="minorEastAsia" w:hAnsiTheme="minorHAnsi" w:cstheme="minorBidi"/>
-            <w:color w:val="auto"/>
-          </w:rPr>
-          <w:tab/>
-        </w:r>
-        <w:r>
-          <w:rPr>
-            <w:rStyle w:val="Hyperlink"/>
-          </w:rPr>
-          <w:t>Discrete Modules</w:t>
-        </w:r>
-        <w:r>
-          <w:rPr>
-            <w:webHidden/>
-          </w:rPr>
-          <w:tab/>
-        </w:r>
-        <w:r>
-          <w:rPr>
-            <w:webHidden/>
-          </w:rPr>
-          <w:fldChar w:fldCharType="begin"/>
-        </w:r>
-        <w:r>
-          <w:rPr>
-            <w:webHidden/>
-          </w:rPr>
-          <w:instrText xml:space="preserve"> PAGEREF _Toc401159244 \h </w:instrText>
-        </w:r>
-        <w:r>
-          <w:rPr>
-            <w:webHidden/>
-          </w:rPr>
-        </w:r>
-        <w:r>
-          <w:rPr>
-            <w:webHidden/>
-          </w:rPr>
-          <w:fldChar w:fldCharType="separate"/>
-        </w:r>
-        <w:r>
-          <w:rPr>
-            <w:webHidden/>
-          </w:rPr>
-          <w:t>14</w:t>
-        </w:r>
-        <w:r>
-          <w:rPr>
-            <w:webHidden/>
-          </w:rPr>
-          <w:fldChar w:fldCharType="end"/>
-        </w:r>
-      </w:hyperlink>
-    </w:p>
-    <w:p>
-      <w:pPr>
-        <w:pStyle w:val="TOC2"/>
-        <w:tabs>
-          <w:tab w:val="left" w:pos="1440"/>
-        </w:tabs>
-        <w:rPr>
-          <w:rFonts w:asciiTheme="minorHAnsi" w:eastAsiaTheme="minorEastAsia" w:hAnsiTheme="minorHAnsi" w:cstheme="minorBidi"/>
-          <w:color w:val="auto"/>
-        </w:rPr>
-      </w:pPr>
-      <w:hyperlink w:anchor="_Toc401159245" w:history="1">
-        <w:r>
-          <w:rPr>
-            <w:rStyle w:val="Hyperlink"/>
-          </w:rPr>
-          <w:t>7.2</w:t>
-        </w:r>
-        <w:r>
-          <w:rPr>
-            <w:rFonts w:asciiTheme="minorHAnsi" w:eastAsiaTheme="minorEastAsia" w:hAnsiTheme="minorHAnsi" w:cstheme="minorBidi"/>
-            <w:color w:val="auto"/>
-          </w:rPr>
-          <w:tab/>
-        </w:r>
-        <w:r>
-          <w:rPr>
-            <w:rStyle w:val="Hyperlink"/>
-          </w:rPr>
-          <w:t>Testing From Comments</w:t>
-        </w:r>
-        <w:r>
-          <w:rPr>
-            <w:webHidden/>
-          </w:rPr>
-          <w:tab/>
-        </w:r>
-        <w:r>
-          <w:rPr>
-            <w:webHidden/>
-          </w:rPr>
-          <w:fldChar w:fldCharType="begin"/>
-        </w:r>
-        <w:r>
-          <w:rPr>
-            <w:webHidden/>
-          </w:rPr>
-          <w:instrText xml:space="preserve"> PAGEREF _Toc401159245 \h </w:instrText>
-        </w:r>
-        <w:r>
-          <w:rPr>
-            <w:webHidden/>
-          </w:rPr>
-        </w:r>
-        <w:r>
-          <w:rPr>
-            <w:webHidden/>
-          </w:rPr>
-          <w:fldChar w:fldCharType="separate"/>
-        </w:r>
-        <w:r>
-          <w:rPr>
-            <w:webHidden/>
-          </w:rPr>
-          <w:t>14</w:t>
-        </w:r>
-        <w:r>
-          <w:rPr>
-            <w:webHidden/>
-          </w:rPr>
-          <w:fldChar w:fldCharType="end"/>
-        </w:r>
-      </w:hyperlink>
-    </w:p>
-    <w:p>
-      <w:pPr>
-        <w:pStyle w:val="TOC2"/>
-        <w:tabs>
-          <w:tab w:val="left" w:pos="1440"/>
-        </w:tabs>
-        <w:rPr>
-          <w:rFonts w:asciiTheme="minorHAnsi" w:eastAsiaTheme="minorEastAsia" w:hAnsiTheme="minorHAnsi" w:cstheme="minorBidi"/>
-          <w:color w:val="auto"/>
-        </w:rPr>
-      </w:pPr>
-      <w:hyperlink w:anchor="_Toc401159246" w:history="1">
-        <w:r>
-          <w:rPr>
-            <w:rStyle w:val="Hyperlink"/>
-          </w:rPr>
-          <w:t>7.3</w:t>
-        </w:r>
-        <w:r>
-          <w:rPr>
-            <w:rFonts w:asciiTheme="minorHAnsi" w:eastAsiaTheme="minorEastAsia" w:hAnsiTheme="minorHAnsi" w:cstheme="minorBidi"/>
-            <w:color w:val="auto"/>
-          </w:rPr>
-          <w:tab/>
-        </w:r>
-        <w:r>
-          <w:rPr>
-            <w:rStyle w:val="Hyperlink"/>
-          </w:rPr>
-          <w:t>Integration</w:t>
-        </w:r>
-        <w:r>
-          <w:rPr>
-            <w:webHidden/>
-          </w:rPr>
-          <w:tab/>
-        </w:r>
-        <w:r>
-          <w:rPr>
-            <w:webHidden/>
-          </w:rPr>
-          <w:fldChar w:fldCharType="begin"/>
-        </w:r>
-        <w:r>
-          <w:rPr>
-            <w:webHidden/>
-          </w:rPr>
-          <w:instrText xml:space="preserve"> PAGEREF _Toc401159246 \h </w:instrText>
-        </w:r>
-        <w:r>
-          <w:rPr>
-            <w:webHidden/>
-          </w:rPr>
-        </w:r>
-        <w:r>
-          <w:rPr>
-            <w:webHidden/>
-          </w:rPr>
-          <w:fldChar w:fldCharType="separate"/>
-        </w:r>
-        <w:r>
-          <w:rPr>
-            <w:webHidden/>
-          </w:rPr>
-          <w:t>14</w:t>
+          <w:t>12</w:t>
         </w:r>
         <w:r>
           <w:rPr>
@@ -2572,7 +2395,7 @@
           <w:sz w:val="22"/>
         </w:rPr>
       </w:pPr>
-      <w:hyperlink w:anchor="_Toc401159247" w:history="1">
+      <w:hyperlink w:anchor="_Toc419480590" w:history="1">
         <w:r>
           <w:rPr>
             <w:rStyle w:val="Hyperlink"/>
@@ -2593,7 +2416,7 @@
           <w:rPr>
             <w:rStyle w:val="Hyperlink"/>
           </w:rPr>
-          <w:t>Communications Plan</w:t>
+          <w:t>Quality Management Plan</w:t>
         </w:r>
         <w:r>
           <w:rPr>
@@ -2611,7 +2434,7 @@
           <w:rPr>
             <w:webHidden/>
           </w:rPr>
-          <w:instrText xml:space="preserve"> PAGEREF _Toc401159247 \h </w:instrText>
+          <w:instrText xml:space="preserve"> PAGEREF _Toc419480590 \h </w:instrText>
         </w:r>
         <w:r>
           <w:rPr>
@@ -2628,7 +2451,7 @@
           <w:rPr>
             <w:webHidden/>
           </w:rPr>
-          <w:t>16</w:t>
+          <w:t>14</w:t>
         </w:r>
         <w:r>
           <w:rPr>
@@ -2649,7 +2472,7 @@
           <w:color w:val="auto"/>
         </w:rPr>
       </w:pPr>
-      <w:hyperlink w:anchor="_Toc401159248" w:history="1">
+      <w:hyperlink w:anchor="_Toc419480591" w:history="1">
         <w:r>
           <w:rPr>
             <w:rStyle w:val="Hyperlink"/>
@@ -2667,7 +2490,7 @@
           <w:rPr>
             <w:rStyle w:val="Hyperlink"/>
           </w:rPr>
-          <w:t>Internal Communication</w:t>
+          <w:t>Discrete Modules</w:t>
         </w:r>
         <w:r>
           <w:rPr>
@@ -2685,7 +2508,7 @@
           <w:rPr>
             <w:webHidden/>
           </w:rPr>
-          <w:instrText xml:space="preserve"> PAGEREF _Toc401159248 \h </w:instrText>
+          <w:instrText xml:space="preserve"> PAGEREF _Toc419480591 \h </w:instrText>
         </w:r>
         <w:r>
           <w:rPr>
@@ -2702,7 +2525,7 @@
           <w:rPr>
             <w:webHidden/>
           </w:rPr>
-          <w:t>16</w:t>
+          <w:t>14</w:t>
         </w:r>
         <w:r>
           <w:rPr>
@@ -2723,7 +2546,7 @@
           <w:color w:val="auto"/>
         </w:rPr>
       </w:pPr>
-      <w:hyperlink w:anchor="_Toc401159249" w:history="1">
+      <w:hyperlink w:anchor="_Toc419480592" w:history="1">
         <w:r>
           <w:rPr>
             <w:rStyle w:val="Hyperlink"/>
@@ -2741,7 +2564,7 @@
           <w:rPr>
             <w:rStyle w:val="Hyperlink"/>
           </w:rPr>
-          <w:t>External Communication</w:t>
+          <w:t>Testing From Comments</w:t>
         </w:r>
         <w:r>
           <w:rPr>
@@ -2759,7 +2582,7 @@
           <w:rPr>
             <w:webHidden/>
           </w:rPr>
-          <w:instrText xml:space="preserve"> PAGEREF _Toc401159249 \h </w:instrText>
+          <w:instrText xml:space="preserve"> PAGEREF _Toc419480592 \h </w:instrText>
         </w:r>
         <w:r>
           <w:rPr>
@@ -2776,7 +2599,81 @@
           <w:rPr>
             <w:webHidden/>
           </w:rPr>
-          <w:t>17</w:t>
+          <w:t>14</w:t>
+        </w:r>
+        <w:r>
+          <w:rPr>
+            <w:webHidden/>
+          </w:rPr>
+          <w:fldChar w:fldCharType="end"/>
+        </w:r>
+      </w:hyperlink>
+    </w:p>
+    <w:p>
+      <w:pPr>
+        <w:pStyle w:val="TOC2"/>
+        <w:tabs>
+          <w:tab w:val="left" w:pos="1440"/>
+        </w:tabs>
+        <w:rPr>
+          <w:rFonts w:asciiTheme="minorHAnsi" w:eastAsiaTheme="minorEastAsia" w:hAnsiTheme="minorHAnsi" w:cstheme="minorBidi"/>
+          <w:color w:val="auto"/>
+        </w:rPr>
+      </w:pPr>
+      <w:hyperlink w:anchor="_Toc419480593" w:history="1">
+        <w:r>
+          <w:rPr>
+            <w:rStyle w:val="Hyperlink"/>
+          </w:rPr>
+          <w:t>8.3</w:t>
+        </w:r>
+        <w:r>
+          <w:rPr>
+            <w:rFonts w:asciiTheme="minorHAnsi" w:eastAsiaTheme="minorEastAsia" w:hAnsiTheme="minorHAnsi" w:cstheme="minorBidi"/>
+            <w:color w:val="auto"/>
+          </w:rPr>
+          <w:tab/>
+        </w:r>
+        <w:r>
+          <w:rPr>
+            <w:rStyle w:val="Hyperlink"/>
+          </w:rPr>
+          <w:t>Integration</w:t>
+        </w:r>
+        <w:r>
+          <w:rPr>
+            <w:webHidden/>
+          </w:rPr>
+          <w:tab/>
+        </w:r>
+        <w:r>
+          <w:rPr>
+            <w:webHidden/>
+          </w:rPr>
+          <w:fldChar w:fldCharType="begin"/>
+        </w:r>
+        <w:r>
+          <w:rPr>
+            <w:webHidden/>
+          </w:rPr>
+          <w:instrText xml:space="preserve"> PAGEREF _Toc419480593 \h </w:instrText>
+        </w:r>
+        <w:r>
+          <w:rPr>
+            <w:webHidden/>
+          </w:rPr>
+        </w:r>
+        <w:r>
+          <w:rPr>
+            <w:webHidden/>
+          </w:rPr>
+          <w:fldChar w:fldCharType="separate"/>
+        </w:r>
+        <w:r>
+          <w:rPr>
+            <w:webHidden/>
+          </w:rPr>
+          <w:t>14</w:t>
         </w:r>
         <w:r>
           <w:rPr>
@@ -2797,7 +2694,7 @@
           <w:sz w:val="22"/>
         </w:rPr>
       </w:pPr>
-      <w:hyperlink w:anchor="_Toc401159250" w:history="1">
+      <w:hyperlink w:anchor="_Toc419480594" w:history="1">
         <w:r>
           <w:rPr>
             <w:rStyle w:val="Hyperlink"/>
@@ -2818,7 +2715,7 @@
           <w:rPr>
             <w:rStyle w:val="Hyperlink"/>
           </w:rPr>
-          <w:t>Change Management Plan</w:t>
+          <w:t>Communications Plan</w:t>
         </w:r>
         <w:r>
           <w:rPr>
@@ -2836,7 +2733,7 @@
           <w:rPr>
             <w:webHidden/>
           </w:rPr>
-          <w:instrText xml:space="preserve"> PAGEREF _Toc401159250 \h </w:instrText>
+          <w:instrText xml:space="preserve"> PAGEREF _Toc419480594 \h </w:instrText>
         </w:r>
         <w:r>
           <w:rPr>
@@ -2853,7 +2750,7 @@
           <w:rPr>
             <w:webHidden/>
           </w:rPr>
-          <w:t>18</w:t>
+          <w:t>16</w:t>
         </w:r>
         <w:r>
           <w:rPr>
@@ -2874,7 +2771,7 @@
           <w:color w:val="auto"/>
         </w:rPr>
       </w:pPr>
-      <w:hyperlink w:anchor="_Toc401159251" w:history="1">
+      <w:hyperlink w:anchor="_Toc419480595" w:history="1">
         <w:r>
           <w:rPr>
             <w:rStyle w:val="Hyperlink"/>
@@ -2892,7 +2789,7 @@
           <w:rPr>
             <w:rStyle w:val="Hyperlink"/>
           </w:rPr>
-          <w:t>Purpose of Integrated Change Management Plan</w:t>
+          <w:t>Internal Communication</w:t>
         </w:r>
         <w:r>
           <w:rPr>
@@ -2910,7 +2807,7 @@
           <w:rPr>
             <w:webHidden/>
           </w:rPr>
-          <w:instrText xml:space="preserve"> PAGEREF _Toc401159251 \h </w:instrText>
+          <w:instrText xml:space="preserve"> PAGEREF _Toc419480595 \h </w:instrText>
         </w:r>
         <w:r>
           <w:rPr>
@@ -2927,7 +2824,7 @@
           <w:rPr>
             <w:webHidden/>
           </w:rPr>
-          <w:t>18</w:t>
+          <w:t>16</w:t>
         </w:r>
         <w:r>
           <w:rPr>
@@ -2948,7 +2845,7 @@
           <w:color w:val="auto"/>
         </w:rPr>
       </w:pPr>
-      <w:hyperlink w:anchor="_Toc401159252" w:history="1">
+      <w:hyperlink w:anchor="_Toc419480596" w:history="1">
         <w:r>
           <w:rPr>
             <w:rStyle w:val="Hyperlink"/>
@@ -2966,7 +2863,7 @@
           <w:rPr>
             <w:rStyle w:val="Hyperlink"/>
           </w:rPr>
-          <w:t>Roles and Responsibilities</w:t>
+          <w:t>External Communication</w:t>
         </w:r>
         <w:r>
           <w:rPr>
@@ -2984,7 +2881,7 @@
           <w:rPr>
             <w:webHidden/>
           </w:rPr>
-          <w:instrText xml:space="preserve"> PAGEREF _Toc401159252 \h </w:instrText>
+          <w:instrText xml:space="preserve"> PAGEREF _Toc419480596 \h </w:instrText>
         </w:r>
         <w:r>
           <w:rPr>
@@ -3001,155 +2898,7 @@
           <w:rPr>
             <w:webHidden/>
           </w:rPr>
-          <w:t>18</w:t>
-        </w:r>
-        <w:r>
-          <w:rPr>
-            <w:webHidden/>
-          </w:rPr>
-          <w:fldChar w:fldCharType="end"/>
-        </w:r>
-      </w:hyperlink>
-    </w:p>
-    <w:p>
-      <w:pPr>
-        <w:pStyle w:val="TOC2"/>
-        <w:tabs>
-          <w:tab w:val="left" w:pos="1440"/>
-        </w:tabs>
-        <w:rPr>
-          <w:rFonts w:asciiTheme="minorHAnsi" w:eastAsiaTheme="minorEastAsia" w:hAnsiTheme="minorHAnsi" w:cstheme="minorBidi"/>
-          <w:color w:val="auto"/>
-        </w:rPr>
-      </w:pPr>
-      <w:hyperlink w:anchor="_Toc401159253" w:history="1">
-        <w:r>
-          <w:rPr>
-            <w:rStyle w:val="Hyperlink"/>
-          </w:rPr>
-          <w:t>9.3</w:t>
-        </w:r>
-        <w:r>
-          <w:rPr>
-            <w:rFonts w:asciiTheme="minorHAnsi" w:eastAsiaTheme="minorEastAsia" w:hAnsiTheme="minorHAnsi" w:cstheme="minorBidi"/>
-            <w:color w:val="auto"/>
-          </w:rPr>
-          <w:tab/>
-        </w:r>
-        <w:r>
-          <w:rPr>
-            <w:rStyle w:val="Hyperlink"/>
-          </w:rPr>
-          <w:t>Review and Approval Process</w:t>
-        </w:r>
-        <w:r>
-          <w:rPr>
-            <w:webHidden/>
-          </w:rPr>
-          <w:tab/>
-        </w:r>
-        <w:r>
-          <w:rPr>
-            <w:webHidden/>
-          </w:rPr>
-          <w:fldChar w:fldCharType="begin"/>
-        </w:r>
-        <w:r>
-          <w:rPr>
-            <w:webHidden/>
-          </w:rPr>
-          <w:instrText xml:space="preserve"> PAGEREF _Toc401159253 \h </w:instrText>
-        </w:r>
-        <w:r>
-          <w:rPr>
-            <w:webHidden/>
-          </w:rPr>
-        </w:r>
-        <w:r>
-          <w:rPr>
-            <w:webHidden/>
-          </w:rPr>
-          <w:fldChar w:fldCharType="separate"/>
-        </w:r>
-        <w:r>
-          <w:rPr>
-            <w:webHidden/>
-          </w:rPr>
-          <w:t>19</w:t>
-        </w:r>
-        <w:r>
-          <w:rPr>
-            <w:webHidden/>
-          </w:rPr>
-          <w:fldChar w:fldCharType="end"/>
-        </w:r>
-      </w:hyperlink>
-    </w:p>
-    <w:p>
-      <w:pPr>
-        <w:pStyle w:val="TOC2"/>
-        <w:tabs>
-          <w:tab w:val="left" w:pos="1440"/>
-        </w:tabs>
-        <w:rPr>
-          <w:rFonts w:asciiTheme="minorHAnsi" w:eastAsiaTheme="minorEastAsia" w:hAnsiTheme="minorHAnsi" w:cstheme="minorBidi"/>
-          <w:color w:val="auto"/>
-        </w:rPr>
-      </w:pPr>
-      <w:hyperlink w:anchor="_Toc401159254" w:history="1">
-        <w:r>
-          <w:rPr>
-            <w:rStyle w:val="Hyperlink"/>
-          </w:rPr>
-          <w:t>9.4</w:t>
-        </w:r>
-        <w:r>
-          <w:rPr>
-            <w:rFonts w:asciiTheme="minorHAnsi" w:eastAsiaTheme="minorEastAsia" w:hAnsiTheme="minorHAnsi" w:cstheme="minorBidi"/>
-            <w:color w:val="auto"/>
-          </w:rPr>
-          <w:tab/>
-        </w:r>
-        <w:r>
-          <w:rPr>
-            <w:rStyle w:val="Hyperlink"/>
-          </w:rPr>
-          <w:t>Change Identification, Documentation, Implementation and Reporting</w:t>
-        </w:r>
-        <w:r>
-          <w:rPr>
-            <w:webHidden/>
-          </w:rPr>
-          <w:tab/>
-        </w:r>
-        <w:r>
-          <w:rPr>
-            <w:webHidden/>
-          </w:rPr>
-          <w:fldChar w:fldCharType="begin"/>
-        </w:r>
-        <w:r>
-          <w:rPr>
-            <w:webHidden/>
-          </w:rPr>
-          <w:instrText xml:space="preserve"> PAGEREF _Toc401159254 \h </w:instrText>
-        </w:r>
-        <w:r>
-          <w:rPr>
-            <w:webHidden/>
-          </w:rPr>
-        </w:r>
-        <w:r>
-          <w:rPr>
-            <w:webHidden/>
-          </w:rPr>
-          <w:fldChar w:fldCharType="separate"/>
-        </w:r>
-        <w:r>
-          <w:rPr>
-            <w:webHidden/>
-          </w:rPr>
-          <w:t>19</w:t>
+          <w:t>17</w:t>
         </w:r>
         <w:r>
           <w:rPr>
@@ -3170,7 +2919,7 @@
           <w:sz w:val="22"/>
         </w:rPr>
       </w:pPr>
-      <w:hyperlink w:anchor="_Toc401159255" w:history="1">
+      <w:hyperlink w:anchor="_Toc419480597" w:history="1">
         <w:r>
           <w:rPr>
             <w:rStyle w:val="Hyperlink"/>
@@ -3191,7 +2940,7 @@
           <w:rPr>
             <w:rStyle w:val="Hyperlink"/>
           </w:rPr>
-          <w:t>Risk Management Plan</w:t>
+          <w:t>Change Management Plan</w:t>
         </w:r>
         <w:r>
           <w:rPr>
@@ -3209,7 +2958,7 @@
           <w:rPr>
             <w:webHidden/>
           </w:rPr>
-          <w:instrText xml:space="preserve"> PAGEREF _Toc401159255 \h </w:instrText>
+          <w:instrText xml:space="preserve"> PAGEREF _Toc419480597 \h </w:instrText>
         </w:r>
         <w:r>
           <w:rPr>
@@ -3226,7 +2975,7 @@
           <w:rPr>
             <w:webHidden/>
           </w:rPr>
-          <w:t>21</w:t>
+          <w:t>18</w:t>
         </w:r>
         <w:r>
           <w:rPr>
@@ -3247,7 +2996,7 @@
           <w:color w:val="auto"/>
         </w:rPr>
       </w:pPr>
-      <w:hyperlink w:anchor="_Toc401159256" w:history="1">
+      <w:hyperlink w:anchor="_Toc419480598" w:history="1">
         <w:r>
           <w:rPr>
             <w:rStyle w:val="Hyperlink"/>
@@ -3265,7 +3014,7 @@
           <w:rPr>
             <w:rStyle w:val="Hyperlink"/>
           </w:rPr>
-          <w:t>Purpose of Risk Management Plan</w:t>
+          <w:t>Purpose of Integrated Change Management Plan</w:t>
         </w:r>
         <w:r>
           <w:rPr>
@@ -3283,7 +3032,7 @@
           <w:rPr>
             <w:webHidden/>
           </w:rPr>
-          <w:instrText xml:space="preserve"> PAGEREF _Toc401159256 \h </w:instrText>
+          <w:instrText xml:space="preserve"> PAGEREF _Toc419480598 \h </w:instrText>
         </w:r>
         <w:r>
           <w:rPr>
@@ -3300,7 +3049,7 @@
           <w:rPr>
             <w:webHidden/>
           </w:rPr>
-          <w:t>21</w:t>
+          <w:t>18</w:t>
         </w:r>
         <w:r>
           <w:rPr>
@@ -3321,7 +3070,7 @@
           <w:color w:val="auto"/>
         </w:rPr>
       </w:pPr>
-      <w:hyperlink w:anchor="_Toc401159257" w:history="1">
+      <w:hyperlink w:anchor="_Toc419480599" w:history="1">
         <w:r>
           <w:rPr>
             <w:rStyle w:val="Hyperlink"/>
@@ -3357,7 +3106,7 @@
           <w:rPr>
             <w:webHidden/>
           </w:rPr>
-          <w:instrText xml:space="preserve"> PAGEREF _Toc401159257 \h </w:instrText>
+          <w:instrText xml:space="preserve"> PAGEREF _Toc419480599 \h </w:instrText>
         </w:r>
         <w:r>
           <w:rPr>
@@ -3374,7 +3123,7 @@
           <w:rPr>
             <w:webHidden/>
           </w:rPr>
-          <w:t>21</w:t>
+          <w:t>18</w:t>
         </w:r>
         <w:r>
           <w:rPr>
@@ -3395,7 +3144,7 @@
           <w:color w:val="auto"/>
         </w:rPr>
       </w:pPr>
-      <w:hyperlink w:anchor="_Toc401159258" w:history="1">
+      <w:hyperlink w:anchor="_Toc419480600" w:history="1">
         <w:r>
           <w:rPr>
             <w:rStyle w:val="Hyperlink"/>
@@ -3413,7 +3162,7 @@
           <w:rPr>
             <w:rStyle w:val="Hyperlink"/>
           </w:rPr>
-          <w:t>Risk Identification</w:t>
+          <w:t>Review and Approval Process</w:t>
         </w:r>
         <w:r>
           <w:rPr>
@@ -3431,7 +3180,7 @@
           <w:rPr>
             <w:webHidden/>
           </w:rPr>
-          <w:instrText xml:space="preserve"> PAGEREF _Toc401159258 \h </w:instrText>
+          <w:instrText xml:space="preserve"> PAGEREF _Toc419480600 \h </w:instrText>
         </w:r>
         <w:r>
           <w:rPr>
@@ -3448,7 +3197,7 @@
           <w:rPr>
             <w:webHidden/>
           </w:rPr>
-          <w:t>21</w:t>
+          <w:t>19</w:t>
         </w:r>
         <w:r>
           <w:rPr>
@@ -3469,7 +3218,7 @@
           <w:color w:val="auto"/>
         </w:rPr>
       </w:pPr>
-      <w:hyperlink w:anchor="_Toc401159259" w:history="1">
+      <w:hyperlink w:anchor="_Toc419480601" w:history="1">
         <w:r>
           <w:rPr>
             <w:rStyle w:val="Hyperlink"/>
@@ -3487,7 +3236,7 @@
           <w:rPr>
             <w:rStyle w:val="Hyperlink"/>
           </w:rPr>
-          <w:t>Risk Triggers</w:t>
+          <w:t>Change Identification, Documentation, Implementation and Reporting</w:t>
         </w:r>
         <w:r>
           <w:rPr>
@@ -3505,7 +3254,7 @@
           <w:rPr>
             <w:webHidden/>
           </w:rPr>
-          <w:instrText xml:space="preserve"> PAGEREF _Toc401159259 \h </w:instrText>
+          <w:instrText xml:space="preserve"> PAGEREF _Toc419480601 \h </w:instrText>
         </w:r>
         <w:r>
           <w:rPr>
@@ -3522,377 +3271,7 @@
           <w:rPr>
             <w:webHidden/>
           </w:rPr>
-          <w:t>21</w:t>
-        </w:r>
-        <w:r>
-          <w:rPr>
-            <w:webHidden/>
-          </w:rPr>
-          <w:fldChar w:fldCharType="end"/>
-        </w:r>
-      </w:hyperlink>
-    </w:p>
-    <w:p>
-      <w:pPr>
-        <w:pStyle w:val="TOC2"/>
-        <w:tabs>
-          <w:tab w:val="left" w:pos="1440"/>
-        </w:tabs>
-        <w:rPr>
-          <w:rFonts w:asciiTheme="minorHAnsi" w:eastAsiaTheme="minorEastAsia" w:hAnsiTheme="minorHAnsi" w:cstheme="minorBidi"/>
-          <w:color w:val="auto"/>
-        </w:rPr>
-      </w:pPr>
-      <w:hyperlink w:anchor="_Toc401159260" w:history="1">
-        <w:r>
-          <w:rPr>
-            <w:rStyle w:val="Hyperlink"/>
-          </w:rPr>
-          <w:t>10.5</w:t>
-        </w:r>
-        <w:r>
-          <w:rPr>
-            <w:rFonts w:asciiTheme="minorHAnsi" w:eastAsiaTheme="minorEastAsia" w:hAnsiTheme="minorHAnsi" w:cstheme="minorBidi"/>
-            <w:color w:val="auto"/>
-          </w:rPr>
-          <w:tab/>
-        </w:r>
-        <w:r>
-          <w:rPr>
-            <w:rStyle w:val="Hyperlink"/>
-          </w:rPr>
-          <w:t>Risk Analysis</w:t>
-        </w:r>
-        <w:r>
-          <w:rPr>
-            <w:webHidden/>
-          </w:rPr>
-          <w:tab/>
-        </w:r>
-        <w:r>
-          <w:rPr>
-            <w:webHidden/>
-          </w:rPr>
-          <w:fldChar w:fldCharType="begin"/>
-        </w:r>
-        <w:r>
-          <w:rPr>
-            <w:webHidden/>
-          </w:rPr>
-          <w:instrText xml:space="preserve"> PAGEREF _Toc401159260 \h </w:instrText>
-        </w:r>
-        <w:r>
-          <w:rPr>
-            <w:webHidden/>
-          </w:rPr>
-        </w:r>
-        <w:r>
-          <w:rPr>
-            <w:webHidden/>
-          </w:rPr>
-          <w:fldChar w:fldCharType="separate"/>
-        </w:r>
-        <w:r>
-          <w:rPr>
-            <w:webHidden/>
-          </w:rPr>
-          <w:t>21</w:t>
-        </w:r>
-        <w:r>
-          <w:rPr>
-            <w:webHidden/>
-          </w:rPr>
-          <w:fldChar w:fldCharType="end"/>
-        </w:r>
-      </w:hyperlink>
-    </w:p>
-    <w:p>
-      <w:pPr>
-        <w:pStyle w:val="TOC2"/>
-        <w:tabs>
-          <w:tab w:val="left" w:pos="1440"/>
-        </w:tabs>
-        <w:rPr>
-          <w:rFonts w:asciiTheme="minorHAnsi" w:eastAsiaTheme="minorEastAsia" w:hAnsiTheme="minorHAnsi" w:cstheme="minorBidi"/>
-          <w:color w:val="auto"/>
-        </w:rPr>
-      </w:pPr>
-      <w:hyperlink w:anchor="_Toc401159261" w:history="1">
-        <w:r>
-          <w:rPr>
-            <w:rStyle w:val="Hyperlink"/>
-          </w:rPr>
-          <w:t>10.6</w:t>
-        </w:r>
-        <w:r>
-          <w:rPr>
-            <w:rFonts w:asciiTheme="minorHAnsi" w:eastAsiaTheme="minorEastAsia" w:hAnsiTheme="minorHAnsi" w:cstheme="minorBidi"/>
-            <w:color w:val="auto"/>
-          </w:rPr>
-          <w:tab/>
-        </w:r>
-        <w:r>
-          <w:rPr>
-            <w:rStyle w:val="Hyperlink"/>
-          </w:rPr>
-          <w:t>Risk Severity</w:t>
-        </w:r>
-        <w:r>
-          <w:rPr>
-            <w:webHidden/>
-          </w:rPr>
-          <w:tab/>
-        </w:r>
-        <w:r>
-          <w:rPr>
-            <w:webHidden/>
-          </w:rPr>
-          <w:fldChar w:fldCharType="begin"/>
-        </w:r>
-        <w:r>
-          <w:rPr>
-            <w:webHidden/>
-          </w:rPr>
-          <w:instrText xml:space="preserve"> PAGEREF _Toc401159261 \h </w:instrText>
-        </w:r>
-        <w:r>
-          <w:rPr>
-            <w:webHidden/>
-          </w:rPr>
-        </w:r>
-        <w:r>
-          <w:rPr>
-            <w:webHidden/>
-          </w:rPr>
-          <w:fldChar w:fldCharType="separate"/>
-        </w:r>
-        <w:r>
-          <w:rPr>
-            <w:webHidden/>
-          </w:rPr>
-          <w:t>23</w:t>
-        </w:r>
-        <w:r>
-          <w:rPr>
-            <w:webHidden/>
-          </w:rPr>
-          <w:fldChar w:fldCharType="end"/>
-        </w:r>
-      </w:hyperlink>
-    </w:p>
-    <w:p>
-      <w:pPr>
-        <w:pStyle w:val="TOC2"/>
-        <w:tabs>
-          <w:tab w:val="left" w:pos="1440"/>
-        </w:tabs>
-        <w:rPr>
-          <w:rFonts w:asciiTheme="minorHAnsi" w:eastAsiaTheme="minorEastAsia" w:hAnsiTheme="minorHAnsi" w:cstheme="minorBidi"/>
-          <w:color w:val="auto"/>
-        </w:rPr>
-      </w:pPr>
-      <w:hyperlink w:anchor="_Toc401159262" w:history="1">
-        <w:r>
-          <w:rPr>
-            <w:rStyle w:val="Hyperlink"/>
-          </w:rPr>
-          <w:t>10.7</w:t>
-        </w:r>
-        <w:r>
-          <w:rPr>
-            <w:rFonts w:asciiTheme="minorHAnsi" w:eastAsiaTheme="minorEastAsia" w:hAnsiTheme="minorHAnsi" w:cstheme="minorBidi"/>
-            <w:color w:val="auto"/>
-          </w:rPr>
-          <w:tab/>
-        </w:r>
-        <w:r>
-          <w:rPr>
-            <w:rStyle w:val="Hyperlink"/>
-          </w:rPr>
-          <w:t>Risk Response Planning</w:t>
-        </w:r>
-        <w:r>
-          <w:rPr>
-            <w:webHidden/>
-          </w:rPr>
-          <w:tab/>
-        </w:r>
-        <w:r>
-          <w:rPr>
-            <w:webHidden/>
-          </w:rPr>
-          <w:fldChar w:fldCharType="begin"/>
-        </w:r>
-        <w:r>
-          <w:rPr>
-            <w:webHidden/>
-          </w:rPr>
-          <w:instrText xml:space="preserve"> PAGEREF _Toc401159262 \h </w:instrText>
-        </w:r>
-        <w:r>
-          <w:rPr>
-            <w:webHidden/>
-          </w:rPr>
-        </w:r>
-        <w:r>
-          <w:rPr>
-            <w:webHidden/>
-          </w:rPr>
-          <w:fldChar w:fldCharType="separate"/>
-        </w:r>
-        <w:r>
-          <w:rPr>
-            <w:webHidden/>
-          </w:rPr>
-          <w:t>23</w:t>
-        </w:r>
-        <w:r>
-          <w:rPr>
-            <w:webHidden/>
-          </w:rPr>
-          <w:fldChar w:fldCharType="end"/>
-        </w:r>
-      </w:hyperlink>
-    </w:p>
-    <w:p>
-      <w:pPr>
-        <w:pStyle w:val="TOC2"/>
-        <w:tabs>
-          <w:tab w:val="left" w:pos="1440"/>
-        </w:tabs>
-        <w:rPr>
-          <w:rFonts w:asciiTheme="minorHAnsi" w:eastAsiaTheme="minorEastAsia" w:hAnsiTheme="minorHAnsi" w:cstheme="minorBidi"/>
-          <w:color w:val="auto"/>
-        </w:rPr>
-      </w:pPr>
-      <w:hyperlink w:anchor="_Toc401159263" w:history="1">
-        <w:r>
-          <w:rPr>
-            <w:rStyle w:val="Hyperlink"/>
-          </w:rPr>
-          <w:t>10.8</w:t>
-        </w:r>
-        <w:r>
-          <w:rPr>
-            <w:rFonts w:asciiTheme="minorHAnsi" w:eastAsiaTheme="minorEastAsia" w:hAnsiTheme="minorHAnsi" w:cstheme="minorBidi"/>
-            <w:color w:val="auto"/>
-          </w:rPr>
-          <w:tab/>
-        </w:r>
-        <w:r>
-          <w:rPr>
-            <w:rStyle w:val="Hyperlink"/>
-          </w:rPr>
-          <w:t>Risk Documentation and Reporting</w:t>
-        </w:r>
-        <w:r>
-          <w:rPr>
-            <w:webHidden/>
-          </w:rPr>
-          <w:tab/>
-        </w:r>
-        <w:r>
-          <w:rPr>
-            <w:webHidden/>
-          </w:rPr>
-          <w:fldChar w:fldCharType="begin"/>
-        </w:r>
-        <w:r>
-          <w:rPr>
-            <w:webHidden/>
-          </w:rPr>
-          <w:instrText xml:space="preserve"> PAGEREF _Toc401159263 \h </w:instrText>
-        </w:r>
-        <w:r>
-          <w:rPr>
-            <w:webHidden/>
-          </w:rPr>
-        </w:r>
-        <w:r>
-          <w:rPr>
-            <w:webHidden/>
-          </w:rPr>
-          <w:fldChar w:fldCharType="separate"/>
-        </w:r>
-        <w:r>
-          <w:rPr>
-            <w:webHidden/>
-          </w:rPr>
-          <w:t>24</w:t>
-        </w:r>
-        <w:r>
-          <w:rPr>
-            <w:webHidden/>
-          </w:rPr>
-          <w:fldChar w:fldCharType="end"/>
-        </w:r>
-      </w:hyperlink>
-    </w:p>
-    <w:p>
-      <w:pPr>
-        <w:pStyle w:val="TOC2"/>
-        <w:tabs>
-          <w:tab w:val="left" w:pos="1440"/>
-        </w:tabs>
-        <w:rPr>
-          <w:rFonts w:asciiTheme="minorHAnsi" w:eastAsiaTheme="minorEastAsia" w:hAnsiTheme="minorHAnsi" w:cstheme="minorBidi"/>
-          <w:color w:val="auto"/>
-        </w:rPr>
-      </w:pPr>
-      <w:hyperlink w:anchor="_Toc401159264" w:history="1">
-        <w:r>
-          <w:rPr>
-            <w:rStyle w:val="Hyperlink"/>
-          </w:rPr>
-          <w:t>10.9</w:t>
-        </w:r>
-        <w:r>
-          <w:rPr>
-            <w:rFonts w:asciiTheme="minorHAnsi" w:eastAsiaTheme="minorEastAsia" w:hAnsiTheme="minorHAnsi" w:cstheme="minorBidi"/>
-            <w:color w:val="auto"/>
-          </w:rPr>
-          <w:tab/>
-        </w:r>
-        <w:r>
-          <w:rPr>
-            <w:rStyle w:val="Hyperlink"/>
-          </w:rPr>
-          <w:t>Risk Control</w:t>
-        </w:r>
-        <w:r>
-          <w:rPr>
-            <w:webHidden/>
-          </w:rPr>
-          <w:tab/>
-        </w:r>
-        <w:r>
-          <w:rPr>
-            <w:webHidden/>
-          </w:rPr>
-          <w:fldChar w:fldCharType="begin"/>
-        </w:r>
-        <w:r>
-          <w:rPr>
-            <w:webHidden/>
-          </w:rPr>
-          <w:instrText xml:space="preserve"> PAGEREF _Toc401159264 \h </w:instrText>
-        </w:r>
-        <w:r>
-          <w:rPr>
-            <w:webHidden/>
-          </w:rPr>
-        </w:r>
-        <w:r>
-          <w:rPr>
-            <w:webHidden/>
-          </w:rPr>
-          <w:fldChar w:fldCharType="separate"/>
-        </w:r>
-        <w:r>
-          <w:rPr>
-            <w:webHidden/>
-          </w:rPr>
-          <w:t>24</w:t>
+          <w:t>19</w:t>
         </w:r>
         <w:r>
           <w:rPr>
@@ -3913,7 +3292,7 @@
           <w:sz w:val="22"/>
         </w:rPr>
       </w:pPr>
-      <w:hyperlink w:anchor="_Toc401159265" w:history="1">
+      <w:hyperlink w:anchor="_Toc419480602" w:history="1">
         <w:r>
           <w:rPr>
             <w:rStyle w:val="Hyperlink"/>
@@ -3934,7 +3313,7 @@
           <w:rPr>
             <w:rStyle w:val="Hyperlink"/>
           </w:rPr>
-          <w:t>Procurement Management Plan</w:t>
+          <w:t>Risk Management Plan</w:t>
         </w:r>
         <w:r>
           <w:rPr>
@@ -3952,7 +3331,7 @@
           <w:rPr>
             <w:webHidden/>
           </w:rPr>
-          <w:instrText xml:space="preserve"> PAGEREF _Toc401159265 \h </w:instrText>
+          <w:instrText xml:space="preserve"> PAGEREF _Toc419480602 \h </w:instrText>
         </w:r>
         <w:r>
           <w:rPr>
@@ -3969,7 +3348,7 @@
           <w:rPr>
             <w:webHidden/>
           </w:rPr>
-          <w:t>25</w:t>
+          <w:t>21</w:t>
         </w:r>
         <w:r>
           <w:rPr>
@@ -3990,7 +3369,7 @@
           <w:color w:val="auto"/>
         </w:rPr>
       </w:pPr>
-      <w:hyperlink w:anchor="_Toc401159266" w:history="1">
+      <w:hyperlink w:anchor="_Toc419480603" w:history="1">
         <w:r>
           <w:rPr>
             <w:rStyle w:val="Hyperlink"/>
@@ -4008,7 +3387,7 @@
           <w:rPr>
             <w:rStyle w:val="Hyperlink"/>
           </w:rPr>
-          <w:t>Purpose of the Procurement Management Plan</w:t>
+          <w:t>Purpose of Risk Management Plan</w:t>
         </w:r>
         <w:r>
           <w:rPr>
@@ -4026,7 +3405,7 @@
           <w:rPr>
             <w:webHidden/>
           </w:rPr>
-          <w:instrText xml:space="preserve"> PAGEREF _Toc401159266 \h </w:instrText>
+          <w:instrText xml:space="preserve"> PAGEREF _Toc419480603 \h </w:instrText>
         </w:r>
         <w:r>
           <w:rPr>
@@ -4043,7 +3422,7 @@
           <w:rPr>
             <w:webHidden/>
           </w:rPr>
-          <w:t>25</w:t>
+          <w:t>21</w:t>
         </w:r>
         <w:r>
           <w:rPr>
@@ -4064,7 +3443,7 @@
           <w:color w:val="auto"/>
         </w:rPr>
       </w:pPr>
-      <w:hyperlink w:anchor="_Toc401159268" w:history="1">
+      <w:hyperlink w:anchor="_Toc419480604" w:history="1">
         <w:r>
           <w:rPr>
             <w:rStyle w:val="Hyperlink"/>
@@ -4100,7 +3479,7 @@
           <w:rPr>
             <w:webHidden/>
           </w:rPr>
-          <w:instrText xml:space="preserve"> PAGEREF _Toc401159268 \h </w:instrText>
+          <w:instrText xml:space="preserve"> PAGEREF _Toc419480604 \h </w:instrText>
         </w:r>
         <w:r>
           <w:rPr>
@@ -4117,7 +3496,7 @@
           <w:rPr>
             <w:webHidden/>
           </w:rPr>
-          <w:t>25</w:t>
+          <w:t>21</w:t>
         </w:r>
         <w:r>
           <w:rPr>
@@ -4126,6 +3505,8 @@
           <w:fldChar w:fldCharType="end"/>
         </w:r>
       </w:hyperlink>
+      <w:bookmarkStart w:id="1" w:name="_GoBack"/>
+      <w:bookmarkEnd w:id="1"/>
     </w:p>
     <w:p>
       <w:pPr>
@@ -4138,7 +3519,7 @@
           <w:color w:val="auto"/>
         </w:rPr>
       </w:pPr>
-      <w:hyperlink w:anchor="_Toc401159269" w:history="1">
+      <w:hyperlink w:anchor="_Toc419480605" w:history="1">
         <w:r>
           <w:rPr>
             <w:rStyle w:val="Hyperlink"/>
@@ -4156,7 +3537,7 @@
           <w:rPr>
             <w:rStyle w:val="Hyperlink"/>
           </w:rPr>
-          <w:t>Required Project Procurements and Timing</w:t>
+          <w:t>Risk Identification</w:t>
         </w:r>
         <w:r>
           <w:rPr>
@@ -4174,7 +3555,7 @@
           <w:rPr>
             <w:webHidden/>
           </w:rPr>
-          <w:instrText xml:space="preserve"> PAGEREF _Toc401159269 \h </w:instrText>
+          <w:instrText xml:space="preserve"> PAGEREF _Toc419480605 \h </w:instrText>
         </w:r>
         <w:r>
           <w:rPr>
@@ -4191,7 +3572,7 @@
           <w:rPr>
             <w:webHidden/>
           </w:rPr>
-          <w:t>26</w:t>
+          <w:t>21</w:t>
         </w:r>
         <w:r>
           <w:rPr>
@@ -4212,7 +3593,7 @@
           <w:color w:val="auto"/>
         </w:rPr>
       </w:pPr>
-      <w:hyperlink w:anchor="_Toc401159270" w:history="1">
+      <w:hyperlink w:anchor="_Toc419480606" w:history="1">
         <w:r>
           <w:rPr>
             <w:rStyle w:val="Hyperlink"/>
@@ -4230,7 +3611,7 @@
           <w:rPr>
             <w:rStyle w:val="Hyperlink"/>
           </w:rPr>
-          <w:t>Description of Items/ Services to be acquired</w:t>
+          <w:t>Risk Triggers</w:t>
         </w:r>
         <w:r>
           <w:rPr>
@@ -4248,7 +3629,7 @@
           <w:rPr>
             <w:webHidden/>
           </w:rPr>
-          <w:instrText xml:space="preserve"> PAGEREF _Toc401159270 \h </w:instrText>
+          <w:instrText xml:space="preserve"> PAGEREF _Toc419480606 \h </w:instrText>
         </w:r>
         <w:r>
           <w:rPr>
@@ -4265,7 +3646,377 @@
           <w:rPr>
             <w:webHidden/>
           </w:rPr>
-          <w:t>26</w:t>
+          <w:t>21</w:t>
+        </w:r>
+        <w:r>
+          <w:rPr>
+            <w:webHidden/>
+          </w:rPr>
+          <w:fldChar w:fldCharType="end"/>
+        </w:r>
+      </w:hyperlink>
+    </w:p>
+    <w:p>
+      <w:pPr>
+        <w:pStyle w:val="TOC2"/>
+        <w:tabs>
+          <w:tab w:val="left" w:pos="1440"/>
+        </w:tabs>
+        <w:rPr>
+          <w:rFonts w:asciiTheme="minorHAnsi" w:eastAsiaTheme="minorEastAsia" w:hAnsiTheme="minorHAnsi" w:cstheme="minorBidi"/>
+          <w:color w:val="auto"/>
+        </w:rPr>
+      </w:pPr>
+      <w:hyperlink w:anchor="_Toc419480607" w:history="1">
+        <w:r>
+          <w:rPr>
+            <w:rStyle w:val="Hyperlink"/>
+          </w:rPr>
+          <w:t>11.5</w:t>
+        </w:r>
+        <w:r>
+          <w:rPr>
+            <w:rFonts w:asciiTheme="minorHAnsi" w:eastAsiaTheme="minorEastAsia" w:hAnsiTheme="minorHAnsi" w:cstheme="minorBidi"/>
+            <w:color w:val="auto"/>
+          </w:rPr>
+          <w:tab/>
+        </w:r>
+        <w:r>
+          <w:rPr>
+            <w:rStyle w:val="Hyperlink"/>
+          </w:rPr>
+          <w:t>Risk Analysis</w:t>
+        </w:r>
+        <w:r>
+          <w:rPr>
+            <w:webHidden/>
+          </w:rPr>
+          <w:tab/>
+        </w:r>
+        <w:r>
+          <w:rPr>
+            <w:webHidden/>
+          </w:rPr>
+          <w:fldChar w:fldCharType="begin"/>
+        </w:r>
+        <w:r>
+          <w:rPr>
+            <w:webHidden/>
+          </w:rPr>
+          <w:instrText xml:space="preserve"> PAGEREF _Toc419480607 \h </w:instrText>
+        </w:r>
+        <w:r>
+          <w:rPr>
+            <w:webHidden/>
+          </w:rPr>
+        </w:r>
+        <w:r>
+          <w:rPr>
+            <w:webHidden/>
+          </w:rPr>
+          <w:fldChar w:fldCharType="separate"/>
+        </w:r>
+        <w:r>
+          <w:rPr>
+            <w:webHidden/>
+          </w:rPr>
+          <w:t>21</w:t>
+        </w:r>
+        <w:r>
+          <w:rPr>
+            <w:webHidden/>
+          </w:rPr>
+          <w:fldChar w:fldCharType="end"/>
+        </w:r>
+      </w:hyperlink>
+    </w:p>
+    <w:p>
+      <w:pPr>
+        <w:pStyle w:val="TOC2"/>
+        <w:tabs>
+          <w:tab w:val="left" w:pos="1440"/>
+        </w:tabs>
+        <w:rPr>
+          <w:rFonts w:asciiTheme="minorHAnsi" w:eastAsiaTheme="minorEastAsia" w:hAnsiTheme="minorHAnsi" w:cstheme="minorBidi"/>
+          <w:color w:val="auto"/>
+        </w:rPr>
+      </w:pPr>
+      <w:hyperlink w:anchor="_Toc419480608" w:history="1">
+        <w:r>
+          <w:rPr>
+            <w:rStyle w:val="Hyperlink"/>
+          </w:rPr>
+          <w:t>11.6</w:t>
+        </w:r>
+        <w:r>
+          <w:rPr>
+            <w:rFonts w:asciiTheme="minorHAnsi" w:eastAsiaTheme="minorEastAsia" w:hAnsiTheme="minorHAnsi" w:cstheme="minorBidi"/>
+            <w:color w:val="auto"/>
+          </w:rPr>
+          <w:tab/>
+        </w:r>
+        <w:r>
+          <w:rPr>
+            <w:rStyle w:val="Hyperlink"/>
+          </w:rPr>
+          <w:t>Risk Severity</w:t>
+        </w:r>
+        <w:r>
+          <w:rPr>
+            <w:webHidden/>
+          </w:rPr>
+          <w:tab/>
+        </w:r>
+        <w:r>
+          <w:rPr>
+            <w:webHidden/>
+          </w:rPr>
+          <w:fldChar w:fldCharType="begin"/>
+        </w:r>
+        <w:r>
+          <w:rPr>
+            <w:webHidden/>
+          </w:rPr>
+          <w:instrText xml:space="preserve"> PAGEREF _Toc419480608 \h </w:instrText>
+        </w:r>
+        <w:r>
+          <w:rPr>
+            <w:webHidden/>
+          </w:rPr>
+        </w:r>
+        <w:r>
+          <w:rPr>
+            <w:webHidden/>
+          </w:rPr>
+          <w:fldChar w:fldCharType="separate"/>
+        </w:r>
+        <w:r>
+          <w:rPr>
+            <w:webHidden/>
+          </w:rPr>
+          <w:t>23</w:t>
+        </w:r>
+        <w:r>
+          <w:rPr>
+            <w:webHidden/>
+          </w:rPr>
+          <w:fldChar w:fldCharType="end"/>
+        </w:r>
+      </w:hyperlink>
+    </w:p>
+    <w:p>
+      <w:pPr>
+        <w:pStyle w:val="TOC2"/>
+        <w:tabs>
+          <w:tab w:val="left" w:pos="1440"/>
+        </w:tabs>
+        <w:rPr>
+          <w:rFonts w:asciiTheme="minorHAnsi" w:eastAsiaTheme="minorEastAsia" w:hAnsiTheme="minorHAnsi" w:cstheme="minorBidi"/>
+          <w:color w:val="auto"/>
+        </w:rPr>
+      </w:pPr>
+      <w:hyperlink w:anchor="_Toc419480609" w:history="1">
+        <w:r>
+          <w:rPr>
+            <w:rStyle w:val="Hyperlink"/>
+          </w:rPr>
+          <w:t>11.7</w:t>
+        </w:r>
+        <w:r>
+          <w:rPr>
+            <w:rFonts w:asciiTheme="minorHAnsi" w:eastAsiaTheme="minorEastAsia" w:hAnsiTheme="minorHAnsi" w:cstheme="minorBidi"/>
+            <w:color w:val="auto"/>
+          </w:rPr>
+          <w:tab/>
+        </w:r>
+        <w:r>
+          <w:rPr>
+            <w:rStyle w:val="Hyperlink"/>
+          </w:rPr>
+          <w:t>Risk Response Planning</w:t>
+        </w:r>
+        <w:r>
+          <w:rPr>
+            <w:webHidden/>
+          </w:rPr>
+          <w:tab/>
+        </w:r>
+        <w:r>
+          <w:rPr>
+            <w:webHidden/>
+          </w:rPr>
+          <w:fldChar w:fldCharType="begin"/>
+        </w:r>
+        <w:r>
+          <w:rPr>
+            <w:webHidden/>
+          </w:rPr>
+          <w:instrText xml:space="preserve"> PAGEREF _Toc419480609 \h </w:instrText>
+        </w:r>
+        <w:r>
+          <w:rPr>
+            <w:webHidden/>
+          </w:rPr>
+        </w:r>
+        <w:r>
+          <w:rPr>
+            <w:webHidden/>
+          </w:rPr>
+          <w:fldChar w:fldCharType="separate"/>
+        </w:r>
+        <w:r>
+          <w:rPr>
+            <w:webHidden/>
+          </w:rPr>
+          <w:t>23</w:t>
+        </w:r>
+        <w:r>
+          <w:rPr>
+            <w:webHidden/>
+          </w:rPr>
+          <w:fldChar w:fldCharType="end"/>
+        </w:r>
+      </w:hyperlink>
+    </w:p>
+    <w:p>
+      <w:pPr>
+        <w:pStyle w:val="TOC2"/>
+        <w:tabs>
+          <w:tab w:val="left" w:pos="1440"/>
+        </w:tabs>
+        <w:rPr>
+          <w:rFonts w:asciiTheme="minorHAnsi" w:eastAsiaTheme="minorEastAsia" w:hAnsiTheme="minorHAnsi" w:cstheme="minorBidi"/>
+          <w:color w:val="auto"/>
+        </w:rPr>
+      </w:pPr>
+      <w:hyperlink w:anchor="_Toc419480610" w:history="1">
+        <w:r>
+          <w:rPr>
+            <w:rStyle w:val="Hyperlink"/>
+          </w:rPr>
+          <w:t>11.8</w:t>
+        </w:r>
+        <w:r>
+          <w:rPr>
+            <w:rFonts w:asciiTheme="minorHAnsi" w:eastAsiaTheme="minorEastAsia" w:hAnsiTheme="minorHAnsi" w:cstheme="minorBidi"/>
+            <w:color w:val="auto"/>
+          </w:rPr>
+          <w:tab/>
+        </w:r>
+        <w:r>
+          <w:rPr>
+            <w:rStyle w:val="Hyperlink"/>
+          </w:rPr>
+          <w:t>Risk Documentation and Reporting</w:t>
+        </w:r>
+        <w:r>
+          <w:rPr>
+            <w:webHidden/>
+          </w:rPr>
+          <w:tab/>
+        </w:r>
+        <w:r>
+          <w:rPr>
+            <w:webHidden/>
+          </w:rPr>
+          <w:fldChar w:fldCharType="begin"/>
+        </w:r>
+        <w:r>
+          <w:rPr>
+            <w:webHidden/>
+          </w:rPr>
+          <w:instrText xml:space="preserve"> PAGEREF _Toc419480610 \h </w:instrText>
+        </w:r>
+        <w:r>
+          <w:rPr>
+            <w:webHidden/>
+          </w:rPr>
+        </w:r>
+        <w:r>
+          <w:rPr>
+            <w:webHidden/>
+          </w:rPr>
+          <w:fldChar w:fldCharType="separate"/>
+        </w:r>
+        <w:r>
+          <w:rPr>
+            <w:webHidden/>
+          </w:rPr>
+          <w:t>24</w:t>
+        </w:r>
+        <w:r>
+          <w:rPr>
+            <w:webHidden/>
+          </w:rPr>
+          <w:fldChar w:fldCharType="end"/>
+        </w:r>
+      </w:hyperlink>
+    </w:p>
+    <w:p>
+      <w:pPr>
+        <w:pStyle w:val="TOC2"/>
+        <w:tabs>
+          <w:tab w:val="left" w:pos="1440"/>
+        </w:tabs>
+        <w:rPr>
+          <w:rFonts w:asciiTheme="minorHAnsi" w:eastAsiaTheme="minorEastAsia" w:hAnsiTheme="minorHAnsi" w:cstheme="minorBidi"/>
+          <w:color w:val="auto"/>
+        </w:rPr>
+      </w:pPr>
+      <w:hyperlink w:anchor="_Toc419480611" w:history="1">
+        <w:r>
+          <w:rPr>
+            <w:rStyle w:val="Hyperlink"/>
+          </w:rPr>
+          <w:t>11.9</w:t>
+        </w:r>
+        <w:r>
+          <w:rPr>
+            <w:rFonts w:asciiTheme="minorHAnsi" w:eastAsiaTheme="minorEastAsia" w:hAnsiTheme="minorHAnsi" w:cstheme="minorBidi"/>
+            <w:color w:val="auto"/>
+          </w:rPr>
+          <w:tab/>
+        </w:r>
+        <w:r>
+          <w:rPr>
+            <w:rStyle w:val="Hyperlink"/>
+          </w:rPr>
+          <w:t>Risk Control</w:t>
+        </w:r>
+        <w:r>
+          <w:rPr>
+            <w:webHidden/>
+          </w:rPr>
+          <w:tab/>
+        </w:r>
+        <w:r>
+          <w:rPr>
+            <w:webHidden/>
+          </w:rPr>
+          <w:fldChar w:fldCharType="begin"/>
+        </w:r>
+        <w:r>
+          <w:rPr>
+            <w:webHidden/>
+          </w:rPr>
+          <w:instrText xml:space="preserve"> PAGEREF _Toc419480611 \h </w:instrText>
+        </w:r>
+        <w:r>
+          <w:rPr>
+            <w:webHidden/>
+          </w:rPr>
+        </w:r>
+        <w:r>
+          <w:rPr>
+            <w:webHidden/>
+          </w:rPr>
+          <w:fldChar w:fldCharType="separate"/>
+        </w:r>
+        <w:r>
+          <w:rPr>
+            <w:webHidden/>
+          </w:rPr>
+          <w:t>24</w:t>
         </w:r>
         <w:r>
           <w:rPr>
@@ -4286,7 +4037,7 @@
           <w:sz w:val="22"/>
         </w:rPr>
       </w:pPr>
-      <w:hyperlink w:anchor="_Toc401159271" w:history="1">
+      <w:hyperlink w:anchor="_Toc419480612" w:history="1">
         <w:r>
           <w:rPr>
             <w:rStyle w:val="Hyperlink"/>
@@ -4307,7 +4058,7 @@
           <w:rPr>
             <w:rStyle w:val="Hyperlink"/>
           </w:rPr>
-          <w:t>Project Closeout Report</w:t>
+          <w:t>Procurement Management Plan</w:t>
         </w:r>
         <w:r>
           <w:rPr>
@@ -4325,7 +4076,7 @@
           <w:rPr>
             <w:webHidden/>
           </w:rPr>
-          <w:instrText xml:space="preserve"> PAGEREF _Toc401159271 \h </w:instrText>
+          <w:instrText xml:space="preserve"> PAGEREF _Toc419480612 \h </w:instrText>
         </w:r>
         <w:r>
           <w:rPr>
@@ -4342,7 +4093,7 @@
           <w:rPr>
             <w:webHidden/>
           </w:rPr>
-          <w:t>27</w:t>
+          <w:t>25</w:t>
         </w:r>
         <w:r>
           <w:rPr>
@@ -4363,7 +4114,7 @@
           <w:color w:val="auto"/>
         </w:rPr>
       </w:pPr>
-      <w:hyperlink w:anchor="_Toc401159272" w:history="1">
+      <w:hyperlink w:anchor="_Toc419480613" w:history="1">
         <w:r>
           <w:rPr>
             <w:rStyle w:val="Hyperlink"/>
@@ -4381,7 +4132,7 @@
           <w:rPr>
             <w:rStyle w:val="Hyperlink"/>
           </w:rPr>
-          <w:t>The following are suggested sections for the Project Closeout Report:</w:t>
+          <w:t>Purpose of the Procurement Management Plan</w:t>
         </w:r>
         <w:r>
           <w:rPr>
@@ -4399,7 +4150,12 @@
           <w:rPr>
             <w:webHidden/>
           </w:rPr>
-          <w:instrText xml:space="preserve"> PAGEREF _Toc401159272 \h </w:instrText>
+          <w:instrText xml:space="preserve"> PAGEREF _Toc419480613 \h </w:instrText>
+        </w:r>
+        <w:r>
+          <w:rPr>
+            <w:webHidden/>
+          </w:rPr>
         </w:r>
         <w:r>
           <w:rPr>
@@ -4409,11 +4165,9 @@
         </w:r>
         <w:r>
           <w:rPr>
-            <w:b/>
-            <w:bCs/>
-            <w:webHidden/>
-          </w:rPr>
-          <w:t>Error! Bookmark not defined.</w:t>
+            <w:webHidden/>
+          </w:rPr>
+          <w:t>25</w:t>
         </w:r>
         <w:r>
           <w:rPr>
@@ -4434,7 +4188,7 @@
           <w:color w:val="auto"/>
         </w:rPr>
       </w:pPr>
-      <w:hyperlink w:anchor="_Toc401159273" w:history="1">
+      <w:hyperlink w:anchor="_Toc419480614" w:history="1">
         <w:r>
           <w:rPr>
             <w:rStyle w:val="Hyperlink"/>
@@ -4452,7 +4206,7 @@
           <w:rPr>
             <w:rStyle w:val="Hyperlink"/>
           </w:rPr>
-          <w:t>Purpose of Closeout Report</w:t>
+          <w:t>Roles and Responsibilities</w:t>
         </w:r>
         <w:r>
           <w:rPr>
@@ -4470,7 +4224,7 @@
           <w:rPr>
             <w:webHidden/>
           </w:rPr>
-          <w:instrText xml:space="preserve"> PAGEREF _Toc401159273 \h </w:instrText>
+          <w:instrText xml:space="preserve"> PAGEREF _Toc419480614 \h </w:instrText>
         </w:r>
         <w:r>
           <w:rPr>
@@ -4487,7 +4241,7 @@
           <w:rPr>
             <w:webHidden/>
           </w:rPr>
-          <w:t>27</w:t>
+          <w:t>25</w:t>
         </w:r>
         <w:r>
           <w:rPr>
@@ -4508,7 +4262,7 @@
           <w:color w:val="auto"/>
         </w:rPr>
       </w:pPr>
-      <w:hyperlink w:anchor="_Toc401159274" w:history="1">
+      <w:hyperlink w:anchor="_Toc419480615" w:history="1">
         <w:r>
           <w:rPr>
             <w:rStyle w:val="Hyperlink"/>
@@ -4526,6 +4280,305 @@
           <w:rPr>
             <w:rStyle w:val="Hyperlink"/>
           </w:rPr>
+          <w:t>Required Project Procurements and Timing</w:t>
+        </w:r>
+        <w:r>
+          <w:rPr>
+            <w:webHidden/>
+          </w:rPr>
+          <w:tab/>
+        </w:r>
+        <w:r>
+          <w:rPr>
+            <w:webHidden/>
+          </w:rPr>
+          <w:fldChar w:fldCharType="begin"/>
+        </w:r>
+        <w:r>
+          <w:rPr>
+            <w:webHidden/>
+          </w:rPr>
+          <w:instrText xml:space="preserve"> PAGEREF _Toc419480615 \h </w:instrText>
+        </w:r>
+        <w:r>
+          <w:rPr>
+            <w:webHidden/>
+          </w:rPr>
+        </w:r>
+        <w:r>
+          <w:rPr>
+            <w:webHidden/>
+          </w:rPr>
+          <w:fldChar w:fldCharType="separate"/>
+        </w:r>
+        <w:r>
+          <w:rPr>
+            <w:webHidden/>
+          </w:rPr>
+          <w:t>26</w:t>
+        </w:r>
+        <w:r>
+          <w:rPr>
+            <w:webHidden/>
+          </w:rPr>
+          <w:fldChar w:fldCharType="end"/>
+        </w:r>
+      </w:hyperlink>
+    </w:p>
+    <w:p>
+      <w:pPr>
+        <w:pStyle w:val="TOC2"/>
+        <w:tabs>
+          <w:tab w:val="left" w:pos="1440"/>
+        </w:tabs>
+        <w:rPr>
+          <w:rFonts w:asciiTheme="minorHAnsi" w:eastAsiaTheme="minorEastAsia" w:hAnsiTheme="minorHAnsi" w:cstheme="minorBidi"/>
+          <w:color w:val="auto"/>
+        </w:rPr>
+      </w:pPr>
+      <w:hyperlink w:anchor="_Toc419480616" w:history="1">
+        <w:r>
+          <w:rPr>
+            <w:rStyle w:val="Hyperlink"/>
+          </w:rPr>
+          <w:t>12.4</w:t>
+        </w:r>
+        <w:r>
+          <w:rPr>
+            <w:rFonts w:asciiTheme="minorHAnsi" w:eastAsiaTheme="minorEastAsia" w:hAnsiTheme="minorHAnsi" w:cstheme="minorBidi"/>
+            <w:color w:val="auto"/>
+          </w:rPr>
+          <w:tab/>
+        </w:r>
+        <w:r>
+          <w:rPr>
+            <w:rStyle w:val="Hyperlink"/>
+          </w:rPr>
+          <w:t>Description of Items/ Services to be acquired</w:t>
+        </w:r>
+        <w:r>
+          <w:rPr>
+            <w:webHidden/>
+          </w:rPr>
+          <w:tab/>
+        </w:r>
+        <w:r>
+          <w:rPr>
+            <w:webHidden/>
+          </w:rPr>
+          <w:fldChar w:fldCharType="begin"/>
+        </w:r>
+        <w:r>
+          <w:rPr>
+            <w:webHidden/>
+          </w:rPr>
+          <w:instrText xml:space="preserve"> PAGEREF _Toc419480616 \h </w:instrText>
+        </w:r>
+        <w:r>
+          <w:rPr>
+            <w:webHidden/>
+          </w:rPr>
+        </w:r>
+        <w:r>
+          <w:rPr>
+            <w:webHidden/>
+          </w:rPr>
+          <w:fldChar w:fldCharType="separate"/>
+        </w:r>
+        <w:r>
+          <w:rPr>
+            <w:webHidden/>
+          </w:rPr>
+          <w:t>26</w:t>
+        </w:r>
+        <w:r>
+          <w:rPr>
+            <w:webHidden/>
+          </w:rPr>
+          <w:fldChar w:fldCharType="end"/>
+        </w:r>
+      </w:hyperlink>
+    </w:p>
+    <w:p>
+      <w:pPr>
+        <w:pStyle w:val="TOC1"/>
+        <w:rPr>
+          <w:rFonts w:asciiTheme="minorHAnsi" w:eastAsiaTheme="minorEastAsia" w:hAnsiTheme="minorHAnsi" w:cstheme="minorBidi"/>
+          <w:b w:val="0"/>
+          <w:bCs w:val="0"/>
+          <w:color w:val="auto"/>
+          <w:sz w:val="22"/>
+        </w:rPr>
+      </w:pPr>
+      <w:hyperlink w:anchor="_Toc419480617" w:history="1">
+        <w:r>
+          <w:rPr>
+            <w:rStyle w:val="Hyperlink"/>
+          </w:rPr>
+          <w:t>13</w:t>
+        </w:r>
+        <w:r>
+          <w:rPr>
+            <w:rFonts w:asciiTheme="minorHAnsi" w:eastAsiaTheme="minorEastAsia" w:hAnsiTheme="minorHAnsi" w:cstheme="minorBidi"/>
+            <w:b w:val="0"/>
+            <w:bCs w:val="0"/>
+            <w:color w:val="auto"/>
+            <w:sz w:val="22"/>
+          </w:rPr>
+          <w:tab/>
+        </w:r>
+        <w:r>
+          <w:rPr>
+            <w:rStyle w:val="Hyperlink"/>
+          </w:rPr>
+          <w:t>Project Closeout Report</w:t>
+        </w:r>
+        <w:r>
+          <w:rPr>
+            <w:webHidden/>
+          </w:rPr>
+          <w:tab/>
+        </w:r>
+        <w:r>
+          <w:rPr>
+            <w:webHidden/>
+          </w:rPr>
+          <w:fldChar w:fldCharType="begin"/>
+        </w:r>
+        <w:r>
+          <w:rPr>
+            <w:webHidden/>
+          </w:rPr>
+          <w:instrText xml:space="preserve"> PAGEREF _Toc419480617 \h </w:instrText>
+        </w:r>
+        <w:r>
+          <w:rPr>
+            <w:webHidden/>
+          </w:rPr>
+        </w:r>
+        <w:r>
+          <w:rPr>
+            <w:webHidden/>
+          </w:rPr>
+          <w:fldChar w:fldCharType="separate"/>
+        </w:r>
+        <w:r>
+          <w:rPr>
+            <w:webHidden/>
+          </w:rPr>
+          <w:t>27</w:t>
+        </w:r>
+        <w:r>
+          <w:rPr>
+            <w:webHidden/>
+          </w:rPr>
+          <w:fldChar w:fldCharType="end"/>
+        </w:r>
+      </w:hyperlink>
+    </w:p>
+    <w:p>
+      <w:pPr>
+        <w:pStyle w:val="TOC2"/>
+        <w:tabs>
+          <w:tab w:val="left" w:pos="1440"/>
+        </w:tabs>
+        <w:rPr>
+          <w:rFonts w:asciiTheme="minorHAnsi" w:eastAsiaTheme="minorEastAsia" w:hAnsiTheme="minorHAnsi" w:cstheme="minorBidi"/>
+          <w:color w:val="auto"/>
+        </w:rPr>
+      </w:pPr>
+      <w:hyperlink w:anchor="_Toc419480618" w:history="1">
+        <w:r>
+          <w:rPr>
+            <w:rStyle w:val="Hyperlink"/>
+          </w:rPr>
+          <w:t>13.1</w:t>
+        </w:r>
+        <w:r>
+          <w:rPr>
+            <w:rFonts w:asciiTheme="minorHAnsi" w:eastAsiaTheme="minorEastAsia" w:hAnsiTheme="minorHAnsi" w:cstheme="minorBidi"/>
+            <w:color w:val="auto"/>
+          </w:rPr>
+          <w:tab/>
+        </w:r>
+        <w:r>
+          <w:rPr>
+            <w:rStyle w:val="Hyperlink"/>
+          </w:rPr>
+          <w:t>Purpose of Closeout Report</w:t>
+        </w:r>
+        <w:r>
+          <w:rPr>
+            <w:webHidden/>
+          </w:rPr>
+          <w:tab/>
+        </w:r>
+        <w:r>
+          <w:rPr>
+            <w:webHidden/>
+          </w:rPr>
+          <w:fldChar w:fldCharType="begin"/>
+        </w:r>
+        <w:r>
+          <w:rPr>
+            <w:webHidden/>
+          </w:rPr>
+          <w:instrText xml:space="preserve"> PAGEREF _Toc419480618 \h </w:instrText>
+        </w:r>
+        <w:r>
+          <w:rPr>
+            <w:webHidden/>
+          </w:rPr>
+        </w:r>
+        <w:r>
+          <w:rPr>
+            <w:webHidden/>
+          </w:rPr>
+          <w:fldChar w:fldCharType="separate"/>
+        </w:r>
+        <w:r>
+          <w:rPr>
+            <w:webHidden/>
+          </w:rPr>
+          <w:t>27</w:t>
+        </w:r>
+        <w:r>
+          <w:rPr>
+            <w:webHidden/>
+          </w:rPr>
+          <w:fldChar w:fldCharType="end"/>
+        </w:r>
+      </w:hyperlink>
+    </w:p>
+    <w:p>
+      <w:pPr>
+        <w:pStyle w:val="TOC2"/>
+        <w:tabs>
+          <w:tab w:val="left" w:pos="1440"/>
+        </w:tabs>
+        <w:rPr>
+          <w:rFonts w:asciiTheme="minorHAnsi" w:eastAsiaTheme="minorEastAsia" w:hAnsiTheme="minorHAnsi" w:cstheme="minorBidi"/>
+          <w:color w:val="auto"/>
+        </w:rPr>
+      </w:pPr>
+      <w:hyperlink w:anchor="_Toc419480619" w:history="1">
+        <w:r>
+          <w:rPr>
+            <w:rStyle w:val="Hyperlink"/>
+          </w:rPr>
+          <w:t>13.2</w:t>
+        </w:r>
+        <w:r>
+          <w:rPr>
+            <w:rFonts w:asciiTheme="minorHAnsi" w:eastAsiaTheme="minorEastAsia" w:hAnsiTheme="minorHAnsi" w:cstheme="minorBidi"/>
+            <w:color w:val="auto"/>
+          </w:rPr>
+          <w:tab/>
+        </w:r>
+        <w:r>
+          <w:rPr>
+            <w:rStyle w:val="Hyperlink"/>
+          </w:rPr>
           <w:t>Administrative Closure</w:t>
         </w:r>
         <w:r>
@@ -4544,7 +4597,7 @@
           <w:rPr>
             <w:webHidden/>
           </w:rPr>
-          <w:instrText xml:space="preserve"> PAGEREF _Toc401159274 \h </w:instrText>
+          <w:instrText xml:space="preserve"> PAGEREF _Toc419480619 \h </w:instrText>
         </w:r>
         <w:r>
           <w:rPr>
@@ -4598,31 +4651,34 @@
       <w:pPr>
         <w:pStyle w:val="Heading1"/>
       </w:pPr>
-      <w:bookmarkStart w:id="0" w:name="_Toc401159217"/>
+      <w:bookmarkStart w:id="2" w:name="_Toc419480564"/>
       <w:r>
         <w:lastRenderedPageBreak/>
         <w:t>General Organization</w:t>
       </w:r>
-      <w:bookmarkEnd w:id="0"/>
+      <w:bookmarkEnd w:id="2"/>
     </w:p>
     <w:p>
       <w:pPr>
         <w:pStyle w:val="Heading2"/>
       </w:pPr>
-      <w:bookmarkStart w:id="1" w:name="_Toc401159218"/>
+      <w:bookmarkStart w:id="3" w:name="_Toc419480565"/>
       <w:r>
         <w:t>Project Manager</w:t>
       </w:r>
-      <w:bookmarkEnd w:id="1"/>
-    </w:p>
-    <w:p>
-      <w:r>
-        <w:t>The Project Manager for Team Argus is Seth Skocelas. Selected by Dr. Huber and his fellow teammates, Seth is a Computer Engineering Senior at the U</w:t>
-      </w:r>
-      <w:bookmarkStart w:id="2" w:name="_GoBack"/>
-      <w:bookmarkEnd w:id="2"/>
-      <w:r>
-        <w:t>niversity of Texas at Arlington, and has taken coursework dealing with embedded systems, digital logic, object-oriented programming and many more classes pertaining to Computer Science and Engineering.  He was selected to be Project Manager due to his past leadership experiences in school, his technical knowledge, and his current experience as a Business Analyst for the IT department of an auto finance company, which currently has him developing requirements for a new software project within the company.</w:t>
+      <w:bookmarkEnd w:id="3"/>
+    </w:p>
+    <w:p>
+      <w:r>
+        <w:t xml:space="preserve">The Project Manager for Team Argus is Seth </w:t>
+      </w:r>
+      <w:proofErr w:type="spellStart"/>
+      <w:r>
+        <w:t>Skocelas</w:t>
+      </w:r>
+      <w:proofErr w:type="spellEnd"/>
+      <w:r>
+        <w:t>. Selected by Dr. Huber and his fellow teammates, Seth is a Computer Engineering Senior at the University of Texas at Arlington, and has taken coursework dealing with embedded systems, digital logic, object-oriented programming and many more classes pertaining to Computer Science and Engineering.  He was selected to be Project Manager due to his past leadership experiences in school, his technical knowledge, and his current experience as a Business Analyst for the IT department of an auto finance company, which currently has him developing requirements for a new software project within the company.</w:t>
       </w:r>
     </w:p>
     <w:p>
@@ -4634,11 +4690,11 @@
       <w:pPr>
         <w:pStyle w:val="Heading2"/>
       </w:pPr>
-      <w:bookmarkStart w:id="3" w:name="_Toc401159219"/>
+      <w:bookmarkStart w:id="4" w:name="_Toc419480566"/>
       <w:r>
         <w:t>Project Oversight</w:t>
       </w:r>
-      <w:bookmarkEnd w:id="3"/>
+      <w:bookmarkEnd w:id="4"/>
     </w:p>
     <w:p>
       <w:r>
@@ -4724,11 +4780,11 @@
       <w:pPr>
         <w:pStyle w:val="Heading2"/>
       </w:pPr>
-      <w:bookmarkStart w:id="4" w:name="_Toc401159220"/>
+      <w:bookmarkStart w:id="5" w:name="_Toc419480567"/>
       <w:r>
         <w:t>Roles and Responsibilities</w:t>
       </w:r>
-      <w:bookmarkEnd w:id="4"/>
+      <w:bookmarkEnd w:id="5"/>
     </w:p>
     <w:p/>
     <w:tbl>
@@ -4822,8 +4878,17 @@
                 <w:sz w:val="20"/>
                 <w:szCs w:val="20"/>
               </w:rPr>
-              <w:t>Seth Skocelas</w:t>
-            </w:r>
+              <w:t xml:space="preserve">Seth </w:t>
+            </w:r>
+            <w:proofErr w:type="spellStart"/>
+            <w:r>
+              <w:rPr>
+                <w:sz w:val="20"/>
+                <w:szCs w:val="20"/>
+              </w:rPr>
+              <w:t>Skocelas</w:t>
+            </w:r>
+            <w:proofErr w:type="spellEnd"/>
           </w:p>
         </w:tc>
         <w:tc>
@@ -4893,237 +4958,6 @@
                 <w:szCs w:val="20"/>
               </w:rPr>
               <w:t>In charge of hardware implementation</w:t>
-            </w:r>
-          </w:p>
-        </w:tc>
-      </w:tr>
-      <w:tr>
-        <w:tc>
-          <w:tcPr>
-            <w:tcW w:w="3192" w:type="dxa"/>
-          </w:tcPr>
-          <w:p>
-            <w:pPr>
-              <w:rPr>
-                <w:sz w:val="20"/>
-                <w:szCs w:val="20"/>
-              </w:rPr>
-            </w:pPr>
-            <w:r>
-              <w:rPr>
-                <w:sz w:val="20"/>
-                <w:szCs w:val="20"/>
-              </w:rPr>
-              <w:t>Shamikul Amin</w:t>
-            </w:r>
-          </w:p>
-        </w:tc>
-        <w:tc>
-          <w:tcPr>
-            <w:tcW w:w="3192" w:type="dxa"/>
-          </w:tcPr>
-          <w:p>
-            <w:pPr>
-              <w:rPr>
-                <w:sz w:val="20"/>
-                <w:szCs w:val="20"/>
-              </w:rPr>
-            </w:pPr>
-            <w:r>
-              <w:rPr>
-                <w:sz w:val="20"/>
-                <w:szCs w:val="20"/>
-              </w:rPr>
-              <w:t>Software Lead, Hardware Engineer</w:t>
-            </w:r>
-          </w:p>
-        </w:tc>
-        <w:tc>
-          <w:tcPr>
-            <w:tcW w:w="3192" w:type="dxa"/>
-          </w:tcPr>
-          <w:p>
-            <w:pPr>
-              <w:rPr>
-                <w:sz w:val="20"/>
-                <w:szCs w:val="20"/>
-              </w:rPr>
-            </w:pPr>
-            <w:r>
-              <w:rPr>
-                <w:sz w:val="20"/>
-                <w:szCs w:val="20"/>
-              </w:rPr>
-              <w:t>In charge of software implementation</w:t>
-            </w:r>
-          </w:p>
-          <w:p>
-            <w:pPr>
-              <w:rPr>
-                <w:sz w:val="20"/>
-                <w:szCs w:val="20"/>
-              </w:rPr>
-            </w:pPr>
-            <w:r>
-              <w:rPr>
-                <w:sz w:val="20"/>
-                <w:szCs w:val="20"/>
-              </w:rPr>
-              <w:t>Assists in hardware development</w:t>
-            </w:r>
-          </w:p>
-        </w:tc>
-      </w:tr>
-      <w:tr>
-        <w:tc>
-          <w:tcPr>
-            <w:tcW w:w="3192" w:type="dxa"/>
-          </w:tcPr>
-          <w:p>
-            <w:pPr>
-              <w:rPr>
-                <w:sz w:val="20"/>
-                <w:szCs w:val="20"/>
-              </w:rPr>
-            </w:pPr>
-            <w:r>
-              <w:rPr>
-                <w:sz w:val="20"/>
-                <w:szCs w:val="20"/>
-              </w:rPr>
-              <w:t>Brandon Deen</w:t>
-            </w:r>
-          </w:p>
-        </w:tc>
-        <w:tc>
-          <w:tcPr>
-            <w:tcW w:w="3192" w:type="dxa"/>
-          </w:tcPr>
-          <w:p>
-            <w:pPr>
-              <w:rPr>
-                <w:sz w:val="20"/>
-                <w:szCs w:val="20"/>
-              </w:rPr>
-            </w:pPr>
-            <w:r>
-              <w:rPr>
-                <w:sz w:val="20"/>
-                <w:szCs w:val="20"/>
-              </w:rPr>
-              <w:t xml:space="preserve">Risk Management,  Document Editor </w:t>
-            </w:r>
-          </w:p>
-        </w:tc>
-        <w:tc>
-          <w:tcPr>
-            <w:tcW w:w="3192" w:type="dxa"/>
-          </w:tcPr>
-          <w:p>
-            <w:pPr>
-              <w:rPr>
-                <w:sz w:val="20"/>
-                <w:szCs w:val="20"/>
-              </w:rPr>
-            </w:pPr>
-            <w:r>
-              <w:rPr>
-                <w:sz w:val="20"/>
-                <w:szCs w:val="20"/>
-              </w:rPr>
-              <w:t>In charge of the Risk Management Plan</w:t>
-            </w:r>
-          </w:p>
-          <w:p>
-            <w:pPr>
-              <w:rPr>
-                <w:sz w:val="20"/>
-                <w:szCs w:val="20"/>
-              </w:rPr>
-            </w:pPr>
-            <w:r>
-              <w:rPr>
-                <w:sz w:val="20"/>
-                <w:szCs w:val="20"/>
-              </w:rPr>
-              <w:t>Responsible for merging documents and maintaining a consistent style</w:t>
-            </w:r>
-          </w:p>
-        </w:tc>
-      </w:tr>
-      <w:tr>
-        <w:tc>
-          <w:tcPr>
-            <w:tcW w:w="3192" w:type="dxa"/>
-          </w:tcPr>
-          <w:p>
-            <w:pPr>
-              <w:rPr>
-                <w:sz w:val="20"/>
-                <w:szCs w:val="20"/>
-              </w:rPr>
-            </w:pPr>
-            <w:r>
-              <w:rPr>
-                <w:sz w:val="20"/>
-                <w:szCs w:val="20"/>
-              </w:rPr>
-              <w:t>Brian Hasty</w:t>
-            </w:r>
-          </w:p>
-        </w:tc>
-        <w:tc>
-          <w:tcPr>
-            <w:tcW w:w="3192" w:type="dxa"/>
-          </w:tcPr>
-          <w:p>
-            <w:pPr>
-              <w:rPr>
-                <w:sz w:val="20"/>
-                <w:szCs w:val="20"/>
-              </w:rPr>
-            </w:pPr>
-            <w:r>
-              <w:rPr>
-                <w:sz w:val="20"/>
-                <w:szCs w:val="20"/>
-              </w:rPr>
-              <w:t>Quality Assurance Lead, Product Design</w:t>
-            </w:r>
-          </w:p>
-        </w:tc>
-        <w:tc>
-          <w:tcPr>
-            <w:tcW w:w="3192" w:type="dxa"/>
-          </w:tcPr>
-          <w:p>
-            <w:pPr>
-              <w:rPr>
-                <w:sz w:val="20"/>
-                <w:szCs w:val="20"/>
-              </w:rPr>
-            </w:pPr>
-            <w:r>
-              <w:rPr>
-                <w:sz w:val="20"/>
-                <w:szCs w:val="20"/>
-              </w:rPr>
-              <w:t>In charge of our testing efforts</w:t>
-            </w:r>
-          </w:p>
-          <w:p>
-            <w:pPr>
-              <w:rPr>
-                <w:sz w:val="20"/>
-                <w:szCs w:val="20"/>
-              </w:rPr>
-            </w:pPr>
-            <w:r>
-              <w:rPr>
-                <w:sz w:val="20"/>
-                <w:szCs w:val="20"/>
-              </w:rPr>
-              <w:t>Responsible for game design decisions</w:t>
             </w:r>
           </w:p>
         </w:tc>
@@ -5146,7 +4980,7 @@
                 <w:sz w:val="20"/>
                 <w:szCs w:val="20"/>
               </w:rPr>
-              <w:t>Keyur</w:t>
+              <w:t>Shamikul</w:t>
             </w:r>
             <w:proofErr w:type="spellEnd"/>
             <w:r>
@@ -5154,7 +4988,7 @@
                 <w:sz w:val="20"/>
                 <w:szCs w:val="20"/>
               </w:rPr>
-              <w:t xml:space="preserve"> Patel</w:t>
+              <w:t xml:space="preserve"> Amin</w:t>
             </w:r>
           </w:p>
         </w:tc>
@@ -5174,7 +5008,7 @@
                 <w:sz w:val="20"/>
                 <w:szCs w:val="20"/>
               </w:rPr>
-              <w:t>System Architect, Change Management  Officer</w:t>
+              <w:t>Software Lead, Hardware Engineer</w:t>
             </w:r>
           </w:p>
         </w:tc>
@@ -5194,7 +5028,7 @@
                 <w:sz w:val="20"/>
                 <w:szCs w:val="20"/>
               </w:rPr>
-              <w:t xml:space="preserve">Takes lead on developing system architecture </w:t>
+              <w:t>In charge of software implementation</w:t>
             </w:r>
           </w:p>
           <w:p>
@@ -5209,7 +5043,7 @@
                 <w:sz w:val="20"/>
                 <w:szCs w:val="20"/>
               </w:rPr>
-              <w:t>In charge of maintaining our source control software</w:t>
+              <w:t>Assists in hardware development</w:t>
             </w:r>
           </w:p>
         </w:tc>
@@ -5231,7 +5065,7 @@
                 <w:sz w:val="20"/>
                 <w:szCs w:val="20"/>
               </w:rPr>
-              <w:t xml:space="preserve">Dr. </w:t>
+              <w:t xml:space="preserve">Brandon </w:t>
             </w:r>
             <w:proofErr w:type="spellStart"/>
             <w:r>
@@ -5239,7 +5073,7 @@
                 <w:sz w:val="20"/>
                 <w:szCs w:val="20"/>
               </w:rPr>
-              <w:t>GergelyZaruba</w:t>
+              <w:t>Deen</w:t>
             </w:r>
             <w:proofErr w:type="spellEnd"/>
           </w:p>
@@ -5260,7 +5094,7 @@
                 <w:sz w:val="20"/>
                 <w:szCs w:val="20"/>
               </w:rPr>
-              <w:t>Project Sponsor</w:t>
+              <w:t xml:space="preserve">Risk Management,  Document Editor </w:t>
             </w:r>
           </w:p>
         </w:tc>
@@ -5280,16 +5114,9 @@
                 <w:sz w:val="20"/>
                 <w:szCs w:val="20"/>
               </w:rPr>
-              <w:t>Provides requirements for our project</w:t>
-            </w:r>
-          </w:p>
-        </w:tc>
-      </w:tr>
-      <w:tr>
-        <w:tc>
-          <w:tcPr>
-            <w:tcW w:w="3192" w:type="dxa"/>
-          </w:tcPr>
+              <w:t>In charge of the Risk Management Plan</w:t>
+            </w:r>
+          </w:p>
           <w:p>
             <w:pPr>
               <w:rPr>
@@ -5302,10 +5129,12 @@
                 <w:sz w:val="20"/>
                 <w:szCs w:val="20"/>
               </w:rPr>
-              <w:t>Dr. Manfred Huber</w:t>
-            </w:r>
-          </w:p>
-        </w:tc>
+              <w:t>Responsible for merging documents and maintaining a consistent style</w:t>
+            </w:r>
+          </w:p>
+        </w:tc>
+      </w:tr>
+      <w:tr>
         <w:tc>
           <w:tcPr>
             <w:tcW w:w="3192" w:type="dxa"/>
@@ -5322,7 +5151,7 @@
                 <w:sz w:val="20"/>
                 <w:szCs w:val="20"/>
               </w:rPr>
-              <w:t>Project Supervisor</w:t>
+              <w:t>Brian Hasty</w:t>
             </w:r>
           </w:p>
         </w:tc>
@@ -5342,9 +5171,51 @@
                 <w:sz w:val="20"/>
                 <w:szCs w:val="20"/>
               </w:rPr>
-              <w:t>Provides consultation on our projects</w:t>
-            </w:r>
-          </w:p>
+              <w:t>Quality Assurance Lead, Product Design</w:t>
+            </w:r>
+          </w:p>
+        </w:tc>
+        <w:tc>
+          <w:tcPr>
+            <w:tcW w:w="3192" w:type="dxa"/>
+          </w:tcPr>
+          <w:p>
+            <w:pPr>
+              <w:rPr>
+                <w:sz w:val="20"/>
+                <w:szCs w:val="20"/>
+              </w:rPr>
+            </w:pPr>
+            <w:r>
+              <w:rPr>
+                <w:sz w:val="20"/>
+                <w:szCs w:val="20"/>
+              </w:rPr>
+              <w:t>In charge of our testing efforts</w:t>
+            </w:r>
+          </w:p>
+          <w:p>
+            <w:pPr>
+              <w:rPr>
+                <w:sz w:val="20"/>
+                <w:szCs w:val="20"/>
+              </w:rPr>
+            </w:pPr>
+            <w:r>
+              <w:rPr>
+                <w:sz w:val="20"/>
+                <w:szCs w:val="20"/>
+              </w:rPr>
+              <w:t>Responsible for game design decisions</w:t>
+            </w:r>
+          </w:p>
+        </w:tc>
+      </w:tr>
+      <w:tr>
+        <w:tc>
+          <w:tcPr>
+            <w:tcW w:w="3192" w:type="dxa"/>
+          </w:tcPr>
           <w:p>
             <w:pPr>
               <w:rPr>
@@ -5358,7 +5229,7 @@
                 <w:sz w:val="20"/>
                 <w:szCs w:val="20"/>
               </w:rPr>
-              <w:t>Moniters</w:t>
+              <w:t>Keyur</w:t>
             </w:r>
             <w:proofErr w:type="spellEnd"/>
             <w:r>
@@ -5366,9 +5237,14 @@
                 <w:sz w:val="20"/>
                 <w:szCs w:val="20"/>
               </w:rPr>
-              <w:t xml:space="preserve"> our progress</w:t>
-            </w:r>
-          </w:p>
+              <w:t xml:space="preserve"> Patel</w:t>
+            </w:r>
+          </w:p>
+        </w:tc>
+        <w:tc>
+          <w:tcPr>
+            <w:tcW w:w="3192" w:type="dxa"/>
+          </w:tcPr>
           <w:p>
             <w:pPr>
               <w:rPr>
@@ -5376,6 +5252,213 @@
                 <w:szCs w:val="20"/>
               </w:rPr>
             </w:pPr>
+            <w:r>
+              <w:rPr>
+                <w:sz w:val="20"/>
+                <w:szCs w:val="20"/>
+              </w:rPr>
+              <w:t>System Architect, Change Management  Officer</w:t>
+            </w:r>
+          </w:p>
+        </w:tc>
+        <w:tc>
+          <w:tcPr>
+            <w:tcW w:w="3192" w:type="dxa"/>
+          </w:tcPr>
+          <w:p>
+            <w:pPr>
+              <w:rPr>
+                <w:sz w:val="20"/>
+                <w:szCs w:val="20"/>
+              </w:rPr>
+            </w:pPr>
+            <w:r>
+              <w:rPr>
+                <w:sz w:val="20"/>
+                <w:szCs w:val="20"/>
+              </w:rPr>
+              <w:t xml:space="preserve">Takes lead on developing system architecture </w:t>
+            </w:r>
+          </w:p>
+          <w:p>
+            <w:pPr>
+              <w:rPr>
+                <w:sz w:val="20"/>
+                <w:szCs w:val="20"/>
+              </w:rPr>
+            </w:pPr>
+            <w:r>
+              <w:rPr>
+                <w:sz w:val="20"/>
+                <w:szCs w:val="20"/>
+              </w:rPr>
+              <w:t>In charge of maintaining our source control software</w:t>
+            </w:r>
+          </w:p>
+        </w:tc>
+      </w:tr>
+      <w:tr>
+        <w:tc>
+          <w:tcPr>
+            <w:tcW w:w="3192" w:type="dxa"/>
+          </w:tcPr>
+          <w:p>
+            <w:pPr>
+              <w:rPr>
+                <w:sz w:val="20"/>
+                <w:szCs w:val="20"/>
+              </w:rPr>
+            </w:pPr>
+            <w:r>
+              <w:rPr>
+                <w:sz w:val="20"/>
+                <w:szCs w:val="20"/>
+              </w:rPr>
+              <w:t xml:space="preserve">Dr. </w:t>
+            </w:r>
+            <w:proofErr w:type="spellStart"/>
+            <w:r>
+              <w:rPr>
+                <w:sz w:val="20"/>
+                <w:szCs w:val="20"/>
+              </w:rPr>
+              <w:t>GergelyZaruba</w:t>
+            </w:r>
+            <w:proofErr w:type="spellEnd"/>
+          </w:p>
+        </w:tc>
+        <w:tc>
+          <w:tcPr>
+            <w:tcW w:w="3192" w:type="dxa"/>
+          </w:tcPr>
+          <w:p>
+            <w:pPr>
+              <w:rPr>
+                <w:sz w:val="20"/>
+                <w:szCs w:val="20"/>
+              </w:rPr>
+            </w:pPr>
+            <w:r>
+              <w:rPr>
+                <w:sz w:val="20"/>
+                <w:szCs w:val="20"/>
+              </w:rPr>
+              <w:t>Project Sponsor</w:t>
+            </w:r>
+          </w:p>
+        </w:tc>
+        <w:tc>
+          <w:tcPr>
+            <w:tcW w:w="3192" w:type="dxa"/>
+          </w:tcPr>
+          <w:p>
+            <w:pPr>
+              <w:rPr>
+                <w:sz w:val="20"/>
+                <w:szCs w:val="20"/>
+              </w:rPr>
+            </w:pPr>
+            <w:r>
+              <w:rPr>
+                <w:sz w:val="20"/>
+                <w:szCs w:val="20"/>
+              </w:rPr>
+              <w:t>Provides requirements for our project</w:t>
+            </w:r>
+          </w:p>
+        </w:tc>
+      </w:tr>
+      <w:tr>
+        <w:tc>
+          <w:tcPr>
+            <w:tcW w:w="3192" w:type="dxa"/>
+          </w:tcPr>
+          <w:p>
+            <w:pPr>
+              <w:rPr>
+                <w:sz w:val="20"/>
+                <w:szCs w:val="20"/>
+              </w:rPr>
+            </w:pPr>
+            <w:r>
+              <w:rPr>
+                <w:sz w:val="20"/>
+                <w:szCs w:val="20"/>
+              </w:rPr>
+              <w:t>Dr. Manfred Huber</w:t>
+            </w:r>
+          </w:p>
+        </w:tc>
+        <w:tc>
+          <w:tcPr>
+            <w:tcW w:w="3192" w:type="dxa"/>
+          </w:tcPr>
+          <w:p>
+            <w:pPr>
+              <w:rPr>
+                <w:sz w:val="20"/>
+                <w:szCs w:val="20"/>
+              </w:rPr>
+            </w:pPr>
+            <w:r>
+              <w:rPr>
+                <w:sz w:val="20"/>
+                <w:szCs w:val="20"/>
+              </w:rPr>
+              <w:t>Project Supervisor</w:t>
+            </w:r>
+          </w:p>
+        </w:tc>
+        <w:tc>
+          <w:tcPr>
+            <w:tcW w:w="3192" w:type="dxa"/>
+          </w:tcPr>
+          <w:p>
+            <w:pPr>
+              <w:rPr>
+                <w:sz w:val="20"/>
+                <w:szCs w:val="20"/>
+              </w:rPr>
+            </w:pPr>
+            <w:r>
+              <w:rPr>
+                <w:sz w:val="20"/>
+                <w:szCs w:val="20"/>
+              </w:rPr>
+              <w:t>Provides consultation on our projects</w:t>
+            </w:r>
+          </w:p>
+          <w:p>
+            <w:pPr>
+              <w:rPr>
+                <w:sz w:val="20"/>
+                <w:szCs w:val="20"/>
+              </w:rPr>
+            </w:pPr>
+            <w:proofErr w:type="spellStart"/>
+            <w:r>
+              <w:rPr>
+                <w:sz w:val="20"/>
+                <w:szCs w:val="20"/>
+              </w:rPr>
+              <w:t>Moniters</w:t>
+            </w:r>
+            <w:proofErr w:type="spellEnd"/>
+            <w:r>
+              <w:rPr>
+                <w:sz w:val="20"/>
+                <w:szCs w:val="20"/>
+              </w:rPr>
+              <w:t xml:space="preserve"> our progress</w:t>
+            </w:r>
+          </w:p>
+          <w:p>
+            <w:pPr>
+              <w:rPr>
+                <w:sz w:val="20"/>
+                <w:szCs w:val="20"/>
+              </w:rPr>
+            </w:pPr>
           </w:p>
         </w:tc>
       </w:tr>
@@ -5391,15 +5474,17 @@
     <w:p/>
     <w:p/>
     <w:p/>
+    <w:p/>
     <w:p>
       <w:pPr>
         <w:pStyle w:val="Heading2"/>
       </w:pPr>
-      <w:bookmarkStart w:id="5" w:name="_Toc401159221"/>
-      <w:r>
+      <w:bookmarkStart w:id="6" w:name="_Toc419480568"/>
+      <w:r>
+        <w:lastRenderedPageBreak/>
         <w:t>Project Constraints</w:t>
       </w:r>
-      <w:bookmarkEnd w:id="5"/>
+      <w:bookmarkEnd w:id="6"/>
     </w:p>
     <w:p>
       <w:r>
@@ -5415,7 +5500,6 @@
         </w:numPr>
       </w:pPr>
       <w:r>
-        <w:lastRenderedPageBreak/>
         <w:t>Budget Constraints: The UTA CSE Department will be providing us with an overall budget of $800 dollars to work with in creating this project.  Any additional features that would require money to be spent may be limited due to this hard cap budget.</w:t>
       </w:r>
     </w:p>
@@ -5428,7 +5512,15 @@
         </w:numPr>
       </w:pPr>
       <w:r>
-        <w:t>Technical Knowledge Constraint:  None of our team members have worked with the Microsoft PixelSense before. In addition, only two members of our team have experience developing for hardware and even then, their knowledge is limited.  With this in mind, we must spend a lot of our time researching how to develop and create these things as opposed to actually doing it.  This will constrain the amount of time spent on implementation</w:t>
+        <w:t xml:space="preserve">Technical Knowledge Constraint:  None of our team members have worked with the Microsoft </w:t>
+      </w:r>
+      <w:proofErr w:type="spellStart"/>
+      <w:r>
+        <w:t>PixelSense</w:t>
+      </w:r>
+      <w:proofErr w:type="spellEnd"/>
+      <w:r>
+        <w:t xml:space="preserve"> before. In addition, only two members of our team have experience developing for hardware and even then, their knowledge is limited.  With this in mind, we must spend a lot of our time researching how to develop and create these things as opposed to actually doing it.  This will constrain the amount of time spent on implementation</w:t>
       </w:r>
     </w:p>
     <w:p>
@@ -5447,11 +5539,11 @@
       <w:pPr>
         <w:pStyle w:val="Heading2"/>
       </w:pPr>
-      <w:bookmarkStart w:id="6" w:name="_Toc401159222"/>
+      <w:bookmarkStart w:id="7" w:name="_Toc419480569"/>
       <w:r>
         <w:t>Project Assumptions</w:t>
       </w:r>
-      <w:bookmarkEnd w:id="6"/>
+      <w:bookmarkEnd w:id="7"/>
     </w:p>
     <w:p>
       <w:r>
@@ -5575,13 +5667,21 @@
     </w:p>
     <w:p>
       <w:pPr>
+        <w:rPr>
+          <w:i/>
+        </w:rPr>
+      </w:pPr>
+    </w:p>
+    <w:p>
+      <w:pPr>
         <w:pStyle w:val="Heading2"/>
       </w:pPr>
-      <w:bookmarkStart w:id="7" w:name="_Toc401159223"/>
-      <w:r>
+      <w:bookmarkStart w:id="8" w:name="_Toc419480570"/>
+      <w:r>
+        <w:lastRenderedPageBreak/>
         <w:t>Preliminary Schedule and Cost Estimates</w:t>
       </w:r>
-      <w:bookmarkEnd w:id="7"/>
+      <w:bookmarkEnd w:id="8"/>
     </w:p>
     <w:tbl>
       <w:tblPr>
@@ -5633,7 +5733,6 @@
               <w:rPr>
                 <w:b/>
               </w:rPr>
-              <w:lastRenderedPageBreak/>
               <w:t>Project Milestone</w:t>
             </w:r>
           </w:p>
@@ -6418,12 +6517,12 @@
       <w:pPr>
         <w:pStyle w:val="Heading1"/>
       </w:pPr>
-      <w:bookmarkStart w:id="8" w:name="_Toc401159224"/>
+      <w:bookmarkStart w:id="9" w:name="_Toc419480571"/>
       <w:r>
         <w:lastRenderedPageBreak/>
         <w:t>Scope Statement</w:t>
       </w:r>
-      <w:bookmarkEnd w:id="8"/>
+      <w:bookmarkEnd w:id="9"/>
     </w:p>
     <w:p>
       <w:pPr>
@@ -6432,18 +6531,42 @@
           <w:rFonts w:ascii="Times New Roman" w:hAnsi="Times New Roman"/>
         </w:rPr>
       </w:pPr>
-      <w:bookmarkStart w:id="9" w:name="_Toc401159225"/>
+      <w:bookmarkStart w:id="10" w:name="_Toc419480572"/>
       <w:r>
         <w:rPr>
           <w:rFonts w:ascii="Times New Roman" w:hAnsi="Times New Roman"/>
         </w:rPr>
         <w:t>Introduction</w:t>
       </w:r>
-      <w:bookmarkEnd w:id="9"/>
-    </w:p>
-    <w:p>
-      <w:r>
-        <w:t xml:space="preserve">The purpose of the PixelSense Secure Transfer is to provide a means of secure optical communication between a device (the Lynx) and the Microsoft PixelSense table, through the application of a casino application, allowing the user to store any chips earned or lost on the Lynx. The user will first check out the Lynx, where an administrator will add user information and chip count to the device. The user will then proceed to the PixelSense table and place the Lynx on it. Next the user begins a game, where they bet chips, and win or lose more or less chips. </w:t>
+      <w:bookmarkEnd w:id="10"/>
+    </w:p>
+    <w:p>
+      <w:r>
+        <w:t xml:space="preserve">The purpose of the </w:t>
+      </w:r>
+      <w:proofErr w:type="spellStart"/>
+      <w:r>
+        <w:t>PixelSense</w:t>
+      </w:r>
+      <w:proofErr w:type="spellEnd"/>
+      <w:r>
+        <w:t xml:space="preserve"> Secure Transfer is to provide a means of secure optical communication between a device (the Lynx) and the Microsoft </w:t>
+      </w:r>
+      <w:proofErr w:type="spellStart"/>
+      <w:r>
+        <w:t>PixelSense</w:t>
+      </w:r>
+      <w:proofErr w:type="spellEnd"/>
+      <w:r>
+        <w:t xml:space="preserve"> table, through the application of a casino application, allowing the user to store any chips earned or lost on the Lynx. The user will first check out the Lynx, where an administrator will add user information and chip count to the device. The user will then proceed to the </w:t>
+      </w:r>
+      <w:proofErr w:type="spellStart"/>
+      <w:r>
+        <w:t>PixelSense</w:t>
+      </w:r>
+      <w:proofErr w:type="spellEnd"/>
+      <w:r>
+        <w:t xml:space="preserve"> table and place the Lynx on it. Next the user begins a game, where they bet chips, and win or lose more or less chips. </w:t>
       </w:r>
     </w:p>
     <w:p>
@@ -6453,14 +6576,14 @@
           <w:rFonts w:ascii="Times New Roman" w:hAnsi="Times New Roman"/>
         </w:rPr>
       </w:pPr>
-      <w:bookmarkStart w:id="10" w:name="_Toc401159226"/>
+      <w:bookmarkStart w:id="11" w:name="_Toc419480573"/>
       <w:r>
         <w:rPr>
           <w:rFonts w:ascii="Times New Roman" w:hAnsi="Times New Roman"/>
         </w:rPr>
         <w:t>Product Definition</w:t>
       </w:r>
-      <w:bookmarkEnd w:id="10"/>
+      <w:bookmarkEnd w:id="11"/>
     </w:p>
     <w:p>
       <w:pPr>
@@ -6471,7 +6594,31 @@
         </w:tabs>
       </w:pPr>
       <w:r>
-        <w:t>The PixelSense Secure Transfer system is a tablet case with a series of sensors allowing secure transmission between the PixelSense table and the device (the Lynx) connected to the case.  The appeal of this transfer comes in the fact that the communication cannot be intercepted due to physical limitation, thus making the connection completely secure. Included with the Lynx will be an SDK that will allow the users to develop their own applications for the both the tablet and the PixelSense table in order to use it however they see fit.</w:t>
+        <w:t xml:space="preserve">The </w:t>
+      </w:r>
+      <w:proofErr w:type="spellStart"/>
+      <w:r>
+        <w:t>PixelSense</w:t>
+      </w:r>
+      <w:proofErr w:type="spellEnd"/>
+      <w:r>
+        <w:t xml:space="preserve"> Secure Transfer system is a tablet case with a series of sensors allowing secure transmission between the </w:t>
+      </w:r>
+      <w:proofErr w:type="spellStart"/>
+      <w:r>
+        <w:t>PixelSense</w:t>
+      </w:r>
+      <w:proofErr w:type="spellEnd"/>
+      <w:r>
+        <w:t xml:space="preserve"> table and the device (the Lynx) connected to the case.  The appeal of this transfer comes in the fact that the communication cannot be intercepted due to physical limitation, thus making the connection completely secure. Included with the Lynx will be an SDK that will allow the users to develop their own applications for the both the tablet and the </w:t>
+      </w:r>
+      <w:proofErr w:type="spellStart"/>
+      <w:r>
+        <w:t>PixelSense</w:t>
+      </w:r>
+      <w:proofErr w:type="spellEnd"/>
+      <w:r>
+        <w:t xml:space="preserve"> table in order to use it however they see fit.</w:t>
       </w:r>
     </w:p>
     <w:p>
@@ -6483,7 +6630,15 @@
         </w:tabs>
       </w:pPr>
       <w:r>
-        <w:t>For demonstration purposes, our group will be developing a casino game on the PixelSense table, and our secure transfer system attached to a tablet will serve a poker chip counter, securely storing your chips so you can move from table to table in order to play different casino games.</w:t>
+        <w:t xml:space="preserve">For demonstration purposes, our group will be developing a casino game on the </w:t>
+      </w:r>
+      <w:proofErr w:type="spellStart"/>
+      <w:r>
+        <w:t>PixelSense</w:t>
+      </w:r>
+      <w:proofErr w:type="spellEnd"/>
+      <w:r>
+        <w:t xml:space="preserve"> table, and our secure transfer system attached to a tablet will serve a poker chip counter, securely storing your chips so you can move from table to table in order to play different casino games.</w:t>
       </w:r>
     </w:p>
     <w:p>
@@ -6493,45 +6648,69 @@
           <w:rFonts w:ascii="Times New Roman" w:hAnsi="Times New Roman"/>
         </w:rPr>
       </w:pPr>
-      <w:bookmarkStart w:id="11" w:name="_Toc401159227"/>
+      <w:bookmarkStart w:id="12" w:name="_Toc419480574"/>
       <w:r>
         <w:rPr>
           <w:rFonts w:ascii="Times New Roman" w:hAnsi="Times New Roman"/>
         </w:rPr>
         <w:t>Intended Audience</w:t>
       </w:r>
-      <w:bookmarkEnd w:id="11"/>
-    </w:p>
-    <w:p>
-      <w:r>
-        <w:t>The intended audience of the Lynx is anyone who has the PixelSense table and the need to transfer small amounts of information to and from the table.  Using our SDK, they can develop applications on the connected Lynx and the PixelSense table that take advantage of the secure form of transferring data.</w:t>
-      </w:r>
-    </w:p>
-    <w:p>
-      <w:r>
-        <w:t>The intended audience for the demonstration application we are developing would be any casino interested in using the PixelSense table to play their games as opposed to traditional, non-interactive tables.</w:t>
+      <w:bookmarkEnd w:id="12"/>
+    </w:p>
+    <w:p>
+      <w:r>
+        <w:t xml:space="preserve">The intended audience of the Lynx is anyone who has the </w:t>
+      </w:r>
+      <w:proofErr w:type="spellStart"/>
+      <w:r>
+        <w:t>PixelSense</w:t>
+      </w:r>
+      <w:proofErr w:type="spellEnd"/>
+      <w:r>
+        <w:t xml:space="preserve"> table and the need to transfer small amounts of information to and from the table.  Using our SDK, they can develop applications on the connected Lynx and the </w:t>
+      </w:r>
+      <w:proofErr w:type="spellStart"/>
+      <w:r>
+        <w:t>PixelSense</w:t>
+      </w:r>
+      <w:proofErr w:type="spellEnd"/>
+      <w:r>
+        <w:t xml:space="preserve"> table that take advantage of the secure form of transferring data.</w:t>
+      </w:r>
+    </w:p>
+    <w:p>
+      <w:r>
+        <w:t xml:space="preserve">The intended audience for the demonstration application we are developing would be any casino interested in using the </w:t>
+      </w:r>
+      <w:proofErr w:type="spellStart"/>
+      <w:r>
+        <w:t>PixelSense</w:t>
+      </w:r>
+      <w:proofErr w:type="spellEnd"/>
+      <w:r>
+        <w:t xml:space="preserve"> table to play their games as opposed to traditional, non-interactive tables.</w:t>
       </w:r>
     </w:p>
     <w:p>
       <w:pPr>
         <w:pStyle w:val="Heading1"/>
       </w:pPr>
-      <w:bookmarkStart w:id="12" w:name="_Toc401159228"/>
+      <w:bookmarkStart w:id="13" w:name="_Toc419480575"/>
       <w:r>
         <w:lastRenderedPageBreak/>
         <w:t>Cost Management Plan</w:t>
       </w:r>
-      <w:bookmarkEnd w:id="12"/>
+      <w:bookmarkEnd w:id="13"/>
     </w:p>
     <w:p>
       <w:pPr>
         <w:pStyle w:val="Heading2"/>
       </w:pPr>
-      <w:bookmarkStart w:id="13" w:name="_Toc401159229"/>
+      <w:bookmarkStart w:id="14" w:name="_Toc419480576"/>
       <w:r>
         <w:t>Purpose</w:t>
       </w:r>
-      <w:bookmarkEnd w:id="13"/>
+      <w:bookmarkEnd w:id="14"/>
     </w:p>
     <w:p>
       <w:r>
@@ -6543,11 +6722,11 @@
       <w:pPr>
         <w:pStyle w:val="Heading2"/>
       </w:pPr>
-      <w:bookmarkStart w:id="14" w:name="_Toc401159230"/>
+      <w:bookmarkStart w:id="15" w:name="_Toc419480577"/>
       <w:r>
         <w:t>Project Budget</w:t>
       </w:r>
-      <w:bookmarkEnd w:id="14"/>
+      <w:bookmarkEnd w:id="15"/>
     </w:p>
     <w:p>
       <w:r>
@@ -6562,11 +6741,11 @@
       <w:pPr>
         <w:pStyle w:val="Heading2"/>
       </w:pPr>
-      <w:bookmarkStart w:id="15" w:name="_Toc401159231"/>
+      <w:bookmarkStart w:id="16" w:name="_Toc419480578"/>
       <w:r>
         <w:t>Cost Breakdown</w:t>
       </w:r>
-      <w:bookmarkEnd w:id="15"/>
+      <w:bookmarkEnd w:id="16"/>
     </w:p>
     <w:p>
       <w:r>
@@ -7330,11 +7509,11 @@
       <w:pPr>
         <w:pStyle w:val="Heading2"/>
       </w:pPr>
-      <w:bookmarkStart w:id="16" w:name="_Toc401159232"/>
+      <w:bookmarkStart w:id="17" w:name="_Toc419480579"/>
       <w:r>
         <w:t>Labor Management</w:t>
       </w:r>
-      <w:bookmarkEnd w:id="16"/>
+      <w:bookmarkEnd w:id="17"/>
     </w:p>
     <w:p>
       <w:r>
@@ -7352,22 +7531,22 @@
       <w:pPr>
         <w:pStyle w:val="Heading1"/>
       </w:pPr>
-      <w:bookmarkStart w:id="17" w:name="_Toc401159233"/>
+      <w:bookmarkStart w:id="18" w:name="_Toc419480580"/>
       <w:r>
         <w:lastRenderedPageBreak/>
         <w:t>Earned Value Management</w:t>
       </w:r>
-      <w:bookmarkEnd w:id="17"/>
+      <w:bookmarkEnd w:id="18"/>
     </w:p>
     <w:p>
       <w:pPr>
         <w:pStyle w:val="Heading2"/>
       </w:pPr>
-      <w:bookmarkStart w:id="18" w:name="_Toc401159234"/>
+      <w:bookmarkStart w:id="19" w:name="_Toc419480581"/>
       <w:r>
         <w:t>Purpose</w:t>
       </w:r>
-      <w:bookmarkEnd w:id="18"/>
+      <w:bookmarkEnd w:id="19"/>
     </w:p>
     <w:p>
       <w:r>
@@ -7378,11 +7557,11 @@
       <w:pPr>
         <w:pStyle w:val="Heading2"/>
       </w:pPr>
-      <w:bookmarkStart w:id="19" w:name="_Toc401159235"/>
+      <w:bookmarkStart w:id="20" w:name="_Toc419480582"/>
       <w:r>
         <w:t>Earned Value Components</w:t>
       </w:r>
-      <w:bookmarkEnd w:id="19"/>
+      <w:bookmarkEnd w:id="20"/>
     </w:p>
     <w:p>
       <w:r>
@@ -7408,11 +7587,11 @@
       <w:pPr>
         <w:pStyle w:val="Heading2"/>
       </w:pPr>
-      <w:bookmarkStart w:id="20" w:name="_Toc401159236"/>
+      <w:bookmarkStart w:id="21" w:name="_Toc419480583"/>
       <w:r>
         <w:t>Cost Performance Index and Schedule Performance Index</w:t>
       </w:r>
-      <w:bookmarkEnd w:id="20"/>
+      <w:bookmarkEnd w:id="21"/>
     </w:p>
     <w:p>
       <w:r>
@@ -7596,12 +7775,12 @@
       <w:pPr>
         <w:pStyle w:val="Heading2"/>
       </w:pPr>
-      <w:bookmarkStart w:id="21" w:name="_Toc401159237"/>
+      <w:bookmarkStart w:id="22" w:name="_Toc419480584"/>
       <w:r>
         <w:lastRenderedPageBreak/>
         <w:t>Status Reports</w:t>
       </w:r>
-      <w:bookmarkEnd w:id="21"/>
+      <w:bookmarkEnd w:id="22"/>
     </w:p>
     <w:p>
       <w:r>
@@ -7617,22 +7796,22 @@
       <w:pPr>
         <w:pStyle w:val="Heading1"/>
       </w:pPr>
-      <w:bookmarkStart w:id="22" w:name="_Toc401159238"/>
+      <w:bookmarkStart w:id="23" w:name="_Toc419480585"/>
       <w:r>
         <w:lastRenderedPageBreak/>
         <w:t>Scope Management Plan</w:t>
       </w:r>
-      <w:bookmarkEnd w:id="22"/>
+      <w:bookmarkEnd w:id="23"/>
     </w:p>
     <w:p>
       <w:pPr>
         <w:pStyle w:val="Heading2"/>
       </w:pPr>
-      <w:bookmarkStart w:id="23" w:name="_Toc401159239"/>
+      <w:bookmarkStart w:id="24" w:name="_Toc419480586"/>
       <w:r>
         <w:t>Introduction</w:t>
       </w:r>
-      <w:bookmarkEnd w:id="23"/>
+      <w:bookmarkEnd w:id="24"/>
     </w:p>
     <w:p>
       <w:r>
@@ -7643,11 +7822,11 @@
       <w:pPr>
         <w:pStyle w:val="Heading2"/>
       </w:pPr>
-      <w:bookmarkStart w:id="24" w:name="_Toc401159240"/>
+      <w:bookmarkStart w:id="25" w:name="_Toc419480587"/>
       <w:r>
         <w:t>Definition</w:t>
       </w:r>
-      <w:bookmarkEnd w:id="24"/>
+      <w:bookmarkEnd w:id="25"/>
     </w:p>
     <w:p>
       <w:r>
@@ -7789,7 +7968,15 @@
           </w:tcPr>
           <w:p>
             <w:r>
-              <w:t>Develop area on PixelSense to receive information from Lynx.</w:t>
+              <w:t xml:space="preserve">Develop area on </w:t>
+            </w:r>
+            <w:proofErr w:type="spellStart"/>
+            <w:r>
+              <w:t>PixelSense</w:t>
+            </w:r>
+            <w:proofErr w:type="spellEnd"/>
+            <w:r>
+              <w:t xml:space="preserve"> to receive information from Lynx.</w:t>
             </w:r>
           </w:p>
         </w:tc>
@@ -7799,7 +7986,15 @@
           </w:tcPr>
           <w:p>
             <w:r>
-              <w:t>Send information to PixelSense from Lynx.</w:t>
+              <w:t xml:space="preserve">Send information to </w:t>
+            </w:r>
+            <w:proofErr w:type="spellStart"/>
+            <w:r>
+              <w:t>PixelSense</w:t>
+            </w:r>
+            <w:proofErr w:type="spellEnd"/>
+            <w:r>
+              <w:t xml:space="preserve"> from Lynx.</w:t>
             </w:r>
           </w:p>
         </w:tc>
@@ -7824,7 +8019,15 @@
           </w:tcPr>
           <w:p>
             <w:r>
-              <w:t>Develop area on PixelSense to send information to Lynx.</w:t>
+              <w:t xml:space="preserve">Develop area on </w:t>
+            </w:r>
+            <w:proofErr w:type="spellStart"/>
+            <w:r>
+              <w:t>PixelSense</w:t>
+            </w:r>
+            <w:proofErr w:type="spellEnd"/>
+            <w:r>
+              <w:t xml:space="preserve"> to send information to Lynx.</w:t>
             </w:r>
           </w:p>
         </w:tc>
@@ -7834,7 +8037,15 @@
           </w:tcPr>
           <w:p>
             <w:r>
-              <w:t>Receive information from PixelSense to Lynx.</w:t>
+              <w:t xml:space="preserve">Receive information from </w:t>
+            </w:r>
+            <w:proofErr w:type="spellStart"/>
+            <w:r>
+              <w:t>PixelSense</w:t>
+            </w:r>
+            <w:proofErr w:type="spellEnd"/>
+            <w:r>
+              <w:t xml:space="preserve"> to Lynx.</w:t>
             </w:r>
           </w:p>
         </w:tc>
@@ -7881,11 +8092,11 @@
       <w:pPr>
         <w:pStyle w:val="Heading2"/>
       </w:pPr>
-      <w:bookmarkStart w:id="25" w:name="_Toc401159241"/>
+      <w:bookmarkStart w:id="26" w:name="_Toc419480588"/>
       <w:r>
         <w:t>Management</w:t>
       </w:r>
-      <w:bookmarkEnd w:id="25"/>
+      <w:bookmarkEnd w:id="26"/>
     </w:p>
     <w:p>
       <w:r>
@@ -7896,12 +8107,12 @@
       <w:pPr>
         <w:pStyle w:val="Heading1"/>
       </w:pPr>
-      <w:bookmarkStart w:id="26" w:name="_Toc401159242"/>
+      <w:bookmarkStart w:id="27" w:name="_Toc419480589"/>
       <w:r>
         <w:lastRenderedPageBreak/>
         <w:t>Work Breakdown Structure</w:t>
       </w:r>
-      <w:bookmarkEnd w:id="26"/>
+      <w:bookmarkEnd w:id="27"/>
     </w:p>
     <w:tbl>
       <w:tblPr>
@@ -11039,12 +11250,12 @@
       <w:pPr>
         <w:pStyle w:val="Heading1"/>
       </w:pPr>
-      <w:bookmarkStart w:id="27" w:name="_Toc401159243"/>
+      <w:bookmarkStart w:id="28" w:name="_Toc419480590"/>
       <w:r>
         <w:lastRenderedPageBreak/>
         <w:t>Quality Management Plan</w:t>
       </w:r>
-      <w:bookmarkEnd w:id="27"/>
+      <w:bookmarkEnd w:id="28"/>
     </w:p>
     <w:p>
       <w:pPr>
@@ -11070,11 +11281,11 @@
       <w:pPr>
         <w:pStyle w:val="Heading2"/>
       </w:pPr>
-      <w:bookmarkStart w:id="28" w:name="_Toc401159244"/>
+      <w:bookmarkStart w:id="29" w:name="_Toc419480591"/>
       <w:r>
         <w:t>Discrete Modules</w:t>
       </w:r>
-      <w:bookmarkEnd w:id="28"/>
+      <w:bookmarkEnd w:id="29"/>
     </w:p>
     <w:p>
       <w:pPr>
@@ -11126,11 +11337,11 @@
       <w:pPr>
         <w:pStyle w:val="Heading2"/>
       </w:pPr>
-      <w:bookmarkStart w:id="29" w:name="_Toc401159245"/>
+      <w:bookmarkStart w:id="30" w:name="_Toc419480592"/>
       <w:r>
         <w:t>Testing From Comments</w:t>
       </w:r>
-      <w:bookmarkEnd w:id="29"/>
+      <w:bookmarkEnd w:id="30"/>
     </w:p>
     <w:p>
       <w:pPr>
@@ -11197,11 +11408,11 @@
       <w:pPr>
         <w:pStyle w:val="Heading2"/>
       </w:pPr>
-      <w:bookmarkStart w:id="30" w:name="_Toc401159246"/>
+      <w:bookmarkStart w:id="31" w:name="_Toc419480593"/>
       <w:r>
         <w:t>Integration</w:t>
       </w:r>
-      <w:bookmarkEnd w:id="30"/>
+      <w:bookmarkEnd w:id="31"/>
     </w:p>
     <w:p>
       <w:pPr>
@@ -11244,22 +11455,22 @@
       <w:pPr>
         <w:pStyle w:val="Heading1"/>
       </w:pPr>
-      <w:bookmarkStart w:id="31" w:name="_Toc401159247"/>
+      <w:bookmarkStart w:id="32" w:name="_Toc419480594"/>
       <w:r>
         <w:lastRenderedPageBreak/>
         <w:t>Communications Plan</w:t>
       </w:r>
-      <w:bookmarkEnd w:id="31"/>
+      <w:bookmarkEnd w:id="32"/>
     </w:p>
     <w:p>
       <w:pPr>
         <w:pStyle w:val="Heading2"/>
       </w:pPr>
-      <w:bookmarkStart w:id="32" w:name="_Toc401159248"/>
+      <w:bookmarkStart w:id="33" w:name="_Toc419480595"/>
       <w:r>
         <w:t>Internal Communication</w:t>
       </w:r>
-      <w:bookmarkEnd w:id="32"/>
+      <w:bookmarkEnd w:id="33"/>
     </w:p>
     <w:p>
       <w:r>
@@ -11430,12 +11641,12 @@
       <w:pPr>
         <w:pStyle w:val="Heading2"/>
       </w:pPr>
-      <w:bookmarkStart w:id="33" w:name="_Toc401159249"/>
+      <w:bookmarkStart w:id="34" w:name="_Toc419480596"/>
       <w:r>
         <w:lastRenderedPageBreak/>
         <w:t>External Communication</w:t>
       </w:r>
-      <w:bookmarkEnd w:id="33"/>
+      <w:bookmarkEnd w:id="34"/>
     </w:p>
     <w:p>
       <w:pPr>
@@ -11517,22 +11728,22 @@
       <w:pPr>
         <w:pStyle w:val="Heading1"/>
       </w:pPr>
-      <w:bookmarkStart w:id="34" w:name="_Toc401159250"/>
+      <w:bookmarkStart w:id="35" w:name="_Toc419480597"/>
       <w:r>
         <w:lastRenderedPageBreak/>
         <w:t>Change Management Plan</w:t>
       </w:r>
-      <w:bookmarkEnd w:id="34"/>
+      <w:bookmarkEnd w:id="35"/>
     </w:p>
     <w:p>
       <w:pPr>
         <w:pStyle w:val="Heading2"/>
       </w:pPr>
-      <w:bookmarkStart w:id="35" w:name="_Toc401159251"/>
+      <w:bookmarkStart w:id="36" w:name="_Toc419480598"/>
       <w:r>
         <w:t>Purpose of Integrated Change Management Plan</w:t>
       </w:r>
-      <w:bookmarkEnd w:id="35"/>
+      <w:bookmarkEnd w:id="36"/>
     </w:p>
     <w:p>
       <w:pPr>
@@ -11560,11 +11771,11 @@
       <w:pPr>
         <w:pStyle w:val="Heading2"/>
       </w:pPr>
-      <w:bookmarkStart w:id="36" w:name="_Toc401159252"/>
+      <w:bookmarkStart w:id="37" w:name="_Toc419480599"/>
       <w:r>
         <w:t>Roles and Responsibilities</w:t>
       </w:r>
-      <w:bookmarkEnd w:id="36"/>
+      <w:bookmarkEnd w:id="37"/>
     </w:p>
     <w:p>
       <w:r>
@@ -11703,12 +11914,12 @@
       <w:pPr>
         <w:pStyle w:val="Heading2"/>
       </w:pPr>
-      <w:bookmarkStart w:id="37" w:name="_Toc401159253"/>
+      <w:bookmarkStart w:id="38" w:name="_Toc419480600"/>
       <w:r>
         <w:lastRenderedPageBreak/>
         <w:t>Review and Approval Process</w:t>
       </w:r>
-      <w:bookmarkEnd w:id="37"/>
+      <w:bookmarkEnd w:id="38"/>
     </w:p>
     <w:p>
       <w:r>
@@ -11774,11 +11985,11 @@
       <w:pPr>
         <w:pStyle w:val="Heading2"/>
       </w:pPr>
-      <w:bookmarkStart w:id="38" w:name="_Toc401159254"/>
+      <w:bookmarkStart w:id="39" w:name="_Toc419480601"/>
       <w:r>
         <w:t>Change Identification, Documentation, Implementation and Reporting</w:t>
       </w:r>
-      <w:bookmarkEnd w:id="38"/>
+      <w:bookmarkEnd w:id="39"/>
     </w:p>
     <w:p>
       <w:r>
@@ -11852,22 +12063,22 @@
       <w:pPr>
         <w:pStyle w:val="Heading1"/>
       </w:pPr>
-      <w:bookmarkStart w:id="39" w:name="_Toc401159255"/>
+      <w:bookmarkStart w:id="40" w:name="_Toc419480602"/>
       <w:r>
         <w:lastRenderedPageBreak/>
         <w:t>Risk Management Plan</w:t>
       </w:r>
-      <w:bookmarkEnd w:id="39"/>
+      <w:bookmarkEnd w:id="40"/>
     </w:p>
     <w:p>
       <w:pPr>
         <w:pStyle w:val="Heading2"/>
       </w:pPr>
-      <w:bookmarkStart w:id="40" w:name="_Toc401159256"/>
+      <w:bookmarkStart w:id="41" w:name="_Toc419480603"/>
       <w:r>
         <w:t>Purpose of Risk Management Plan</w:t>
       </w:r>
-      <w:bookmarkEnd w:id="40"/>
+      <w:bookmarkEnd w:id="41"/>
     </w:p>
     <w:p>
       <w:r>
@@ -11878,11 +12089,11 @@
       <w:pPr>
         <w:pStyle w:val="Heading2"/>
       </w:pPr>
-      <w:bookmarkStart w:id="41" w:name="_Toc401159257"/>
+      <w:bookmarkStart w:id="42" w:name="_Toc419480604"/>
       <w:r>
         <w:t>Roles and Responsibilities</w:t>
       </w:r>
-      <w:bookmarkEnd w:id="41"/>
+      <w:bookmarkEnd w:id="42"/>
     </w:p>
     <w:p>
       <w:pPr>
@@ -11937,11 +12148,11 @@
       <w:pPr>
         <w:pStyle w:val="Heading2"/>
       </w:pPr>
-      <w:bookmarkStart w:id="42" w:name="_Toc401159258"/>
+      <w:bookmarkStart w:id="43" w:name="_Toc419480605"/>
       <w:r>
         <w:t>Risk Identification</w:t>
       </w:r>
-      <w:bookmarkEnd w:id="42"/>
+      <w:bookmarkEnd w:id="43"/>
     </w:p>
     <w:p>
       <w:r>
@@ -11952,11 +12163,11 @@
       <w:pPr>
         <w:pStyle w:val="Heading2"/>
       </w:pPr>
-      <w:bookmarkStart w:id="43" w:name="_Toc401159259"/>
+      <w:bookmarkStart w:id="44" w:name="_Toc419480606"/>
       <w:r>
         <w:t>Risk Triggers</w:t>
       </w:r>
-      <w:bookmarkEnd w:id="43"/>
+      <w:bookmarkEnd w:id="44"/>
     </w:p>
     <w:p>
       <w:pPr>
@@ -11979,7 +12190,15 @@
         </w:numPr>
       </w:pPr>
       <w:r>
-        <w:t>Lack of experience using PixelSense SDK</w:t>
+        <w:t xml:space="preserve">Lack of experience using </w:t>
+      </w:r>
+      <w:proofErr w:type="spellStart"/>
+      <w:r>
+        <w:t>PixelSense</w:t>
+      </w:r>
+      <w:proofErr w:type="spellEnd"/>
+      <w:r>
+        <w:t xml:space="preserve"> SDK</w:t>
       </w:r>
     </w:p>
     <w:p>
@@ -12046,11 +12265,11 @@
       <w:pPr>
         <w:pStyle w:val="Heading2"/>
       </w:pPr>
-      <w:bookmarkStart w:id="44" w:name="_Toc401159260"/>
+      <w:bookmarkStart w:id="45" w:name="_Toc419480607"/>
       <w:r>
         <w:t>Risk Analysis</w:t>
       </w:r>
-      <w:bookmarkEnd w:id="44"/>
+      <w:bookmarkEnd w:id="45"/>
     </w:p>
     <w:p>
       <w:r>
@@ -12558,12 +12777,12 @@
       <w:pPr>
         <w:pStyle w:val="Heading2"/>
       </w:pPr>
-      <w:bookmarkStart w:id="45" w:name="_Toc401159261"/>
+      <w:bookmarkStart w:id="46" w:name="_Toc419480608"/>
       <w:r>
         <w:lastRenderedPageBreak/>
         <w:t>Risk Severity</w:t>
       </w:r>
-      <w:bookmarkEnd w:id="45"/>
+      <w:bookmarkEnd w:id="46"/>
     </w:p>
     <w:p>
       <w:r>
@@ -12731,7 +12950,15 @@
               <w:jc w:val="center"/>
             </w:pPr>
             <w:r>
-              <w:t>Lack of game development experience for PixelSense using c#</w:t>
+              <w:t xml:space="preserve">Lack of game development experience for </w:t>
+            </w:r>
+            <w:proofErr w:type="spellStart"/>
+            <w:r>
+              <w:t>PixelSense</w:t>
+            </w:r>
+            <w:proofErr w:type="spellEnd"/>
+            <w:r>
+              <w:t xml:space="preserve"> using c#</w:t>
             </w:r>
           </w:p>
         </w:tc>
@@ -12770,7 +12997,15 @@
               <w:jc w:val="center"/>
             </w:pPr>
             <w:r>
-              <w:t>Development of PixelSense game application is taking longer than planned.</w:t>
+              <w:t xml:space="preserve">Development of </w:t>
+            </w:r>
+            <w:proofErr w:type="spellStart"/>
+            <w:r>
+              <w:t>PixelSense</w:t>
+            </w:r>
+            <w:proofErr w:type="spellEnd"/>
+            <w:r>
+              <w:t xml:space="preserve"> game application is taking longer than planned.</w:t>
             </w:r>
           </w:p>
         </w:tc>
@@ -12990,7 +13225,15 @@
               <w:jc w:val="center"/>
             </w:pPr>
             <w:r>
-              <w:t>Unable to integrate Lynx device with the PixelSense table.</w:t>
+              <w:t xml:space="preserve">Unable to integrate Lynx device with the </w:t>
+            </w:r>
+            <w:proofErr w:type="spellStart"/>
+            <w:r>
+              <w:t>PixelSense</w:t>
+            </w:r>
+            <w:proofErr w:type="spellEnd"/>
+            <w:r>
+              <w:t xml:space="preserve"> table.</w:t>
             </w:r>
           </w:p>
         </w:tc>
@@ -13001,11 +13244,11 @@
       <w:pPr>
         <w:pStyle w:val="Heading2"/>
       </w:pPr>
-      <w:bookmarkStart w:id="46" w:name="_Toc401159262"/>
+      <w:bookmarkStart w:id="47" w:name="_Toc419480609"/>
       <w:r>
         <w:t>Risk Response Planning</w:t>
       </w:r>
-      <w:bookmarkEnd w:id="46"/>
+      <w:bookmarkEnd w:id="47"/>
     </w:p>
     <w:p>
       <w:r>
@@ -13026,12 +13269,12 @@
       <w:pPr>
         <w:pStyle w:val="Heading2"/>
       </w:pPr>
-      <w:bookmarkStart w:id="47" w:name="_Toc401159263"/>
+      <w:bookmarkStart w:id="48" w:name="_Toc419480610"/>
       <w:r>
         <w:lastRenderedPageBreak/>
         <w:t>Risk Documentation and Reporting</w:t>
       </w:r>
-      <w:bookmarkEnd w:id="47"/>
+      <w:bookmarkEnd w:id="48"/>
     </w:p>
     <w:p>
       <w:r>
@@ -13042,11 +13285,11 @@
       <w:pPr>
         <w:pStyle w:val="Heading2"/>
       </w:pPr>
-      <w:bookmarkStart w:id="48" w:name="_Toc401159264"/>
+      <w:bookmarkStart w:id="49" w:name="_Toc419480611"/>
       <w:r>
         <w:t>Risk Control</w:t>
       </w:r>
-      <w:bookmarkEnd w:id="48"/>
+      <w:bookmarkEnd w:id="49"/>
     </w:p>
     <w:p>
       <w:pPr>
@@ -13075,22 +13318,22 @@
       <w:pPr>
         <w:pStyle w:val="Heading1"/>
       </w:pPr>
-      <w:bookmarkStart w:id="49" w:name="_Toc401159265"/>
+      <w:bookmarkStart w:id="50" w:name="_Toc419480612"/>
       <w:r>
         <w:lastRenderedPageBreak/>
         <w:t>Procurement Management Plan</w:t>
       </w:r>
-      <w:bookmarkEnd w:id="49"/>
+      <w:bookmarkEnd w:id="50"/>
     </w:p>
     <w:p>
       <w:pPr>
         <w:pStyle w:val="Heading2"/>
       </w:pPr>
-      <w:bookmarkStart w:id="50" w:name="_Toc401159266"/>
+      <w:bookmarkStart w:id="51" w:name="_Toc419480613"/>
       <w:r>
         <w:t>Purpose of the Procurement Management Plan</w:t>
       </w:r>
-      <w:bookmarkEnd w:id="50"/>
+      <w:bookmarkEnd w:id="51"/>
     </w:p>
     <w:p>
       <w:pPr>
@@ -13098,8 +13341,8 @@
           <w:b/>
         </w:rPr>
       </w:pPr>
-      <w:bookmarkStart w:id="51" w:name="_Toc401159179"/>
-      <w:bookmarkStart w:id="52" w:name="_Toc401159267"/>
+      <w:bookmarkStart w:id="52" w:name="_Toc401159179"/>
+      <w:bookmarkStart w:id="53" w:name="_Toc401159267"/>
       <w:r>
         <w:t>The purpose of the Procurement Management Plan is have some rules and guidelines to follow when purchasing the require hardware/software that have some kind of monetary value.  Since there is a budget and no free reign on purchasing these things, all decisions for purchasing modules, components and software must go through a process of approval before they are purchased.  Having this procedure will make sure that unnecessary components are not purchased and everythin</w:t>
       </w:r>
@@ -13115,18 +13358,18 @@
       <w:r>
         <w:t xml:space="preserve"> that everyone on the team is aware of what is coming in to work with and also under the supervision of the Sponsor and Manager of the team.  The plan also specifies who is involved and what their roles are in the procurement process and procedure.</w:t>
       </w:r>
-      <w:bookmarkEnd w:id="51"/>
       <w:bookmarkEnd w:id="52"/>
+      <w:bookmarkEnd w:id="53"/>
     </w:p>
     <w:p>
       <w:pPr>
         <w:pStyle w:val="Heading2"/>
       </w:pPr>
-      <w:bookmarkStart w:id="53" w:name="_Toc401159268"/>
+      <w:bookmarkStart w:id="54" w:name="_Toc419480614"/>
       <w:r>
         <w:t>Roles and Responsibilities</w:t>
       </w:r>
-      <w:bookmarkEnd w:id="53"/>
+      <w:bookmarkEnd w:id="54"/>
     </w:p>
     <w:p>
       <w:r>
@@ -13248,12 +13491,12 @@
       <w:pPr>
         <w:pStyle w:val="Heading2"/>
       </w:pPr>
-      <w:bookmarkStart w:id="54" w:name="_Toc401159269"/>
+      <w:bookmarkStart w:id="55" w:name="_Toc419480615"/>
       <w:r>
         <w:lastRenderedPageBreak/>
         <w:t>Required Project Procurements and Timing</w:t>
       </w:r>
-      <w:bookmarkEnd w:id="54"/>
+      <w:bookmarkEnd w:id="55"/>
     </w:p>
     <w:p>
       <w:r>
@@ -13264,11 +13507,11 @@
       <w:pPr>
         <w:pStyle w:val="Heading2"/>
       </w:pPr>
-      <w:bookmarkStart w:id="55" w:name="_Toc401159270"/>
+      <w:bookmarkStart w:id="56" w:name="_Toc419480616"/>
       <w:r>
         <w:t>Description of Items/ Services to be acquired</w:t>
       </w:r>
-      <w:bookmarkEnd w:id="55"/>
+      <w:bookmarkEnd w:id="56"/>
     </w:p>
     <w:p>
       <w:pPr>
@@ -13382,22 +13625,22 @@
       <w:pPr>
         <w:pStyle w:val="Heading1"/>
       </w:pPr>
-      <w:bookmarkStart w:id="56" w:name="_Toc401159271"/>
+      <w:bookmarkStart w:id="57" w:name="_Toc419480617"/>
       <w:r>
         <w:lastRenderedPageBreak/>
         <w:t>Project Closeout Report</w:t>
       </w:r>
-      <w:bookmarkEnd w:id="56"/>
+      <w:bookmarkEnd w:id="57"/>
     </w:p>
     <w:p>
       <w:pPr>
         <w:pStyle w:val="Heading2"/>
       </w:pPr>
-      <w:bookmarkStart w:id="57" w:name="_Toc401159273"/>
+      <w:bookmarkStart w:id="58" w:name="_Toc419480618"/>
       <w:r>
         <w:t>Purpose of Closeout Report</w:t>
       </w:r>
-      <w:bookmarkEnd w:id="57"/>
+      <w:bookmarkEnd w:id="58"/>
     </w:p>
     <w:p>
       <w:r>
@@ -13411,11 +13654,11 @@
       <w:pPr>
         <w:pStyle w:val="Heading2"/>
       </w:pPr>
-      <w:bookmarkStart w:id="58" w:name="_Toc401159274"/>
+      <w:bookmarkStart w:id="59" w:name="_Toc419480619"/>
       <w:r>
         <w:t>Administrative Closure</w:t>
       </w:r>
-      <w:bookmarkEnd w:id="58"/>
+      <w:bookmarkEnd w:id="59"/>
     </w:p>
     <w:p>
       <w:pPr>
@@ -13427,13 +13670,7 @@
     </w:p>
     <w:p>
       <w:r>
-        <w:t>This section will be completed towards the end of the project.</w:t>
-      </w:r>
-      <w:r>
-        <w:rPr>
-          <w:i/>
-        </w:rPr>
-        <w:t>.</w:t>
+        <w:t>While some of the requirements were not met, overall, the objective of the project, creating a device that can read and write data between a SUR40 and an Android tablet using light, while going through the development life cycle with a team, was met.</w:t>
       </w:r>
     </w:p>
     <w:p>
@@ -13473,7 +13710,6 @@
         <w:t>Soft Copy: All documentation we create over the course of the project will be stored on our Google Drive, for access to read and modify whenever the need occurs.</w:t>
       </w:r>
     </w:p>
-    <w:p/>
     <w:p>
       <w:pPr>
         <w:pStyle w:val="Heading3"/>
@@ -13486,6 +13722,122 @@
       </w:r>
     </w:p>
     <w:p>
+      <w:pPr>
+        <w:pStyle w:val="ListParagraph"/>
+        <w:numPr>
+          <w:ilvl w:val="0"/>
+          <w:numId w:val="31"/>
+        </w:numPr>
+      </w:pPr>
+      <w:r>
+        <w:rPr>
+          <w:color w:val="000000"/>
+          <w:spacing w:val="-1"/>
+          <w:sz w:val="23"/>
+          <w:szCs w:val="23"/>
+          <w:shd w:val="clear" w:color="auto" w:fill="FFFFFF"/>
+        </w:rPr>
+        <w:t>Start implementation as soon as possible</w:t>
+      </w:r>
+      <w:r>
+        <w:rPr>
+          <w:color w:val="000000"/>
+          <w:spacing w:val="-1"/>
+          <w:sz w:val="23"/>
+          <w:szCs w:val="23"/>
+          <w:shd w:val="clear" w:color="auto" w:fill="FFFFFF"/>
+        </w:rPr>
+        <w:t>.</w:t>
+      </w:r>
+    </w:p>
+    <w:p>
+      <w:pPr>
+        <w:pStyle w:val="ListParagraph"/>
+        <w:numPr>
+          <w:ilvl w:val="0"/>
+          <w:numId w:val="31"/>
+        </w:numPr>
+      </w:pPr>
+      <w:r>
+        <w:t>Determine the best components to use by testing many</w:t>
+      </w:r>
+      <w:r>
+        <w:t xml:space="preserve"> </w:t>
+      </w:r>
+      <w:r>
+        <w:t>types in the beginning</w:t>
+      </w:r>
+      <w:r>
+        <w:t>.</w:t>
+      </w:r>
+    </w:p>
+    <w:p>
+      <w:pPr>
+        <w:pStyle w:val="ListParagraph"/>
+        <w:numPr>
+          <w:ilvl w:val="0"/>
+          <w:numId w:val="31"/>
+        </w:numPr>
+      </w:pPr>
+      <w:r>
+        <w:t>Avoid taking hard courses /take the minimum amount of</w:t>
+      </w:r>
+      <w:r>
+        <w:t xml:space="preserve"> </w:t>
+      </w:r>
+      <w:r>
+        <w:t>courses during Senior Design II</w:t>
+      </w:r>
+      <w:r>
+        <w:t>.</w:t>
+      </w:r>
+    </w:p>
+    <w:p>
+      <w:pPr>
+        <w:pStyle w:val="ListParagraph"/>
+        <w:numPr>
+          <w:ilvl w:val="0"/>
+          <w:numId w:val="31"/>
+        </w:numPr>
+      </w:pPr>
+      <w:r>
+        <w:t>Minimize design changes and be sure to communicate</w:t>
+      </w:r>
+      <w:r>
+        <w:t xml:space="preserve"> </w:t>
+      </w:r>
+      <w:r>
+        <w:t>them with the entire group.</w:t>
+      </w:r>
+    </w:p>
+    <w:p>
+      <w:pPr>
+        <w:pStyle w:val="Heading3"/>
+      </w:pPr>
+      <w:r>
+        <w:t xml:space="preserve">Plans for Post </w:t>
+      </w:r>
+      <w:r>
+        <w:t>Implementation</w:t>
+      </w:r>
+      <w:r>
+        <w:t xml:space="preserve"> Review (PIR)</w:t>
+      </w:r>
+    </w:p>
+    <w:p>
+      <w:r>
+        <w:t>This plan will be established after consulting with our Project Supervisor during the second phase of Senior Design.</w:t>
+      </w:r>
+    </w:p>
+    <w:p>
+      <w:pPr>
+        <w:pStyle w:val="Heading3"/>
+      </w:pPr>
+      <w:r>
+        <w:t>Final Customer Acceptance</w:t>
+      </w:r>
+    </w:p>
+    <w:p>
       <w:r>
         <w:t>This section will be completed towards the end of the project.</w:t>
       </w:r>
@@ -13495,18 +13847,16 @@
         <w:pStyle w:val="Heading3"/>
       </w:pPr>
       <w:r>
-        <w:t xml:space="preserve">Plans for Post </w:t>
-      </w:r>
-      <w:r>
-        <w:t>Implementation</w:t>
-      </w:r>
-      <w:r>
-        <w:t xml:space="preserve"> Review (PIR)</w:t>
-      </w:r>
-    </w:p>
-    <w:p>
-      <w:r>
-        <w:t>This plan will be established after consulting with our Project Supervisor during the second phase of Senior Design.</w:t>
+        <w:lastRenderedPageBreak/>
+        <w:t>Financial Records</w:t>
+      </w:r>
+    </w:p>
+    <w:p>
+      <w:r>
+        <w:t>As a preliminary measure, we will keep a spreadsheet of expenses on our Google Drive, maintained by the Project Manager.  This method may be modified and improved as we actually begin to make purchases.</w:t>
+      </w:r>
+      <w:r>
+        <w:t xml:space="preserve"> This is included in the project binder.</w:t>
       </w:r>
     </w:p>
     <w:p>
@@ -13514,39 +13864,12 @@
         <w:pStyle w:val="Heading3"/>
       </w:pPr>
       <w:r>
-        <w:t>Final Customer Acceptance</w:t>
-      </w:r>
-    </w:p>
-    <w:p>
-      <w:r>
-        <w:t>This section will be completed towards the end of the project.</w:t>
-      </w:r>
-    </w:p>
-    <w:p>
-      <w:pPr>
-        <w:pStyle w:val="Heading3"/>
-      </w:pPr>
-      <w:r>
-        <w:t>Financial Records</w:t>
-      </w:r>
-    </w:p>
-    <w:p>
-      <w:r>
-        <w:t>As a preliminary measure, we will keep a spreadsheet of expenses on our Google Drive, maintained by the Project Manager.  This method may be modified and improved as we actually begin to make purchases.</w:t>
-      </w:r>
-    </w:p>
-    <w:p>
-      <w:pPr>
-        <w:pStyle w:val="Heading3"/>
-      </w:pPr>
-      <w:r>
-        <w:lastRenderedPageBreak/>
         <w:t>Final Project Performance Report</w:t>
       </w:r>
     </w:p>
     <w:p>
       <w:r>
-        <w:t>This section will be completed towards the end of the project.</w:t>
+        <w:t>This is contained within the Project Plan, which is included in the project binder and source files.</w:t>
       </w:r>
     </w:p>
     <w:sectPr>
@@ -13756,7 +14079,7 @@
         <w:b w:val="0"/>
         <w:noProof/>
       </w:rPr>
-      <w:t>18</w:t>
+      <w:t>1</w:t>
     </w:r>
     <w:r>
       <w:rPr>
@@ -13770,27 +14093,14 @@
       </w:rPr>
       <w:tab/>
     </w:r>
-    <w:r>
-      <w:fldChar w:fldCharType="begin"/>
-    </w:r>
-    <w:r>
-      <w:instrText xml:space="preserve"> STYLEREF  "Heading 1"  \* MERGEFORMAT </w:instrText>
-    </w:r>
-    <w:r>
-      <w:fldChar w:fldCharType="separate"/>
-    </w:r>
-    <w:r>
-      <w:rPr>
-        <w:noProof/>
-      </w:rPr>
-      <w:t>Change Management Plan</w:t>
-    </w:r>
-    <w:r>
-      <w:rPr>
-        <w:noProof/>
-      </w:rPr>
-      <w:fldChar w:fldCharType="end"/>
-    </w:r>
+    <w:fldSimple w:instr=" STYLEREF  &quot;Heading 1&quot;  \* MERGEFORMAT ">
+      <w:r>
+        <w:rPr>
+          <w:noProof/>
+        </w:rPr>
+        <w:t>General Organization</w:t>
+      </w:r>
+    </w:fldSimple>
   </w:p>
 </w:ftr>
 </file>
@@ -14634,7 +14944,7 @@
                                 <w:noProof/>
                                 <w:color w:val="FFFFFF" w:themeColor="background1"/>
                               </w:rPr>
-                              <w:t>18</w:t>
+                              <w:t>1</w:t>
                             </w:r>
                             <w:r>
                               <w:rPr>
@@ -14721,7 +15031,7 @@
                           <w:noProof/>
                           <w:color w:val="FFFFFF" w:themeColor="background1"/>
                         </w:rPr>
-                        <w:t>18</w:t>
+                        <w:t>1</w:t>
                       </w:r>
                       <w:r>
                         <w:rPr>
@@ -15054,7 +15364,7 @@
                                 <w:noProof/>
                                 <w:color w:val="FFFFFF" w:themeColor="background1"/>
                               </w:rPr>
-                              <w:t>18</w:t>
+                              <w:t>1</w:t>
                             </w:r>
                             <w:r>
                               <w:rPr>
@@ -15137,7 +15447,7 @@
                           <w:noProof/>
                           <w:color w:val="FFFFFF" w:themeColor="background1"/>
                         </w:rPr>
-                        <w:t>18</w:t>
+                        <w:t>1</w:t>
                       </w:r>
                       <w:r>
                         <w:rPr>
@@ -15224,7 +15534,7 @@
 
 <file path=word/numbering.xml><?xml version="1.0" encoding="utf-8"?>
 <w:numbering xmlns:wpc="http://schemas.microsoft.com/office/word/2010/wordprocessingCanvas" xmlns:mc="http://schemas.openxmlformats.org/markup-compatibility/2006" xmlns:o="urn:schemas-microsoft-com:office:office" xmlns:r="http://schemas.openxmlformats.org/officeDocument/2006/relationships" xmlns:m="http://schemas.openxmlformats.org/officeDocument/2006/math" xmlns:v="urn:schemas-microsoft-com:vml" xmlns:wp14="http://schemas.microsoft.com/office/word/2010/wordprocessingDrawing" xmlns:wp="http://schemas.openxmlformats.org/drawingml/2006/wordprocessingDrawing" xmlns:w10="urn:schemas-microsoft-com:office:word" xmlns:w="http://schemas.openxmlformats.org/wordprocessingml/2006/main" xmlns:w14="http://schemas.microsoft.com/office/word/2010/wordml" xmlns:w15="http://schemas.microsoft.com/office/word/2012/wordml" xmlns:wpg="http://schemas.microsoft.com/office/word/2010/wordprocessingGroup" xmlns:wpi="http://schemas.microsoft.com/office/word/2010/wordprocessingInk" xmlns:wne="http://schemas.microsoft.com/office/word/2006/wordml" xmlns:wps="http://schemas.microsoft.com/office/word/2010/wordprocessingShape" mc:Ignorable="w14 w15 wp14">
-  <w:abstractNum w:abstractNumId="0">
+  <w:abstractNum w:abstractNumId="0" w15:restartNumberingAfterBreak="0">
     <w:nsid w:val="00880198"/>
     <w:multiLevelType w:val="multilevel"/>
     <w:tmpl w:val="0409001D"/>
@@ -15337,7 +15647,7 @@
       </w:pPr>
     </w:lvl>
   </w:abstractNum>
-  <w:abstractNum w:abstractNumId="1">
+  <w:abstractNum w:abstractNumId="1" w15:restartNumberingAfterBreak="0">
     <w:nsid w:val="05E71A7E"/>
     <w:multiLevelType w:val="hybridMultilevel"/>
     <w:tmpl w:val="304413BA"/>
@@ -15478,7 +15788,7 @@
       </w:rPr>
     </w:lvl>
   </w:abstractNum>
-  <w:abstractNum w:abstractNumId="2">
+  <w:abstractNum w:abstractNumId="2" w15:restartNumberingAfterBreak="0">
     <w:nsid w:val="06DD03E4"/>
     <w:multiLevelType w:val="hybridMultilevel"/>
     <w:tmpl w:val="03E857E2"/>
@@ -15591,7 +15901,7 @@
       </w:rPr>
     </w:lvl>
   </w:abstractNum>
-  <w:abstractNum w:abstractNumId="3">
+  <w:abstractNum w:abstractNumId="3" w15:restartNumberingAfterBreak="0">
     <w:nsid w:val="074B09F8"/>
     <w:multiLevelType w:val="hybridMultilevel"/>
     <w:tmpl w:val="359288E4"/>
@@ -15704,7 +16014,7 @@
       </w:rPr>
     </w:lvl>
   </w:abstractNum>
-  <w:abstractNum w:abstractNumId="4">
+  <w:abstractNum w:abstractNumId="4" w15:restartNumberingAfterBreak="0">
     <w:nsid w:val="0D41340A"/>
     <w:multiLevelType w:val="hybridMultilevel"/>
     <w:tmpl w:val="3F7830DA"/>
@@ -15817,7 +16127,7 @@
       </w:rPr>
     </w:lvl>
   </w:abstractNum>
-  <w:abstractNum w:abstractNumId="5">
+  <w:abstractNum w:abstractNumId="5" w15:restartNumberingAfterBreak="0">
     <w:nsid w:val="120F06C5"/>
     <w:multiLevelType w:val="hybridMultilevel"/>
     <w:tmpl w:val="D270AC9A"/>
@@ -15957,7 +16267,7 @@
       </w:rPr>
     </w:lvl>
   </w:abstractNum>
-  <w:abstractNum w:abstractNumId="6">
+  <w:abstractNum w:abstractNumId="6" w15:restartNumberingAfterBreak="0">
     <w:nsid w:val="12DC2F13"/>
     <w:multiLevelType w:val="hybridMultilevel"/>
     <w:tmpl w:val="35C0993A"/>
@@ -16097,7 +16407,120 @@
       </w:rPr>
     </w:lvl>
   </w:abstractNum>
-  <w:abstractNum w:abstractNumId="7">
+  <w:abstractNum w:abstractNumId="7" w15:restartNumberingAfterBreak="0">
+    <w:nsid w:val="1449680D"/>
+    <w:multiLevelType w:val="hybridMultilevel"/>
+    <w:tmpl w:val="280CD722"/>
+    <w:lvl w:ilvl="0" w:tplc="04090001">
+      <w:start w:val="1"/>
+      <w:numFmt w:val="bullet"/>
+      <w:lvlText w:val=""/>
+      <w:lvlJc w:val="left"/>
+      <w:pPr>
+        <w:ind w:left="720" w:hanging="360"/>
+      </w:pPr>
+      <w:rPr>
+        <w:rFonts w:ascii="Symbol" w:hAnsi="Symbol" w:hint="default"/>
+      </w:rPr>
+    </w:lvl>
+    <w:lvl w:ilvl="1" w:tplc="04090003" w:tentative="1">
+      <w:start w:val="1"/>
+      <w:numFmt w:val="bullet"/>
+      <w:lvlText w:val="o"/>
+      <w:lvlJc w:val="left"/>
+      <w:pPr>
+        <w:ind w:left="1440" w:hanging="360"/>
+      </w:pPr>
+      <w:rPr>
+        <w:rFonts w:ascii="Courier New" w:hAnsi="Courier New" w:cs="Courier New" w:hint="default"/>
+      </w:rPr>
+    </w:lvl>
+    <w:lvl w:ilvl="2" w:tplc="04090005" w:tentative="1">
+      <w:start w:val="1"/>
+      <w:numFmt w:val="bullet"/>
+      <w:lvlText w:val=""/>
+      <w:lvlJc w:val="left"/>
+      <w:pPr>
+        <w:ind w:left="2160" w:hanging="360"/>
+      </w:pPr>
+      <w:rPr>
+        <w:rFonts w:ascii="Wingdings" w:hAnsi="Wingdings" w:hint="default"/>
+      </w:rPr>
+    </w:lvl>
+    <w:lvl w:ilvl="3" w:tplc="04090001" w:tentative="1">
+      <w:start w:val="1"/>
+      <w:numFmt w:val="bullet"/>
+      <w:lvlText w:val=""/>
+      <w:lvlJc w:val="left"/>
+      <w:pPr>
+        <w:ind w:left="2880" w:hanging="360"/>
+      </w:pPr>
+      <w:rPr>
+        <w:rFonts w:ascii="Symbol" w:hAnsi="Symbol" w:hint="default"/>
+      </w:rPr>
+    </w:lvl>
+    <w:lvl w:ilvl="4" w:tplc="04090003" w:tentative="1">
+      <w:start w:val="1"/>
+      <w:numFmt w:val="bullet"/>
+      <w:lvlText w:val="o"/>
+      <w:lvlJc w:val="left"/>
+      <w:pPr>
+        <w:ind w:left="3600" w:hanging="360"/>
+      </w:pPr>
+      <w:rPr>
+        <w:rFonts w:ascii="Courier New" w:hAnsi="Courier New" w:cs="Courier New" w:hint="default"/>
+      </w:rPr>
+    </w:lvl>
+    <w:lvl w:ilvl="5" w:tplc="04090005" w:tentative="1">
+      <w:start w:val="1"/>
+      <w:numFmt w:val="bullet"/>
+      <w:lvlText w:val=""/>
+      <w:lvlJc w:val="left"/>
+      <w:pPr>
+        <w:ind w:left="4320" w:hanging="360"/>
+      </w:pPr>
+      <w:rPr>
+        <w:rFonts w:ascii="Wingdings" w:hAnsi="Wingdings" w:hint="default"/>
+      </w:rPr>
+    </w:lvl>
+    <w:lvl w:ilvl="6" w:tplc="04090001" w:tentative="1">
+      <w:start w:val="1"/>
+      <w:numFmt w:val="bullet"/>
+      <w:lvlText w:val=""/>
+      <w:lvlJc w:val="left"/>
+      <w:pPr>
+        <w:ind w:left="5040" w:hanging="360"/>
+      </w:pPr>
+      <w:rPr>
+        <w:rFonts w:ascii="Symbol" w:hAnsi="Symbol" w:hint="default"/>
+      </w:rPr>
+    </w:lvl>
+    <w:lvl w:ilvl="7" w:tplc="04090003" w:tentative="1">
+      <w:start w:val="1"/>
+      <w:numFmt w:val="bullet"/>
+      <w:lvlText w:val="o"/>
+      <w:lvlJc w:val="left"/>
+      <w:pPr>
+        <w:ind w:left="5760" w:hanging="360"/>
+      </w:pPr>
+      <w:rPr>
+        <w:rFonts w:ascii="Courier New" w:hAnsi="Courier New" w:cs="Courier New" w:hint="default"/>
+      </w:rPr>
+    </w:lvl>
+    <w:lvl w:ilvl="8" w:tplc="04090005" w:tentative="1">
+      <w:start w:val="1"/>
+      <w:numFmt w:val="bullet"/>
+      <w:lvlText w:val=""/>
+      <w:lvlJc w:val="left"/>
+      <w:pPr>
+        <w:ind w:left="6480" w:hanging="360"/>
+      </w:pPr>
+      <w:rPr>
+        <w:rFonts w:ascii="Wingdings" w:hAnsi="Wingdings" w:hint="default"/>
+      </w:rPr>
+    </w:lvl>
+  </w:abstractNum>
+  <w:abstractNum w:abstractNumId="8" w15:restartNumberingAfterBreak="0">
     <w:nsid w:val="1B8206CF"/>
     <w:multiLevelType w:val="multilevel"/>
     <w:tmpl w:val="5B16BBE4"/>
@@ -16239,7 +16662,7 @@
       </w:rPr>
     </w:lvl>
   </w:abstractNum>
-  <w:abstractNum w:abstractNumId="8">
+  <w:abstractNum w:abstractNumId="9" w15:restartNumberingAfterBreak="0">
     <w:nsid w:val="1FCF7157"/>
     <w:multiLevelType w:val="hybridMultilevel"/>
     <w:tmpl w:val="27E61206"/>
@@ -16379,7 +16802,7 @@
       </w:rPr>
     </w:lvl>
   </w:abstractNum>
-  <w:abstractNum w:abstractNumId="9">
+  <w:abstractNum w:abstractNumId="10" w15:restartNumberingAfterBreak="0">
     <w:nsid w:val="20D967D0"/>
     <w:multiLevelType w:val="hybridMultilevel"/>
     <w:tmpl w:val="CE0055E2"/>
@@ -16492,7 +16915,7 @@
       </w:rPr>
     </w:lvl>
   </w:abstractNum>
-  <w:abstractNum w:abstractNumId="10">
+  <w:abstractNum w:abstractNumId="11" w15:restartNumberingAfterBreak="0">
     <w:nsid w:val="21E74FEA"/>
     <w:multiLevelType w:val="hybridMultilevel"/>
     <w:tmpl w:val="2AE61478"/>
@@ -16632,7 +17055,7 @@
       </w:rPr>
     </w:lvl>
   </w:abstractNum>
-  <w:abstractNum w:abstractNumId="11">
+  <w:abstractNum w:abstractNumId="12" w15:restartNumberingAfterBreak="0">
     <w:nsid w:val="32505FAF"/>
     <w:multiLevelType w:val="multilevel"/>
     <w:tmpl w:val="81563AC0"/>
@@ -16776,7 +17199,7 @@
       </w:rPr>
     </w:lvl>
   </w:abstractNum>
-  <w:abstractNum w:abstractNumId="12">
+  <w:abstractNum w:abstractNumId="13" w15:restartNumberingAfterBreak="0">
     <w:nsid w:val="3460760D"/>
     <w:multiLevelType w:val="hybridMultilevel"/>
     <w:tmpl w:val="4E44E256"/>
@@ -16916,7 +17339,7 @@
       </w:rPr>
     </w:lvl>
   </w:abstractNum>
-  <w:abstractNum w:abstractNumId="13">
+  <w:abstractNum w:abstractNumId="14" w15:restartNumberingAfterBreak="0">
     <w:nsid w:val="3B574AED"/>
     <w:multiLevelType w:val="multilevel"/>
     <w:tmpl w:val="0409001D"/>
@@ -17029,7 +17452,7 @@
       </w:pPr>
     </w:lvl>
   </w:abstractNum>
-  <w:abstractNum w:abstractNumId="14">
+  <w:abstractNum w:abstractNumId="15" w15:restartNumberingAfterBreak="0">
     <w:nsid w:val="3C7E5DDA"/>
     <w:multiLevelType w:val="hybridMultilevel"/>
     <w:tmpl w:val="9B8014DE"/>
@@ -17142,7 +17565,7 @@
       </w:rPr>
     </w:lvl>
   </w:abstractNum>
-  <w:abstractNum w:abstractNumId="15">
+  <w:abstractNum w:abstractNumId="16" w15:restartNumberingAfterBreak="0">
     <w:nsid w:val="469E4D8C"/>
     <w:multiLevelType w:val="hybridMultilevel"/>
     <w:tmpl w:val="8634E7B0"/>
@@ -17283,7 +17706,7 @@
       </w:rPr>
     </w:lvl>
   </w:abstractNum>
-  <w:abstractNum w:abstractNumId="16">
+  <w:abstractNum w:abstractNumId="17" w15:restartNumberingAfterBreak="0">
     <w:nsid w:val="4AE452B9"/>
     <w:multiLevelType w:val="hybridMultilevel"/>
     <w:tmpl w:val="9DDC89FA"/>
@@ -17423,7 +17846,7 @@
       </w:rPr>
     </w:lvl>
   </w:abstractNum>
-  <w:abstractNum w:abstractNumId="17">
+  <w:abstractNum w:abstractNumId="18" w15:restartNumberingAfterBreak="0">
     <w:nsid w:val="4D945E24"/>
     <w:multiLevelType w:val="multilevel"/>
     <w:tmpl w:val="07A21E66"/>
@@ -17570,7 +17993,7 @@
       </w:rPr>
     </w:lvl>
   </w:abstractNum>
-  <w:abstractNum w:abstractNumId="18">
+  <w:abstractNum w:abstractNumId="19" w15:restartNumberingAfterBreak="0">
     <w:nsid w:val="4F983B8F"/>
     <w:multiLevelType w:val="hybridMultilevel"/>
     <w:tmpl w:val="14381572"/>
@@ -17683,7 +18106,7 @@
       </w:rPr>
     </w:lvl>
   </w:abstractNum>
-  <w:abstractNum w:abstractNumId="19">
+  <w:abstractNum w:abstractNumId="20" w15:restartNumberingAfterBreak="0">
     <w:nsid w:val="52280FB9"/>
     <w:multiLevelType w:val="hybridMultilevel"/>
     <w:tmpl w:val="DD709B6E"/>
@@ -17823,7 +18246,7 @@
       </w:rPr>
     </w:lvl>
   </w:abstractNum>
-  <w:abstractNum w:abstractNumId="20">
+  <w:abstractNum w:abstractNumId="21" w15:restartNumberingAfterBreak="0">
     <w:nsid w:val="597F26FD"/>
     <w:multiLevelType w:val="hybridMultilevel"/>
     <w:tmpl w:val="DE0E73AA"/>
@@ -17964,7 +18387,7 @@
       </w:rPr>
     </w:lvl>
   </w:abstractNum>
-  <w:abstractNum w:abstractNumId="21">
+  <w:abstractNum w:abstractNumId="22" w15:restartNumberingAfterBreak="0">
     <w:nsid w:val="60810D41"/>
     <w:multiLevelType w:val="multilevel"/>
     <w:tmpl w:val="0F46465C"/>
@@ -18106,7 +18529,7 @@
       </w:rPr>
     </w:lvl>
   </w:abstractNum>
-  <w:abstractNum w:abstractNumId="22">
+  <w:abstractNum w:abstractNumId="23" w15:restartNumberingAfterBreak="0">
     <w:nsid w:val="616B0717"/>
     <w:multiLevelType w:val="multilevel"/>
     <w:tmpl w:val="EFC87CF2"/>
@@ -18248,7 +18671,7 @@
       </w:rPr>
     </w:lvl>
   </w:abstractNum>
-  <w:abstractNum w:abstractNumId="23">
+  <w:abstractNum w:abstractNumId="24" w15:restartNumberingAfterBreak="0">
     <w:nsid w:val="658734BF"/>
     <w:multiLevelType w:val="multilevel"/>
     <w:tmpl w:val="0409001D"/>
@@ -18361,7 +18784,7 @@
       </w:pPr>
     </w:lvl>
   </w:abstractNum>
-  <w:abstractNum w:abstractNumId="24">
+  <w:abstractNum w:abstractNumId="25" w15:restartNumberingAfterBreak="0">
     <w:nsid w:val="6B3A51D4"/>
     <w:multiLevelType w:val="hybridMultilevel"/>
     <w:tmpl w:val="13B085F8"/>
@@ -18501,7 +18924,7 @@
       </w:rPr>
     </w:lvl>
   </w:abstractNum>
-  <w:abstractNum w:abstractNumId="25">
+  <w:abstractNum w:abstractNumId="26" w15:restartNumberingAfterBreak="0">
     <w:nsid w:val="6E213A74"/>
     <w:multiLevelType w:val="multilevel"/>
     <w:tmpl w:val="BFE4107C"/>
@@ -18643,7 +19066,7 @@
       </w:rPr>
     </w:lvl>
   </w:abstractNum>
-  <w:abstractNum w:abstractNumId="26">
+  <w:abstractNum w:abstractNumId="27" w15:restartNumberingAfterBreak="0">
     <w:nsid w:val="748E40D8"/>
     <w:multiLevelType w:val="hybridMultilevel"/>
     <w:tmpl w:val="CBC62260"/>
@@ -18783,7 +19206,7 @@
       </w:rPr>
     </w:lvl>
   </w:abstractNum>
-  <w:abstractNum w:abstractNumId="27">
+  <w:abstractNum w:abstractNumId="28" w15:restartNumberingAfterBreak="0">
     <w:nsid w:val="778507CA"/>
     <w:multiLevelType w:val="hybridMultilevel"/>
     <w:tmpl w:val="E8189710"/>
@@ -18896,7 +19319,7 @@
       </w:pPr>
     </w:lvl>
   </w:abstractNum>
-  <w:abstractNum w:abstractNumId="28">
+  <w:abstractNum w:abstractNumId="29" w15:restartNumberingAfterBreak="0">
     <w:nsid w:val="7D38263C"/>
     <w:multiLevelType w:val="hybridMultilevel"/>
     <w:tmpl w:val="8EE0B798"/>
@@ -19012,7 +19435,7 @@
       </w:pPr>
     </w:lvl>
   </w:abstractNum>
-  <w:abstractNum w:abstractNumId="29">
+  <w:abstractNum w:abstractNumId="30" w15:restartNumberingAfterBreak="0">
     <w:nsid w:val="7FC86693"/>
     <w:multiLevelType w:val="hybridMultilevel"/>
     <w:tmpl w:val="34E8258C"/>
@@ -19157,40 +19580,40 @@
     </w:lvl>
   </w:abstractNum>
   <w:num w:numId="1">
+    <w:abstractNumId w:val="30"/>
+  </w:num>
+  <w:num w:numId="2">
+    <w:abstractNumId w:val="9"/>
+  </w:num>
+  <w:num w:numId="3">
+    <w:abstractNumId w:val="26"/>
+  </w:num>
+  <w:num w:numId="4">
+    <w:abstractNumId w:val="28"/>
+  </w:num>
+  <w:num w:numId="5">
+    <w:abstractNumId w:val="20"/>
+  </w:num>
+  <w:num w:numId="6">
+    <w:abstractNumId w:val="13"/>
+  </w:num>
+  <w:num w:numId="7">
+    <w:abstractNumId w:val="25"/>
+  </w:num>
+  <w:num w:numId="8">
     <w:abstractNumId w:val="29"/>
   </w:num>
-  <w:num w:numId="2">
-    <w:abstractNumId w:val="8"/>
-  </w:num>
-  <w:num w:numId="3">
-    <w:abstractNumId w:val="25"/>
-  </w:num>
-  <w:num w:numId="4">
+  <w:num w:numId="9">
     <w:abstractNumId w:val="27"/>
   </w:num>
-  <w:num w:numId="5">
-    <w:abstractNumId w:val="19"/>
-  </w:num>
-  <w:num w:numId="6">
-    <w:abstractNumId w:val="12"/>
-  </w:num>
-  <w:num w:numId="7">
-    <w:abstractNumId w:val="24"/>
-  </w:num>
-  <w:num w:numId="8">
-    <w:abstractNumId w:val="28"/>
-  </w:num>
-  <w:num w:numId="9">
-    <w:abstractNumId w:val="26"/>
-  </w:num>
   <w:num w:numId="10">
-    <w:abstractNumId w:val="10"/>
+    <w:abstractNumId w:val="11"/>
   </w:num>
   <w:num w:numId="11">
     <w:abstractNumId w:val="5"/>
   </w:num>
   <w:num w:numId="12">
-    <w:abstractNumId w:val="15"/>
+    <w:abstractNumId w:val="16"/>
   </w:num>
   <w:num w:numId="13">
     <w:abstractNumId w:val="1"/>
@@ -19199,37 +19622,37 @@
     <w:abstractNumId w:val="6"/>
   </w:num>
   <w:num w:numId="15">
-    <w:abstractNumId w:val="16"/>
+    <w:abstractNumId w:val="17"/>
   </w:num>
   <w:num w:numId="16">
-    <w:abstractNumId w:val="23"/>
+    <w:abstractNumId w:val="24"/>
   </w:num>
   <w:num w:numId="17">
     <w:abstractNumId w:val="0"/>
   </w:num>
   <w:num w:numId="18">
-    <w:abstractNumId w:val="11"/>
+    <w:abstractNumId w:val="12"/>
   </w:num>
   <w:num w:numId="19">
-    <w:abstractNumId w:val="13"/>
+    <w:abstractNumId w:val="14"/>
   </w:num>
   <w:num w:numId="20">
-    <w:abstractNumId w:val="7"/>
+    <w:abstractNumId w:val="8"/>
   </w:num>
   <w:num w:numId="21">
+    <w:abstractNumId w:val="23"/>
+  </w:num>
+  <w:num w:numId="22">
     <w:abstractNumId w:val="22"/>
   </w:num>
-  <w:num w:numId="22">
+  <w:num w:numId="23">
+    <w:abstractNumId w:val="18"/>
+  </w:num>
+  <w:num w:numId="24">
     <w:abstractNumId w:val="21"/>
   </w:num>
-  <w:num w:numId="23">
-    <w:abstractNumId w:val="17"/>
-  </w:num>
-  <w:num w:numId="24">
-    <w:abstractNumId w:val="20"/>
-  </w:num>
   <w:num w:numId="25">
-    <w:abstractNumId w:val="14"/>
+    <w:abstractNumId w:val="15"/>
   </w:num>
   <w:num w:numId="26">
     <w:abstractNumId w:val="3"/>
@@ -19238,13 +19661,16 @@
     <w:abstractNumId w:val="4"/>
   </w:num>
   <w:num w:numId="28">
-    <w:abstractNumId w:val="9"/>
+    <w:abstractNumId w:val="10"/>
   </w:num>
   <w:num w:numId="29">
     <w:abstractNumId w:val="2"/>
   </w:num>
   <w:num w:numId="30">
-    <w:abstractNumId w:val="18"/>
+    <w:abstractNumId w:val="19"/>
+  </w:num>
+  <w:num w:numId="31">
+    <w:abstractNumId w:val="7"/>
   </w:num>
 </w:numbering>
 </file>
@@ -20123,7 +20549,6 @@
     <w:basedOn w:val="TableNormal"/>
     <w:rsid w:val="005C2ECE"/>
     <w:tblPr>
-      <w:tblInd w:w="0" w:type="dxa"/>
       <w:tblBorders>
         <w:top w:val="single" w:sz="4" w:space="0" w:color="auto"/>
         <w:left w:val="single" w:sz="4" w:space="0" w:color="auto"/>
@@ -20132,12 +20557,6 @@
         <w:insideH w:val="single" w:sz="4" w:space="0" w:color="auto"/>
         <w:insideV w:val="single" w:sz="4" w:space="0" w:color="auto"/>
       </w:tblBorders>
-      <w:tblCellMar>
-        <w:top w:w="0" w:type="dxa"/>
-        <w:left w:w="108" w:type="dxa"/>
-        <w:bottom w:w="0" w:type="dxa"/>
-        <w:right w:w="108" w:type="dxa"/>
-      </w:tblCellMar>
     </w:tblPr>
   </w:style>
   <w:style w:type="paragraph" w:styleId="ListParagraph">
@@ -20515,7 +20934,7 @@
 </file>
 
 <file path=customXml/itemProps1.xml><?xml version="1.0" encoding="utf-8"?>
-<ds:datastoreItem xmlns:ds="http://schemas.openxmlformats.org/officeDocument/2006/customXml" ds:itemID="{6524EFAD-FE82-4D68-A655-EEAF12D190C1}">
+<ds:datastoreItem xmlns:ds="http://schemas.openxmlformats.org/officeDocument/2006/customXml" ds:itemID="{DB39BCC1-D619-4878-A326-D4E6241542F9}">
   <ds:schemaRefs>
     <ds:schemaRef ds:uri="http://schemas.openxmlformats.org/officeDocument/2006/bibliography"/>
   </ds:schemaRefs>
